--- a/POC for Reddis.docx
+++ b/POC for Reddis.docx
@@ -123,73 +123,15 @@
           <w:color w:val="232629"/>
           <w:shd w:val="clear" w:color="auto" w:fill="FFFFFF"/>
         </w:rPr>
-        <w:t xml:space="preserve">to run </w:t>
-      </w:r>
-      <w:proofErr w:type="spellStart"/>
-      <w:r>
-        <w:rPr>
-          <w:rFonts w:ascii="Calibri" w:hAnsi="Calibri" w:cs="Calibri"/>
-          <w:b/>
-          <w:bCs/>
+        <w:t>to run redis server</w:t>
+      </w:r>
+      <w:r>
+        <w:rPr>
+          <w:rFonts w:ascii="Calibri" w:hAnsi="Calibri" w:cs="Calibri"/>
           <w:color w:val="232629"/>
           <w:shd w:val="clear" w:color="auto" w:fill="FFFFFF"/>
         </w:rPr>
-        <w:t>redis</w:t>
-      </w:r>
-      <w:proofErr w:type="spellEnd"/>
-      <w:r>
-        <w:rPr>
-          <w:rFonts w:ascii="Calibri" w:hAnsi="Calibri" w:cs="Calibri"/>
-          <w:b/>
-          <w:bCs/>
-          <w:color w:val="232629"/>
-          <w:shd w:val="clear" w:color="auto" w:fill="FFFFFF"/>
-        </w:rPr>
-        <w:t xml:space="preserve"> server</w:t>
-      </w:r>
-      <w:r>
-        <w:rPr>
-          <w:rFonts w:ascii="Calibri" w:hAnsi="Calibri" w:cs="Calibri"/>
-          <w:color w:val="232629"/>
-          <w:shd w:val="clear" w:color="auto" w:fill="FFFFFF"/>
-        </w:rPr>
-        <w:t xml:space="preserve">: </w:t>
-      </w:r>
-      <w:proofErr w:type="spellStart"/>
-      <w:r>
-        <w:rPr>
-          <w:rFonts w:ascii="Calibri" w:hAnsi="Calibri" w:cs="Calibri"/>
-          <w:color w:val="232629"/>
-          <w:shd w:val="clear" w:color="auto" w:fill="FFFFFF"/>
-        </w:rPr>
-        <w:t>redis</w:t>
-      </w:r>
-      <w:proofErr w:type="spellEnd"/>
-      <w:r>
-        <w:rPr>
-          <w:rFonts w:ascii="Calibri" w:hAnsi="Calibri" w:cs="Calibri"/>
-          <w:color w:val="232629"/>
-          <w:shd w:val="clear" w:color="auto" w:fill="FFFFFF"/>
-        </w:rPr>
-        <w:t>-server --port 6380 --</w:t>
-      </w:r>
-      <w:proofErr w:type="spellStart"/>
-      <w:r>
-        <w:rPr>
-          <w:rFonts w:ascii="Calibri" w:hAnsi="Calibri" w:cs="Calibri"/>
-          <w:color w:val="232629"/>
-          <w:shd w:val="clear" w:color="auto" w:fill="FFFFFF"/>
-        </w:rPr>
-        <w:t>slaveof</w:t>
-      </w:r>
-      <w:proofErr w:type="spellEnd"/>
-      <w:r>
-        <w:rPr>
-          <w:rFonts w:ascii="Calibri" w:hAnsi="Calibri" w:cs="Calibri"/>
-          <w:color w:val="232629"/>
-          <w:shd w:val="clear" w:color="auto" w:fill="FFFFFF"/>
-        </w:rPr>
-        <w:t xml:space="preserve"> 127.0.0.1 6379</w:t>
+        <w:t>: redis-server --port 6380 --slaveof 127.0.0.1 6379</w:t>
       </w:r>
     </w:p>
     <w:p>
@@ -297,25 +239,7 @@
           <w:color w:val="4E545B"/>
           <w:spacing w:val="-2"/>
         </w:rPr>
-        <w:t xml:space="preserve">Redis keys are binary safe </w:t>
-      </w:r>
-      <w:proofErr w:type="gramStart"/>
-      <w:r>
-        <w:rPr>
-          <w:rFonts w:ascii="Calibri" w:hAnsi="Calibri" w:cs="Calibri"/>
-          <w:color w:val="4E545B"/>
-          <w:spacing w:val="-2"/>
-        </w:rPr>
-        <w:t>i.e.</w:t>
-      </w:r>
-      <w:proofErr w:type="gramEnd"/>
-      <w:r>
-        <w:rPr>
-          <w:rFonts w:ascii="Calibri" w:hAnsi="Calibri" w:cs="Calibri"/>
-          <w:color w:val="4E545B"/>
-          <w:spacing w:val="-2"/>
-        </w:rPr>
-        <w:t xml:space="preserve"> content of image can also be key. Empty string is also a valid key.</w:t>
+        <w:t>Redis keys are binary safe i.e. content of image can also be key. Empty string is also a valid key.</w:t>
       </w:r>
     </w:p>
     <w:p>
@@ -473,39 +397,7 @@
           <w:rFonts w:ascii="Calibri" w:hAnsi="Calibri" w:cs="Calibri"/>
           <w:color w:val="000000" w:themeColor="text1"/>
         </w:rPr>
-        <w:t xml:space="preserve">SET </w:t>
-      </w:r>
-      <w:proofErr w:type="spellStart"/>
-      <w:r>
-        <w:rPr>
-          <w:rFonts w:ascii="Calibri" w:hAnsi="Calibri" w:cs="Calibri"/>
-          <w:color w:val="000000" w:themeColor="text1"/>
-        </w:rPr>
-        <w:t>mykey</w:t>
-      </w:r>
-      <w:proofErr w:type="spellEnd"/>
-      <w:r>
-        <w:rPr>
-          <w:rFonts w:ascii="Calibri" w:hAnsi="Calibri" w:cs="Calibri"/>
-          <w:color w:val="000000" w:themeColor="text1"/>
-        </w:rPr>
-        <w:t xml:space="preserve"> </w:t>
-      </w:r>
-      <w:proofErr w:type="spellStart"/>
-      <w:r>
-        <w:rPr>
-          <w:rFonts w:ascii="Calibri" w:hAnsi="Calibri" w:cs="Calibri"/>
-          <w:color w:val="000000" w:themeColor="text1"/>
-        </w:rPr>
-        <w:t>myvalue</w:t>
-      </w:r>
-      <w:proofErr w:type="spellEnd"/>
-      <w:r>
-        <w:rPr>
-          <w:rFonts w:ascii="Calibri" w:hAnsi="Calibri" w:cs="Calibri"/>
-          <w:color w:val="000000" w:themeColor="text1"/>
-        </w:rPr>
-        <w:t xml:space="preserve"> (Replace if any existing key is present) &gt; OK</w:t>
+        <w:t>SET mykey myvalue (Replace if any existing key is present) &gt; OK</w:t>
       </w:r>
     </w:p>
     <w:p>
@@ -521,55 +413,7 @@
           <w:rFonts w:ascii="Calibri" w:hAnsi="Calibri" w:cs="Calibri"/>
           <w:color w:val="000000" w:themeColor="text1"/>
         </w:rPr>
-        <w:t xml:space="preserve">SET </w:t>
-      </w:r>
-      <w:proofErr w:type="spellStart"/>
-      <w:r>
-        <w:rPr>
-          <w:rFonts w:ascii="Calibri" w:hAnsi="Calibri" w:cs="Calibri"/>
-          <w:color w:val="000000" w:themeColor="text1"/>
-        </w:rPr>
-        <w:t>mykey</w:t>
-      </w:r>
-      <w:proofErr w:type="spellEnd"/>
-      <w:r>
-        <w:rPr>
-          <w:rFonts w:ascii="Calibri" w:hAnsi="Calibri" w:cs="Calibri"/>
-          <w:color w:val="000000" w:themeColor="text1"/>
-        </w:rPr>
-        <w:t xml:space="preserve"> </w:t>
-      </w:r>
-      <w:proofErr w:type="spellStart"/>
-      <w:r>
-        <w:rPr>
-          <w:rFonts w:ascii="Calibri" w:hAnsi="Calibri" w:cs="Calibri"/>
-          <w:color w:val="000000" w:themeColor="text1"/>
-        </w:rPr>
-        <w:t>newval</w:t>
-      </w:r>
-      <w:proofErr w:type="spellEnd"/>
-      <w:r>
-        <w:rPr>
-          <w:rFonts w:ascii="Calibri" w:hAnsi="Calibri" w:cs="Calibri"/>
-          <w:color w:val="000000" w:themeColor="text1"/>
-        </w:rPr>
-        <w:t xml:space="preserve"> </w:t>
-      </w:r>
-      <w:proofErr w:type="spellStart"/>
-      <w:r>
-        <w:rPr>
-          <w:rFonts w:ascii="Calibri" w:hAnsi="Calibri" w:cs="Calibri"/>
-          <w:color w:val="000000" w:themeColor="text1"/>
-        </w:rPr>
-        <w:t>nx</w:t>
-      </w:r>
-      <w:proofErr w:type="spellEnd"/>
-      <w:r>
-        <w:rPr>
-          <w:rFonts w:ascii="Calibri" w:hAnsi="Calibri" w:cs="Calibri"/>
-          <w:color w:val="000000" w:themeColor="text1"/>
-        </w:rPr>
-        <w:t xml:space="preserve"> (</w:t>
+        <w:t>SET mykey newval nx (</w:t>
       </w:r>
       <w:r>
         <w:rPr>
@@ -593,55 +437,22 @@
           <w:rFonts w:ascii="Calibri" w:hAnsi="Calibri" w:cs="Calibri"/>
           <w:color w:val="000000" w:themeColor="text1"/>
         </w:rPr>
-        <w:t xml:space="preserve">SET </w:t>
-      </w:r>
-      <w:proofErr w:type="spellStart"/>
-      <w:r>
-        <w:rPr>
-          <w:rFonts w:ascii="Calibri" w:hAnsi="Calibri" w:cs="Calibri"/>
-          <w:color w:val="000000" w:themeColor="text1"/>
-        </w:rPr>
-        <w:t>mykey</w:t>
-      </w:r>
-      <w:proofErr w:type="spellEnd"/>
-      <w:r>
-        <w:rPr>
-          <w:rFonts w:ascii="Calibri" w:hAnsi="Calibri" w:cs="Calibri"/>
-          <w:color w:val="000000" w:themeColor="text1"/>
-        </w:rPr>
-        <w:t xml:space="preserve"> newval2 xx (</w:t>
-      </w:r>
-      <w:r>
-        <w:rPr>
-          <w:rFonts w:ascii="Calibri" w:hAnsi="Calibri" w:cs="Calibri"/>
-          <w:color w:val="000000" w:themeColor="text1"/>
-          <w:spacing w:val="-2"/>
-        </w:rPr>
-        <w:t xml:space="preserve">Only succeed if the key already </w:t>
-      </w:r>
-      <w:proofErr w:type="gramStart"/>
-      <w:r>
-        <w:rPr>
-          <w:rFonts w:ascii="Calibri" w:hAnsi="Calibri" w:cs="Calibri"/>
-          <w:color w:val="000000" w:themeColor="text1"/>
-          <w:spacing w:val="-2"/>
-        </w:rPr>
-        <w:t>exists</w:t>
-      </w:r>
-      <w:r>
-        <w:rPr>
-          <w:rFonts w:ascii="Calibri" w:hAnsi="Calibri" w:cs="Calibri"/>
-          <w:color w:val="000000" w:themeColor="text1"/>
-        </w:rPr>
-        <w:t>)  &gt;</w:t>
-      </w:r>
-      <w:proofErr w:type="gramEnd"/>
-      <w:r>
-        <w:rPr>
-          <w:rFonts w:ascii="Calibri" w:hAnsi="Calibri" w:cs="Calibri"/>
-          <w:color w:val="000000" w:themeColor="text1"/>
-        </w:rPr>
-        <w:t xml:space="preserve"> OK</w:t>
+        <w:t>SET mykey newval2 xx (</w:t>
+      </w:r>
+      <w:r>
+        <w:rPr>
+          <w:rFonts w:ascii="Calibri" w:hAnsi="Calibri" w:cs="Calibri"/>
+          <w:color w:val="000000" w:themeColor="text1"/>
+          <w:spacing w:val="-2"/>
+        </w:rPr>
+        <w:t>Only succeed if the key already exists</w:t>
+      </w:r>
+      <w:r>
+        <w:rPr>
+          <w:rFonts w:ascii="Calibri" w:hAnsi="Calibri" w:cs="Calibri"/>
+          <w:color w:val="000000" w:themeColor="text1"/>
+        </w:rPr>
+        <w:t>)  &gt; OK</w:t>
       </w:r>
     </w:p>
     <w:p>
@@ -657,23 +468,7 @@
           <w:rFonts w:ascii="Calibri" w:hAnsi="Calibri" w:cs="Calibri"/>
           <w:color w:val="000000" w:themeColor="text1"/>
         </w:rPr>
-        <w:t xml:space="preserve">SET counter </w:t>
-      </w:r>
-      <w:proofErr w:type="gramStart"/>
-      <w:r>
-        <w:rPr>
-          <w:rFonts w:ascii="Calibri" w:hAnsi="Calibri" w:cs="Calibri"/>
-          <w:color w:val="000000" w:themeColor="text1"/>
-        </w:rPr>
-        <w:t>100  &gt;</w:t>
-      </w:r>
-      <w:proofErr w:type="gramEnd"/>
-      <w:r>
-        <w:rPr>
-          <w:rFonts w:ascii="Calibri" w:hAnsi="Calibri" w:cs="Calibri"/>
-          <w:color w:val="000000" w:themeColor="text1"/>
-        </w:rPr>
-        <w:t xml:space="preserve"> OK </w:t>
+        <w:t xml:space="preserve">SET counter 100  &gt; OK </w:t>
       </w:r>
     </w:p>
     <w:p>
@@ -684,23 +479,13 @@
           <w:color w:val="000000" w:themeColor="text1"/>
         </w:rPr>
       </w:pPr>
-      <w:proofErr w:type="gramStart"/>
-      <w:r>
-        <w:rPr>
-          <w:rFonts w:ascii="Calibri" w:hAnsi="Calibri" w:cs="Calibri"/>
-          <w:color w:val="000000" w:themeColor="text1"/>
-          <w:spacing w:val="-2"/>
-        </w:rPr>
-        <w:t>INCR,INCRBY</w:t>
-      </w:r>
-      <w:proofErr w:type="gramEnd"/>
-      <w:r>
-        <w:rPr>
-          <w:rFonts w:ascii="Calibri" w:hAnsi="Calibri" w:cs="Calibri"/>
-          <w:color w:val="000000" w:themeColor="text1"/>
-          <w:spacing w:val="-2"/>
-        </w:rPr>
-        <w:t>,DECR, DECRBY are atomic commands. Multiple clients issuing INCR against the same key will never enter into a race condition.</w:t>
+      <w:r>
+        <w:rPr>
+          <w:rFonts w:ascii="Calibri" w:hAnsi="Calibri" w:cs="Calibri"/>
+          <w:color w:val="000000" w:themeColor="text1"/>
+          <w:spacing w:val="-2"/>
+        </w:rPr>
+        <w:t>INCR,INCRBY,DECR, DECRBY are atomic commands. Multiple clients issuing INCR against the same key will never enter into a race condition.</w:t>
       </w:r>
     </w:p>
     <w:p>
@@ -750,25 +535,7 @@
           <w:color w:val="000000" w:themeColor="text1"/>
           <w:spacing w:val="-2"/>
         </w:rPr>
-        <w:t xml:space="preserve">The ability to set or retrieve the value of multiple keys in a single command is also useful for reduced latency. For this </w:t>
-      </w:r>
-      <w:proofErr w:type="gramStart"/>
-      <w:r>
-        <w:rPr>
-          <w:rFonts w:ascii="Calibri" w:hAnsi="Calibri" w:cs="Calibri"/>
-          <w:color w:val="000000" w:themeColor="text1"/>
-          <w:spacing w:val="-2"/>
-        </w:rPr>
-        <w:t>reason</w:t>
-      </w:r>
-      <w:proofErr w:type="gramEnd"/>
-      <w:r>
-        <w:rPr>
-          <w:rFonts w:ascii="Calibri" w:hAnsi="Calibri" w:cs="Calibri"/>
-          <w:color w:val="000000" w:themeColor="text1"/>
-          <w:spacing w:val="-2"/>
-        </w:rPr>
-        <w:t xml:space="preserve"> there are the </w:t>
+        <w:t>The ability to set or retrieve the value of multiple keys in a single command is also useful for reduced latency. For this reason there are the </w:t>
       </w:r>
       <w:r>
         <w:rPr>
@@ -799,23 +566,7 @@
           <w:rFonts w:ascii="Calibri" w:hAnsi="Calibri" w:cs="Calibri"/>
           <w:color w:val="000000" w:themeColor="text1"/>
         </w:rPr>
-        <w:t xml:space="preserve">MSET a 10 b 20 c </w:t>
-      </w:r>
-      <w:proofErr w:type="gramStart"/>
-      <w:r>
-        <w:rPr>
-          <w:rFonts w:ascii="Calibri" w:hAnsi="Calibri" w:cs="Calibri"/>
-          <w:color w:val="000000" w:themeColor="text1"/>
-        </w:rPr>
-        <w:t>30  &gt;</w:t>
-      </w:r>
-      <w:proofErr w:type="gramEnd"/>
-      <w:r>
-        <w:rPr>
-          <w:rFonts w:ascii="Calibri" w:hAnsi="Calibri" w:cs="Calibri"/>
-          <w:color w:val="000000" w:themeColor="text1"/>
-        </w:rPr>
-        <w:t xml:space="preserve"> OK</w:t>
+        <w:t>MSET a 10 b 20 c 30  &gt; OK</w:t>
       </w:r>
     </w:p>
     <w:p>
@@ -831,23 +582,7 @@
           <w:rFonts w:ascii="Calibri" w:hAnsi="Calibri" w:cs="Calibri"/>
           <w:color w:val="000000" w:themeColor="text1"/>
         </w:rPr>
-        <w:t xml:space="preserve">MGET a b c   </w:t>
-      </w:r>
-      <w:proofErr w:type="gramStart"/>
-      <w:r>
-        <w:rPr>
-          <w:rFonts w:ascii="Calibri" w:hAnsi="Calibri" w:cs="Calibri"/>
-          <w:color w:val="000000" w:themeColor="text1"/>
-        </w:rPr>
-        <w:t>&gt;  1</w:t>
-      </w:r>
-      <w:proofErr w:type="gramEnd"/>
-      <w:r>
-        <w:rPr>
-          <w:rFonts w:ascii="Calibri" w:hAnsi="Calibri" w:cs="Calibri"/>
-          <w:color w:val="000000" w:themeColor="text1"/>
-        </w:rPr>
-        <w:t>) "10"    2) "20"     3) "30"</w:t>
+        <w:t>MGET a b c   &gt;  1) "10"    2) "20"     3) "30"</w:t>
       </w:r>
     </w:p>
     <w:p>
@@ -960,21 +695,7 @@
         <w:rPr>
           <w:rFonts w:ascii="Calibri" w:hAnsi="Calibri" w:cs="Calibri"/>
         </w:rPr>
-        <w:t xml:space="preserve">SET </w:t>
-      </w:r>
-      <w:proofErr w:type="spellStart"/>
-      <w:r>
-        <w:rPr>
-          <w:rFonts w:ascii="Calibri" w:hAnsi="Calibri" w:cs="Calibri"/>
-        </w:rPr>
-        <w:t>mykey</w:t>
-      </w:r>
-      <w:proofErr w:type="spellEnd"/>
-      <w:r>
-        <w:rPr>
-          <w:rFonts w:ascii="Calibri" w:hAnsi="Calibri" w:cs="Calibri"/>
-        </w:rPr>
-        <w:t xml:space="preserve"> hello</w:t>
+        <w:t>SET mykey hello</w:t>
       </w:r>
       <w:r>
         <w:rPr>
@@ -1002,21 +723,7 @@
         <w:rPr>
           <w:rFonts w:ascii="Calibri" w:hAnsi="Calibri" w:cs="Calibri"/>
         </w:rPr>
-        <w:t xml:space="preserve"> EXISTS </w:t>
-      </w:r>
-      <w:proofErr w:type="spellStart"/>
-      <w:r>
-        <w:rPr>
-          <w:rFonts w:ascii="Calibri" w:hAnsi="Calibri" w:cs="Calibri"/>
-        </w:rPr>
-        <w:t>mykey</w:t>
-      </w:r>
-      <w:proofErr w:type="spellEnd"/>
-      <w:r>
-        <w:rPr>
-          <w:rFonts w:ascii="Calibri" w:hAnsi="Calibri" w:cs="Calibri"/>
-        </w:rPr>
-        <w:t xml:space="preserve"> &gt; (integer) 1</w:t>
+        <w:t xml:space="preserve"> EXISTS mykey &gt; (integer) 1</w:t>
       </w:r>
     </w:p>
     <w:p>
@@ -1030,21 +737,7 @@
         <w:rPr>
           <w:rFonts w:ascii="Calibri" w:hAnsi="Calibri" w:cs="Calibri"/>
         </w:rPr>
-        <w:t xml:space="preserve"> TYPE </w:t>
-      </w:r>
-      <w:proofErr w:type="spellStart"/>
-      <w:r>
-        <w:rPr>
-          <w:rFonts w:ascii="Calibri" w:hAnsi="Calibri" w:cs="Calibri"/>
-        </w:rPr>
-        <w:t>mykey</w:t>
-      </w:r>
-      <w:proofErr w:type="spellEnd"/>
-      <w:r>
-        <w:rPr>
-          <w:rFonts w:ascii="Calibri" w:hAnsi="Calibri" w:cs="Calibri"/>
-        </w:rPr>
-        <w:t xml:space="preserve"> &gt; (string)</w:t>
+        <w:t xml:space="preserve"> TYPE mykey &gt; (string)</w:t>
       </w:r>
     </w:p>
     <w:p>
@@ -1058,21 +751,7 @@
         <w:rPr>
           <w:rFonts w:ascii="Calibri" w:hAnsi="Calibri" w:cs="Calibri"/>
         </w:rPr>
-        <w:t xml:space="preserve"> DEL </w:t>
-      </w:r>
-      <w:proofErr w:type="spellStart"/>
-      <w:r>
-        <w:rPr>
-          <w:rFonts w:ascii="Calibri" w:hAnsi="Calibri" w:cs="Calibri"/>
-        </w:rPr>
-        <w:t>mykey</w:t>
-      </w:r>
-      <w:proofErr w:type="spellEnd"/>
-      <w:r>
-        <w:rPr>
-          <w:rFonts w:ascii="Calibri" w:hAnsi="Calibri" w:cs="Calibri"/>
-        </w:rPr>
-        <w:t xml:space="preserve"> &gt; (integer) 1</w:t>
+        <w:t xml:space="preserve"> DEL mykey &gt; (integer) 1</w:t>
       </w:r>
     </w:p>
     <w:p>
@@ -1086,21 +765,7 @@
         <w:rPr>
           <w:rFonts w:ascii="Calibri" w:hAnsi="Calibri" w:cs="Calibri"/>
         </w:rPr>
-        <w:t xml:space="preserve"> EXISTS </w:t>
-      </w:r>
-      <w:proofErr w:type="spellStart"/>
-      <w:r>
-        <w:rPr>
-          <w:rFonts w:ascii="Calibri" w:hAnsi="Calibri" w:cs="Calibri"/>
-        </w:rPr>
-        <w:t>mykey</w:t>
-      </w:r>
-      <w:proofErr w:type="spellEnd"/>
-      <w:r>
-        <w:rPr>
-          <w:rFonts w:ascii="Calibri" w:hAnsi="Calibri" w:cs="Calibri"/>
-        </w:rPr>
-        <w:t xml:space="preserve"> &gt; (integer) 0</w:t>
+        <w:t xml:space="preserve"> EXISTS mykey &gt; (integer) 0</w:t>
       </w:r>
     </w:p>
     <w:p>
@@ -1114,21 +779,7 @@
         <w:rPr>
           <w:rFonts w:ascii="Calibri" w:hAnsi="Calibri" w:cs="Calibri"/>
         </w:rPr>
-        <w:t xml:space="preserve"> TYPE </w:t>
-      </w:r>
-      <w:proofErr w:type="spellStart"/>
-      <w:r>
-        <w:rPr>
-          <w:rFonts w:ascii="Calibri" w:hAnsi="Calibri" w:cs="Calibri"/>
-        </w:rPr>
-        <w:t>mykey</w:t>
-      </w:r>
-      <w:proofErr w:type="spellEnd"/>
-      <w:r>
-        <w:rPr>
-          <w:rFonts w:ascii="Calibri" w:hAnsi="Calibri" w:cs="Calibri"/>
-        </w:rPr>
-        <w:t xml:space="preserve"> &gt; none</w:t>
+        <w:t xml:space="preserve"> TYPE mykey &gt; none</w:t>
       </w:r>
     </w:p>
     <w:p>
@@ -1170,21 +821,7 @@
         <w:rPr>
           <w:rFonts w:ascii="Calibri" w:hAnsi="Calibri" w:cs="Calibri"/>
         </w:rPr>
-        <w:t xml:space="preserve">EXPIRE </w:t>
-      </w:r>
-      <w:proofErr w:type="spellStart"/>
-      <w:r>
-        <w:rPr>
-          <w:rFonts w:ascii="Calibri" w:hAnsi="Calibri" w:cs="Calibri"/>
-        </w:rPr>
-        <w:t>mykey</w:t>
-      </w:r>
-      <w:proofErr w:type="spellEnd"/>
-      <w:r>
-        <w:rPr>
-          <w:rFonts w:ascii="Calibri" w:hAnsi="Calibri" w:cs="Calibri"/>
-        </w:rPr>
-        <w:t xml:space="preserve"> 5</w:t>
+        <w:t>EXPIRE mykey 5</w:t>
       </w:r>
       <w:r>
         <w:rPr>
@@ -1212,21 +849,7 @@
         <w:rPr>
           <w:rFonts w:ascii="Calibri" w:hAnsi="Calibri" w:cs="Calibri"/>
         </w:rPr>
-        <w:t xml:space="preserve">TTL </w:t>
-      </w:r>
-      <w:proofErr w:type="spellStart"/>
-      <w:r>
-        <w:rPr>
-          <w:rFonts w:ascii="Calibri" w:hAnsi="Calibri" w:cs="Calibri"/>
-        </w:rPr>
-        <w:t>mykey</w:t>
-      </w:r>
-      <w:proofErr w:type="spellEnd"/>
-      <w:r>
-        <w:rPr>
-          <w:rFonts w:ascii="Calibri" w:hAnsi="Calibri" w:cs="Calibri"/>
-        </w:rPr>
-        <w:t xml:space="preserve"> &gt; Time to live (returns time left in deletion)</w:t>
+        <w:t>TTL mykey &gt; Time to live (returns time left in deletion)</w:t>
       </w:r>
     </w:p>
     <w:p>
@@ -1240,35 +863,7 @@
         <w:rPr>
           <w:rFonts w:ascii="Calibri" w:hAnsi="Calibri" w:cs="Calibri"/>
         </w:rPr>
-        <w:t xml:space="preserve">SET </w:t>
-      </w:r>
-      <w:proofErr w:type="spellStart"/>
-      <w:r>
-        <w:rPr>
-          <w:rFonts w:ascii="Calibri" w:hAnsi="Calibri" w:cs="Calibri"/>
-        </w:rPr>
-        <w:t>mykey</w:t>
-      </w:r>
-      <w:proofErr w:type="spellEnd"/>
-      <w:r>
-        <w:rPr>
-          <w:rFonts w:ascii="Calibri" w:hAnsi="Calibri" w:cs="Calibri"/>
-        </w:rPr>
-        <w:t xml:space="preserve"> </w:t>
-      </w:r>
-      <w:proofErr w:type="spellStart"/>
-      <w:r>
-        <w:rPr>
-          <w:rFonts w:ascii="Calibri" w:hAnsi="Calibri" w:cs="Calibri"/>
-        </w:rPr>
-        <w:t>myvalue</w:t>
-      </w:r>
-      <w:proofErr w:type="spellEnd"/>
-      <w:r>
-        <w:rPr>
-          <w:rFonts w:ascii="Calibri" w:hAnsi="Calibri" w:cs="Calibri"/>
-        </w:rPr>
-        <w:t xml:space="preserve"> ex 20 &gt; Sets a key and delete it after 20 seconds</w:t>
+        <w:t>SET mykey myvalue ex 20 &gt; Sets a key and delete it after 20 seconds</w:t>
       </w:r>
     </w:p>
     <w:p>
@@ -1606,18 +1201,239 @@
           <w:color w:val="000000" w:themeColor="text1"/>
           <w:spacing w:val="-2"/>
         </w:rPr>
-        <w:t xml:space="preserve">&gt; </w:t>
-      </w:r>
-      <w:proofErr w:type="spellStart"/>
-      <w:r>
-        <w:rPr>
-          <w:rFonts w:ascii="Calibri" w:hAnsi="Calibri" w:cs="Calibri"/>
-          <w:color w:val="000000" w:themeColor="text1"/>
-          <w:spacing w:val="-2"/>
-        </w:rPr>
-        <w:t>rpush</w:t>
-      </w:r>
-      <w:proofErr w:type="spellEnd"/>
+        <w:t>&gt; rpush mylist A</w:t>
+      </w:r>
+      <w:r>
+        <w:rPr>
+          <w:rFonts w:ascii="Calibri" w:hAnsi="Calibri" w:cs="Calibri"/>
+          <w:color w:val="000000" w:themeColor="text1"/>
+          <w:spacing w:val="-2"/>
+        </w:rPr>
+        <w:t xml:space="preserve">    O/P  </w:t>
+      </w:r>
+      <w:r>
+        <w:rPr>
+          <w:rFonts w:ascii="Calibri" w:hAnsi="Calibri" w:cs="Calibri"/>
+          <w:color w:val="000000" w:themeColor="text1"/>
+          <w:spacing w:val="-2"/>
+        </w:rPr>
+        <w:t>(integer) 1</w:t>
+      </w:r>
+    </w:p>
+    <w:p>
+      <w:pPr>
+        <w:pStyle w:val="ListParagraph"/>
+        <w:rPr>
+          <w:rFonts w:ascii="Calibri" w:hAnsi="Calibri" w:cs="Calibri"/>
+          <w:color w:val="000000" w:themeColor="text1"/>
+          <w:spacing w:val="-2"/>
+        </w:rPr>
+      </w:pPr>
+      <w:r>
+        <w:rPr>
+          <w:rFonts w:ascii="Calibri" w:hAnsi="Calibri" w:cs="Calibri"/>
+          <w:color w:val="000000" w:themeColor="text1"/>
+          <w:spacing w:val="-2"/>
+        </w:rPr>
+        <w:t>&gt; rpush mylist B</w:t>
+      </w:r>
+      <w:r>
+        <w:rPr>
+          <w:rFonts w:ascii="Calibri" w:hAnsi="Calibri" w:cs="Calibri"/>
+          <w:color w:val="000000" w:themeColor="text1"/>
+          <w:spacing w:val="-2"/>
+        </w:rPr>
+        <w:t xml:space="preserve">    O/P  </w:t>
+      </w:r>
+      <w:r>
+        <w:rPr>
+          <w:rFonts w:ascii="Calibri" w:hAnsi="Calibri" w:cs="Calibri"/>
+          <w:color w:val="000000" w:themeColor="text1"/>
+          <w:spacing w:val="-2"/>
+        </w:rPr>
+        <w:t>(integer) 2</w:t>
+      </w:r>
+    </w:p>
+    <w:p>
+      <w:pPr>
+        <w:pStyle w:val="ListParagraph"/>
+        <w:rPr>
+          <w:rFonts w:ascii="Calibri" w:hAnsi="Calibri" w:cs="Calibri"/>
+          <w:color w:val="000000" w:themeColor="text1"/>
+          <w:spacing w:val="-2"/>
+        </w:rPr>
+      </w:pPr>
+      <w:r>
+        <w:rPr>
+          <w:rFonts w:ascii="Calibri" w:hAnsi="Calibri" w:cs="Calibri"/>
+          <w:color w:val="000000" w:themeColor="text1"/>
+          <w:spacing w:val="-2"/>
+        </w:rPr>
+        <w:lastRenderedPageBreak/>
+        <w:t>&gt; lpush mylist first</w:t>
+      </w:r>
+      <w:r>
+        <w:rPr>
+          <w:rFonts w:ascii="Calibri" w:hAnsi="Calibri" w:cs="Calibri"/>
+          <w:color w:val="000000" w:themeColor="text1"/>
+          <w:spacing w:val="-2"/>
+        </w:rPr>
+        <w:t xml:space="preserve">    O/P  </w:t>
+      </w:r>
+      <w:r>
+        <w:rPr>
+          <w:rFonts w:ascii="Calibri" w:hAnsi="Calibri" w:cs="Calibri"/>
+          <w:color w:val="000000" w:themeColor="text1"/>
+          <w:spacing w:val="-2"/>
+        </w:rPr>
+        <w:t>(integer) 3</w:t>
+      </w:r>
+    </w:p>
+    <w:p>
+      <w:pPr>
+        <w:pStyle w:val="ListParagraph"/>
+        <w:rPr>
+          <w:rFonts w:ascii="Calibri" w:hAnsi="Calibri" w:cs="Calibri"/>
+          <w:color w:val="000000" w:themeColor="text1"/>
+          <w:spacing w:val="-2"/>
+        </w:rPr>
+      </w:pPr>
+    </w:p>
+    <w:p>
+      <w:pPr>
+        <w:pStyle w:val="ListParagraph"/>
+        <w:rPr>
+          <w:rFonts w:ascii="Calibri" w:hAnsi="Calibri" w:cs="Calibri"/>
+          <w:color w:val="000000" w:themeColor="text1"/>
+          <w:spacing w:val="-2"/>
+        </w:rPr>
+      </w:pPr>
+    </w:p>
+    <w:p>
+      <w:pPr>
+        <w:pStyle w:val="ListParagraph"/>
+        <w:rPr>
+          <w:rFonts w:ascii="Calibri" w:hAnsi="Calibri" w:cs="Calibri"/>
+          <w:color w:val="000000" w:themeColor="text1"/>
+          <w:spacing w:val="-2"/>
+        </w:rPr>
+      </w:pPr>
+    </w:p>
+    <w:p>
+      <w:pPr>
+        <w:pStyle w:val="ListParagraph"/>
+        <w:rPr>
+          <w:rFonts w:ascii="Calibri" w:hAnsi="Calibri" w:cs="Calibri"/>
+          <w:color w:val="000000" w:themeColor="text1"/>
+          <w:spacing w:val="-2"/>
+        </w:rPr>
+      </w:pPr>
+      <w:r>
+        <w:rPr>
+          <w:rFonts w:ascii="Calibri" w:hAnsi="Calibri" w:cs="Calibri"/>
+          <w:color w:val="000000" w:themeColor="text1"/>
+          <w:spacing w:val="-2"/>
+        </w:rPr>
+        <w:t>&gt; lrange mylist 0 -1</w:t>
+      </w:r>
+      <w:r>
+        <w:rPr>
+          <w:rFonts w:ascii="Calibri" w:hAnsi="Calibri" w:cs="Calibri"/>
+          <w:color w:val="000000" w:themeColor="text1"/>
+          <w:spacing w:val="-2"/>
+        </w:rPr>
+        <w:t xml:space="preserve">  // LRANGE KEY START END</w:t>
+      </w:r>
+    </w:p>
+    <w:p>
+      <w:pPr>
+        <w:pStyle w:val="ListParagraph"/>
+        <w:rPr>
+          <w:rFonts w:ascii="Calibri" w:hAnsi="Calibri" w:cs="Calibri"/>
+          <w:color w:val="000000" w:themeColor="text1"/>
+          <w:spacing w:val="-2"/>
+        </w:rPr>
+      </w:pPr>
+      <w:r>
+        <w:rPr>
+          <w:rFonts w:ascii="Calibri" w:hAnsi="Calibri" w:cs="Calibri"/>
+          <w:color w:val="000000" w:themeColor="text1"/>
+          <w:spacing w:val="-2"/>
+        </w:rPr>
+        <w:t>1) "first"</w:t>
+      </w:r>
+    </w:p>
+    <w:p>
+      <w:pPr>
+        <w:pStyle w:val="ListParagraph"/>
+        <w:rPr>
+          <w:rFonts w:ascii="Calibri" w:hAnsi="Calibri" w:cs="Calibri"/>
+          <w:color w:val="000000" w:themeColor="text1"/>
+          <w:spacing w:val="-2"/>
+        </w:rPr>
+      </w:pPr>
+      <w:r>
+        <w:rPr>
+          <w:rFonts w:ascii="Calibri" w:hAnsi="Calibri" w:cs="Calibri"/>
+          <w:color w:val="000000" w:themeColor="text1"/>
+          <w:spacing w:val="-2"/>
+        </w:rPr>
+        <w:t>2) "A"</w:t>
+      </w:r>
+    </w:p>
+    <w:p>
+      <w:pPr>
+        <w:pStyle w:val="ListParagraph"/>
+        <w:rPr>
+          <w:rFonts w:ascii="Calibri" w:hAnsi="Calibri" w:cs="Calibri"/>
+          <w:color w:val="000000" w:themeColor="text1"/>
+          <w:spacing w:val="-2"/>
+        </w:rPr>
+      </w:pPr>
+      <w:r>
+        <w:rPr>
+          <w:rFonts w:ascii="Calibri" w:hAnsi="Calibri" w:cs="Calibri"/>
+          <w:color w:val="000000" w:themeColor="text1"/>
+          <w:spacing w:val="-2"/>
+        </w:rPr>
+        <w:t>3) "B"</w:t>
+      </w:r>
+    </w:p>
+    <w:p>
+      <w:pPr>
+        <w:pStyle w:val="ListParagraph"/>
+        <w:rPr>
+          <w:rFonts w:ascii="Calibri" w:hAnsi="Calibri" w:cs="Calibri"/>
+          <w:color w:val="000000" w:themeColor="text1"/>
+          <w:spacing w:val="-2"/>
+        </w:rPr>
+      </w:pPr>
+      <w:r>
+        <w:rPr>
+          <w:rFonts w:ascii="Calibri" w:hAnsi="Calibri" w:cs="Calibri"/>
+          <w:color w:val="000000" w:themeColor="text1"/>
+          <w:spacing w:val="-2"/>
+        </w:rPr>
+        <w:t>&gt; lpop mylist   O/P “first”</w:t>
+      </w:r>
+    </w:p>
+    <w:p>
+      <w:pPr>
+        <w:pStyle w:val="ListParagraph"/>
+        <w:rPr>
+          <w:rFonts w:ascii="Calibri" w:hAnsi="Calibri" w:cs="Calibri"/>
+          <w:color w:val="000000" w:themeColor="text1"/>
+          <w:spacing w:val="-2"/>
+        </w:rPr>
+      </w:pPr>
+      <w:r>
+        <w:rPr>
+          <w:rFonts w:ascii="Calibri" w:hAnsi="Calibri" w:cs="Calibri"/>
+          <w:color w:val="000000" w:themeColor="text1"/>
+          <w:spacing w:val="-2"/>
+        </w:rPr>
+        <w:t>&gt; rpop mylist   O/P “B”</w:t>
+      </w:r>
       <w:r>
         <w:rPr>
           <w:rFonts w:ascii="Calibri" w:hAnsi="Calibri" w:cs="Calibri"/>
@@ -1626,550 +1442,23 @@
         </w:rPr>
         <w:t xml:space="preserve"> </w:t>
       </w:r>
-      <w:proofErr w:type="spellStart"/>
-      <w:r>
-        <w:rPr>
-          <w:rFonts w:ascii="Calibri" w:hAnsi="Calibri" w:cs="Calibri"/>
-          <w:color w:val="000000" w:themeColor="text1"/>
-          <w:spacing w:val="-2"/>
-        </w:rPr>
-        <w:t>mylist</w:t>
-      </w:r>
-      <w:proofErr w:type="spellEnd"/>
-      <w:r>
-        <w:rPr>
-          <w:rFonts w:ascii="Calibri" w:hAnsi="Calibri" w:cs="Calibri"/>
-          <w:color w:val="000000" w:themeColor="text1"/>
-          <w:spacing w:val="-2"/>
-        </w:rPr>
-        <w:t xml:space="preserve"> A</w:t>
-      </w:r>
-      <w:r>
-        <w:rPr>
-          <w:rFonts w:ascii="Calibri" w:hAnsi="Calibri" w:cs="Calibri"/>
-          <w:color w:val="000000" w:themeColor="text1"/>
-          <w:spacing w:val="-2"/>
-        </w:rPr>
-        <w:t xml:space="preserve">    O/</w:t>
-      </w:r>
-      <w:proofErr w:type="gramStart"/>
-      <w:r>
-        <w:rPr>
-          <w:rFonts w:ascii="Calibri" w:hAnsi="Calibri" w:cs="Calibri"/>
-          <w:color w:val="000000" w:themeColor="text1"/>
-          <w:spacing w:val="-2"/>
-        </w:rPr>
-        <w:t xml:space="preserve">P  </w:t>
-      </w:r>
-      <w:r>
-        <w:rPr>
-          <w:rFonts w:ascii="Calibri" w:hAnsi="Calibri" w:cs="Calibri"/>
-          <w:color w:val="000000" w:themeColor="text1"/>
-          <w:spacing w:val="-2"/>
-        </w:rPr>
-        <w:t>(</w:t>
-      </w:r>
-      <w:proofErr w:type="gramEnd"/>
-      <w:r>
-        <w:rPr>
-          <w:rFonts w:ascii="Calibri" w:hAnsi="Calibri" w:cs="Calibri"/>
-          <w:color w:val="000000" w:themeColor="text1"/>
-          <w:spacing w:val="-2"/>
-        </w:rPr>
-        <w:t>integer) 1</w:t>
-      </w:r>
-    </w:p>
-    <w:p>
-      <w:pPr>
-        <w:pStyle w:val="ListParagraph"/>
-        <w:rPr>
-          <w:rFonts w:ascii="Calibri" w:hAnsi="Calibri" w:cs="Calibri"/>
-          <w:color w:val="000000" w:themeColor="text1"/>
-          <w:spacing w:val="-2"/>
-        </w:rPr>
-      </w:pPr>
-      <w:r>
-        <w:rPr>
-          <w:rFonts w:ascii="Calibri" w:hAnsi="Calibri" w:cs="Calibri"/>
-          <w:color w:val="000000" w:themeColor="text1"/>
-          <w:spacing w:val="-2"/>
-        </w:rPr>
-        <w:t xml:space="preserve">&gt; </w:t>
-      </w:r>
-      <w:proofErr w:type="spellStart"/>
-      <w:r>
-        <w:rPr>
-          <w:rFonts w:ascii="Calibri" w:hAnsi="Calibri" w:cs="Calibri"/>
-          <w:color w:val="000000" w:themeColor="text1"/>
-          <w:spacing w:val="-2"/>
-        </w:rPr>
-        <w:t>rpush</w:t>
-      </w:r>
-      <w:proofErr w:type="spellEnd"/>
-      <w:r>
-        <w:rPr>
-          <w:rFonts w:ascii="Calibri" w:hAnsi="Calibri" w:cs="Calibri"/>
-          <w:color w:val="000000" w:themeColor="text1"/>
-          <w:spacing w:val="-2"/>
-        </w:rPr>
-        <w:t xml:space="preserve"> </w:t>
-      </w:r>
-      <w:proofErr w:type="spellStart"/>
-      <w:r>
-        <w:rPr>
-          <w:rFonts w:ascii="Calibri" w:hAnsi="Calibri" w:cs="Calibri"/>
-          <w:color w:val="000000" w:themeColor="text1"/>
-          <w:spacing w:val="-2"/>
-        </w:rPr>
-        <w:t>mylist</w:t>
-      </w:r>
-      <w:proofErr w:type="spellEnd"/>
-      <w:r>
-        <w:rPr>
-          <w:rFonts w:ascii="Calibri" w:hAnsi="Calibri" w:cs="Calibri"/>
-          <w:color w:val="000000" w:themeColor="text1"/>
-          <w:spacing w:val="-2"/>
-        </w:rPr>
-        <w:t xml:space="preserve"> B</w:t>
-      </w:r>
-      <w:r>
-        <w:rPr>
-          <w:rFonts w:ascii="Calibri" w:hAnsi="Calibri" w:cs="Calibri"/>
-          <w:color w:val="000000" w:themeColor="text1"/>
-          <w:spacing w:val="-2"/>
-        </w:rPr>
-        <w:t xml:space="preserve">    O/</w:t>
-      </w:r>
-      <w:proofErr w:type="gramStart"/>
-      <w:r>
-        <w:rPr>
-          <w:rFonts w:ascii="Calibri" w:hAnsi="Calibri" w:cs="Calibri"/>
-          <w:color w:val="000000" w:themeColor="text1"/>
-          <w:spacing w:val="-2"/>
-        </w:rPr>
-        <w:t xml:space="preserve">P  </w:t>
-      </w:r>
-      <w:r>
-        <w:rPr>
-          <w:rFonts w:ascii="Calibri" w:hAnsi="Calibri" w:cs="Calibri"/>
-          <w:color w:val="000000" w:themeColor="text1"/>
-          <w:spacing w:val="-2"/>
-        </w:rPr>
-        <w:t>(</w:t>
-      </w:r>
-      <w:proofErr w:type="gramEnd"/>
-      <w:r>
-        <w:rPr>
-          <w:rFonts w:ascii="Calibri" w:hAnsi="Calibri" w:cs="Calibri"/>
-          <w:color w:val="000000" w:themeColor="text1"/>
-          <w:spacing w:val="-2"/>
-        </w:rPr>
-        <w:t>integer) 2</w:t>
-      </w:r>
-    </w:p>
-    <w:p>
-      <w:pPr>
-        <w:pStyle w:val="ListParagraph"/>
-        <w:rPr>
-          <w:rFonts w:ascii="Calibri" w:hAnsi="Calibri" w:cs="Calibri"/>
-          <w:color w:val="000000" w:themeColor="text1"/>
-          <w:spacing w:val="-2"/>
-        </w:rPr>
-      </w:pPr>
-      <w:r>
-        <w:rPr>
-          <w:rFonts w:ascii="Calibri" w:hAnsi="Calibri" w:cs="Calibri"/>
-          <w:color w:val="000000" w:themeColor="text1"/>
-          <w:spacing w:val="-2"/>
-        </w:rPr>
-        <w:lastRenderedPageBreak/>
-        <w:t xml:space="preserve">&gt; </w:t>
-      </w:r>
-      <w:proofErr w:type="spellStart"/>
-      <w:r>
-        <w:rPr>
-          <w:rFonts w:ascii="Calibri" w:hAnsi="Calibri" w:cs="Calibri"/>
-          <w:color w:val="000000" w:themeColor="text1"/>
-          <w:spacing w:val="-2"/>
-        </w:rPr>
-        <w:t>lpush</w:t>
-      </w:r>
-      <w:proofErr w:type="spellEnd"/>
-      <w:r>
-        <w:rPr>
-          <w:rFonts w:ascii="Calibri" w:hAnsi="Calibri" w:cs="Calibri"/>
-          <w:color w:val="000000" w:themeColor="text1"/>
-          <w:spacing w:val="-2"/>
-        </w:rPr>
-        <w:t xml:space="preserve"> </w:t>
-      </w:r>
-      <w:proofErr w:type="spellStart"/>
-      <w:r>
-        <w:rPr>
-          <w:rFonts w:ascii="Calibri" w:hAnsi="Calibri" w:cs="Calibri"/>
-          <w:color w:val="000000" w:themeColor="text1"/>
-          <w:spacing w:val="-2"/>
-        </w:rPr>
-        <w:t>mylist</w:t>
-      </w:r>
-      <w:proofErr w:type="spellEnd"/>
-      <w:r>
-        <w:rPr>
-          <w:rFonts w:ascii="Calibri" w:hAnsi="Calibri" w:cs="Calibri"/>
-          <w:color w:val="000000" w:themeColor="text1"/>
-          <w:spacing w:val="-2"/>
-        </w:rPr>
-        <w:t xml:space="preserve"> first</w:t>
-      </w:r>
-      <w:r>
-        <w:rPr>
-          <w:rFonts w:ascii="Calibri" w:hAnsi="Calibri" w:cs="Calibri"/>
-          <w:color w:val="000000" w:themeColor="text1"/>
-          <w:spacing w:val="-2"/>
-        </w:rPr>
-        <w:t xml:space="preserve">    O/</w:t>
-      </w:r>
-      <w:proofErr w:type="gramStart"/>
-      <w:r>
-        <w:rPr>
-          <w:rFonts w:ascii="Calibri" w:hAnsi="Calibri" w:cs="Calibri"/>
-          <w:color w:val="000000" w:themeColor="text1"/>
-          <w:spacing w:val="-2"/>
-        </w:rPr>
-        <w:t xml:space="preserve">P  </w:t>
-      </w:r>
-      <w:r>
-        <w:rPr>
-          <w:rFonts w:ascii="Calibri" w:hAnsi="Calibri" w:cs="Calibri"/>
-          <w:color w:val="000000" w:themeColor="text1"/>
-          <w:spacing w:val="-2"/>
-        </w:rPr>
-        <w:t>(</w:t>
-      </w:r>
-      <w:proofErr w:type="gramEnd"/>
-      <w:r>
-        <w:rPr>
-          <w:rFonts w:ascii="Calibri" w:hAnsi="Calibri" w:cs="Calibri"/>
-          <w:color w:val="000000" w:themeColor="text1"/>
-          <w:spacing w:val="-2"/>
-        </w:rPr>
-        <w:t>integer) 3</w:t>
-      </w:r>
-    </w:p>
-    <w:p>
-      <w:pPr>
-        <w:pStyle w:val="ListParagraph"/>
-        <w:rPr>
-          <w:rFonts w:ascii="Calibri" w:hAnsi="Calibri" w:cs="Calibri"/>
-          <w:color w:val="000000" w:themeColor="text1"/>
-          <w:spacing w:val="-2"/>
-        </w:rPr>
-      </w:pPr>
-    </w:p>
-    <w:p>
-      <w:pPr>
-        <w:pStyle w:val="ListParagraph"/>
-        <w:rPr>
-          <w:rFonts w:ascii="Calibri" w:hAnsi="Calibri" w:cs="Calibri"/>
-          <w:color w:val="000000" w:themeColor="text1"/>
-          <w:spacing w:val="-2"/>
-        </w:rPr>
-      </w:pPr>
-    </w:p>
-    <w:p>
-      <w:pPr>
-        <w:pStyle w:val="ListParagraph"/>
-        <w:rPr>
-          <w:rFonts w:ascii="Calibri" w:hAnsi="Calibri" w:cs="Calibri"/>
-          <w:color w:val="000000" w:themeColor="text1"/>
-          <w:spacing w:val="-2"/>
-        </w:rPr>
-      </w:pPr>
-    </w:p>
-    <w:p>
-      <w:pPr>
-        <w:pStyle w:val="ListParagraph"/>
-        <w:rPr>
-          <w:rFonts w:ascii="Calibri" w:hAnsi="Calibri" w:cs="Calibri"/>
-          <w:color w:val="000000" w:themeColor="text1"/>
-          <w:spacing w:val="-2"/>
-        </w:rPr>
-      </w:pPr>
-      <w:r>
-        <w:rPr>
-          <w:rFonts w:ascii="Calibri" w:hAnsi="Calibri" w:cs="Calibri"/>
-          <w:color w:val="000000" w:themeColor="text1"/>
-          <w:spacing w:val="-2"/>
-        </w:rPr>
-        <w:t xml:space="preserve">&gt; </w:t>
-      </w:r>
-      <w:proofErr w:type="spellStart"/>
-      <w:r>
-        <w:rPr>
-          <w:rFonts w:ascii="Calibri" w:hAnsi="Calibri" w:cs="Calibri"/>
-          <w:color w:val="000000" w:themeColor="text1"/>
-          <w:spacing w:val="-2"/>
-        </w:rPr>
-        <w:t>lrange</w:t>
-      </w:r>
-      <w:proofErr w:type="spellEnd"/>
-      <w:r>
-        <w:rPr>
-          <w:rFonts w:ascii="Calibri" w:hAnsi="Calibri" w:cs="Calibri"/>
-          <w:color w:val="000000" w:themeColor="text1"/>
-          <w:spacing w:val="-2"/>
-        </w:rPr>
-        <w:t xml:space="preserve"> </w:t>
-      </w:r>
-      <w:proofErr w:type="spellStart"/>
-      <w:r>
-        <w:rPr>
-          <w:rFonts w:ascii="Calibri" w:hAnsi="Calibri" w:cs="Calibri"/>
-          <w:color w:val="000000" w:themeColor="text1"/>
-          <w:spacing w:val="-2"/>
-        </w:rPr>
-        <w:t>mylist</w:t>
-      </w:r>
-      <w:proofErr w:type="spellEnd"/>
-      <w:r>
-        <w:rPr>
-          <w:rFonts w:ascii="Calibri" w:hAnsi="Calibri" w:cs="Calibri"/>
-          <w:color w:val="000000" w:themeColor="text1"/>
-          <w:spacing w:val="-2"/>
-        </w:rPr>
-        <w:t xml:space="preserve"> 0 -</w:t>
-      </w:r>
-      <w:proofErr w:type="gramStart"/>
-      <w:r>
-        <w:rPr>
-          <w:rFonts w:ascii="Calibri" w:hAnsi="Calibri" w:cs="Calibri"/>
-          <w:color w:val="000000" w:themeColor="text1"/>
-          <w:spacing w:val="-2"/>
-        </w:rPr>
-        <w:t>1</w:t>
-      </w:r>
-      <w:r>
-        <w:rPr>
-          <w:rFonts w:ascii="Calibri" w:hAnsi="Calibri" w:cs="Calibri"/>
-          <w:color w:val="000000" w:themeColor="text1"/>
-          <w:spacing w:val="-2"/>
-        </w:rPr>
-        <w:t xml:space="preserve">  /</w:t>
-      </w:r>
-      <w:proofErr w:type="gramEnd"/>
-      <w:r>
-        <w:rPr>
-          <w:rFonts w:ascii="Calibri" w:hAnsi="Calibri" w:cs="Calibri"/>
-          <w:color w:val="000000" w:themeColor="text1"/>
-          <w:spacing w:val="-2"/>
-        </w:rPr>
-        <w:t>/ LRANGE KEY START END</w:t>
-      </w:r>
-    </w:p>
-    <w:p>
-      <w:pPr>
-        <w:pStyle w:val="ListParagraph"/>
-        <w:rPr>
-          <w:rFonts w:ascii="Calibri" w:hAnsi="Calibri" w:cs="Calibri"/>
-          <w:color w:val="000000" w:themeColor="text1"/>
-          <w:spacing w:val="-2"/>
-        </w:rPr>
-      </w:pPr>
-      <w:r>
-        <w:rPr>
-          <w:rFonts w:ascii="Calibri" w:hAnsi="Calibri" w:cs="Calibri"/>
-          <w:color w:val="000000" w:themeColor="text1"/>
-          <w:spacing w:val="-2"/>
-        </w:rPr>
-        <w:t>1) "first"</w:t>
-      </w:r>
-    </w:p>
-    <w:p>
-      <w:pPr>
-        <w:pStyle w:val="ListParagraph"/>
-        <w:rPr>
-          <w:rFonts w:ascii="Calibri" w:hAnsi="Calibri" w:cs="Calibri"/>
-          <w:color w:val="000000" w:themeColor="text1"/>
-          <w:spacing w:val="-2"/>
-        </w:rPr>
-      </w:pPr>
-      <w:r>
-        <w:rPr>
-          <w:rFonts w:ascii="Calibri" w:hAnsi="Calibri" w:cs="Calibri"/>
-          <w:color w:val="000000" w:themeColor="text1"/>
-          <w:spacing w:val="-2"/>
-        </w:rPr>
-        <w:t>2) "A"</w:t>
-      </w:r>
-    </w:p>
-    <w:p>
-      <w:pPr>
-        <w:pStyle w:val="ListParagraph"/>
-        <w:rPr>
-          <w:rFonts w:ascii="Calibri" w:hAnsi="Calibri" w:cs="Calibri"/>
-          <w:color w:val="000000" w:themeColor="text1"/>
-          <w:spacing w:val="-2"/>
-        </w:rPr>
-      </w:pPr>
-      <w:r>
-        <w:rPr>
-          <w:rFonts w:ascii="Calibri" w:hAnsi="Calibri" w:cs="Calibri"/>
-          <w:color w:val="000000" w:themeColor="text1"/>
-          <w:spacing w:val="-2"/>
-        </w:rPr>
-        <w:t>3) "B"</w:t>
-      </w:r>
-    </w:p>
-    <w:p>
-      <w:pPr>
-        <w:pStyle w:val="ListParagraph"/>
-        <w:rPr>
-          <w:rFonts w:ascii="Calibri" w:hAnsi="Calibri" w:cs="Calibri"/>
-          <w:color w:val="000000" w:themeColor="text1"/>
-          <w:spacing w:val="-2"/>
-        </w:rPr>
-      </w:pPr>
-      <w:r>
-        <w:rPr>
-          <w:rFonts w:ascii="Calibri" w:hAnsi="Calibri" w:cs="Calibri"/>
-          <w:color w:val="000000" w:themeColor="text1"/>
-          <w:spacing w:val="-2"/>
-        </w:rPr>
-        <w:t xml:space="preserve">&gt; </w:t>
-      </w:r>
-      <w:proofErr w:type="spellStart"/>
-      <w:r>
-        <w:rPr>
-          <w:rFonts w:ascii="Calibri" w:hAnsi="Calibri" w:cs="Calibri"/>
-          <w:color w:val="000000" w:themeColor="text1"/>
-          <w:spacing w:val="-2"/>
-        </w:rPr>
-        <w:t>lpop</w:t>
-      </w:r>
-      <w:proofErr w:type="spellEnd"/>
-      <w:r>
-        <w:rPr>
-          <w:rFonts w:ascii="Calibri" w:hAnsi="Calibri" w:cs="Calibri"/>
-          <w:color w:val="000000" w:themeColor="text1"/>
-          <w:spacing w:val="-2"/>
-        </w:rPr>
-        <w:t xml:space="preserve"> </w:t>
-      </w:r>
-      <w:proofErr w:type="spellStart"/>
-      <w:r>
-        <w:rPr>
-          <w:rFonts w:ascii="Calibri" w:hAnsi="Calibri" w:cs="Calibri"/>
-          <w:color w:val="000000" w:themeColor="text1"/>
-          <w:spacing w:val="-2"/>
-        </w:rPr>
-        <w:t>mylist</w:t>
-      </w:r>
-      <w:proofErr w:type="spellEnd"/>
-      <w:r>
-        <w:rPr>
-          <w:rFonts w:ascii="Calibri" w:hAnsi="Calibri" w:cs="Calibri"/>
-          <w:color w:val="000000" w:themeColor="text1"/>
-          <w:spacing w:val="-2"/>
-        </w:rPr>
-        <w:t xml:space="preserve">   O/P “first”</w:t>
-      </w:r>
-    </w:p>
-    <w:p>
-      <w:pPr>
-        <w:pStyle w:val="ListParagraph"/>
-        <w:rPr>
-          <w:rFonts w:ascii="Calibri" w:hAnsi="Calibri" w:cs="Calibri"/>
-          <w:color w:val="000000" w:themeColor="text1"/>
-          <w:spacing w:val="-2"/>
-        </w:rPr>
-      </w:pPr>
-      <w:r>
-        <w:rPr>
-          <w:rFonts w:ascii="Calibri" w:hAnsi="Calibri" w:cs="Calibri"/>
-          <w:color w:val="000000" w:themeColor="text1"/>
-          <w:spacing w:val="-2"/>
-        </w:rPr>
-        <w:t xml:space="preserve">&gt; </w:t>
-      </w:r>
-      <w:proofErr w:type="spellStart"/>
-      <w:r>
-        <w:rPr>
-          <w:rFonts w:ascii="Calibri" w:hAnsi="Calibri" w:cs="Calibri"/>
-          <w:color w:val="000000" w:themeColor="text1"/>
-          <w:spacing w:val="-2"/>
-        </w:rPr>
-        <w:t>rpop</w:t>
-      </w:r>
-      <w:proofErr w:type="spellEnd"/>
-      <w:r>
-        <w:rPr>
-          <w:rFonts w:ascii="Calibri" w:hAnsi="Calibri" w:cs="Calibri"/>
-          <w:color w:val="000000" w:themeColor="text1"/>
-          <w:spacing w:val="-2"/>
-        </w:rPr>
-        <w:t xml:space="preserve"> </w:t>
-      </w:r>
-      <w:proofErr w:type="spellStart"/>
-      <w:r>
-        <w:rPr>
-          <w:rFonts w:ascii="Calibri" w:hAnsi="Calibri" w:cs="Calibri"/>
-          <w:color w:val="000000" w:themeColor="text1"/>
-          <w:spacing w:val="-2"/>
-        </w:rPr>
-        <w:t>mylist</w:t>
-      </w:r>
-      <w:proofErr w:type="spellEnd"/>
-      <w:r>
-        <w:rPr>
-          <w:rFonts w:ascii="Calibri" w:hAnsi="Calibri" w:cs="Calibri"/>
-          <w:color w:val="000000" w:themeColor="text1"/>
-          <w:spacing w:val="-2"/>
-        </w:rPr>
-        <w:t xml:space="preserve">   O/P “B”</w:t>
-      </w:r>
-      <w:r>
-        <w:rPr>
-          <w:rFonts w:ascii="Calibri" w:hAnsi="Calibri" w:cs="Calibri"/>
-          <w:color w:val="000000" w:themeColor="text1"/>
-          <w:spacing w:val="-2"/>
-        </w:rPr>
-        <w:t xml:space="preserve"> </w:t>
-      </w:r>
-    </w:p>
-    <w:p>
-      <w:pPr>
-        <w:pStyle w:val="ListParagraph"/>
-        <w:rPr>
-          <w:rFonts w:ascii="Calibri" w:hAnsi="Calibri" w:cs="Calibri"/>
-          <w:color w:val="000000" w:themeColor="text1"/>
-          <w:spacing w:val="-2"/>
-        </w:rPr>
-      </w:pPr>
-      <w:r>
-        <w:rPr>
-          <w:rFonts w:ascii="Calibri" w:hAnsi="Calibri" w:cs="Calibri"/>
-          <w:color w:val="000000" w:themeColor="text1"/>
-          <w:spacing w:val="-2"/>
-        </w:rPr>
-        <w:t xml:space="preserve">&gt;del </w:t>
-      </w:r>
-      <w:proofErr w:type="spellStart"/>
-      <w:r>
-        <w:rPr>
-          <w:rFonts w:ascii="Calibri" w:hAnsi="Calibri" w:cs="Calibri"/>
-          <w:color w:val="000000" w:themeColor="text1"/>
-          <w:spacing w:val="-2"/>
-        </w:rPr>
-        <w:t>mylist</w:t>
-      </w:r>
-      <w:proofErr w:type="spellEnd"/>
-      <w:r>
-        <w:rPr>
-          <w:rFonts w:ascii="Calibri" w:hAnsi="Calibri" w:cs="Calibri"/>
-          <w:color w:val="000000" w:themeColor="text1"/>
-          <w:spacing w:val="-2"/>
-        </w:rPr>
-        <w:t xml:space="preserve">   O/p (integer) 1</w:t>
+    </w:p>
+    <w:p>
+      <w:pPr>
+        <w:pStyle w:val="ListParagraph"/>
+        <w:rPr>
+          <w:rFonts w:ascii="Calibri" w:hAnsi="Calibri" w:cs="Calibri"/>
+          <w:color w:val="000000" w:themeColor="text1"/>
+          <w:spacing w:val="-2"/>
+        </w:rPr>
+      </w:pPr>
+      <w:r>
+        <w:rPr>
+          <w:rFonts w:ascii="Calibri" w:hAnsi="Calibri" w:cs="Calibri"/>
+          <w:color w:val="000000" w:themeColor="text1"/>
+          <w:spacing w:val="-2"/>
+        </w:rPr>
+        <w:t>&gt;del mylist   O/p (integer) 1</w:t>
       </w:r>
     </w:p>
     <w:p>
@@ -2251,179 +1540,43 @@
           <w:color w:val="000000" w:themeColor="text1"/>
           <w:spacing w:val="-2"/>
         </w:rPr>
-        <w:t xml:space="preserve">&gt; </w:t>
-      </w:r>
-      <w:proofErr w:type="spellStart"/>
-      <w:r>
-        <w:rPr>
-          <w:rFonts w:ascii="Calibri" w:hAnsi="Calibri" w:cs="Calibri"/>
-          <w:color w:val="000000" w:themeColor="text1"/>
-          <w:spacing w:val="-2"/>
-        </w:rPr>
-        <w:t>rpush</w:t>
-      </w:r>
-      <w:proofErr w:type="spellEnd"/>
-      <w:r>
-        <w:rPr>
-          <w:rFonts w:ascii="Calibri" w:hAnsi="Calibri" w:cs="Calibri"/>
-          <w:color w:val="000000" w:themeColor="text1"/>
-          <w:spacing w:val="-2"/>
-        </w:rPr>
-        <w:t xml:space="preserve"> </w:t>
-      </w:r>
-      <w:proofErr w:type="spellStart"/>
-      <w:r>
-        <w:rPr>
-          <w:rFonts w:ascii="Calibri" w:hAnsi="Calibri" w:cs="Calibri"/>
-          <w:color w:val="000000" w:themeColor="text1"/>
-          <w:spacing w:val="-2"/>
-        </w:rPr>
-        <w:t>mylist</w:t>
-      </w:r>
-      <w:proofErr w:type="spellEnd"/>
-      <w:r>
-        <w:rPr>
-          <w:rFonts w:ascii="Calibri" w:hAnsi="Calibri" w:cs="Calibri"/>
-          <w:color w:val="000000" w:themeColor="text1"/>
-          <w:spacing w:val="-2"/>
-        </w:rPr>
-        <w:t xml:space="preserve"> 1 2 3 4 </w:t>
-      </w:r>
-      <w:proofErr w:type="gramStart"/>
-      <w:r>
-        <w:rPr>
-          <w:rFonts w:ascii="Calibri" w:hAnsi="Calibri" w:cs="Calibri"/>
-          <w:color w:val="000000" w:themeColor="text1"/>
-          <w:spacing w:val="-2"/>
-        </w:rPr>
-        <w:t>5  O</w:t>
-      </w:r>
-      <w:proofErr w:type="gramEnd"/>
-      <w:r>
-        <w:rPr>
-          <w:rFonts w:ascii="Calibri" w:hAnsi="Calibri" w:cs="Calibri"/>
-          <w:color w:val="000000" w:themeColor="text1"/>
-          <w:spacing w:val="-2"/>
-        </w:rPr>
-        <w:t>/P (integer) 5</w:t>
-      </w:r>
-    </w:p>
-    <w:p>
-      <w:pPr>
-        <w:pStyle w:val="ListParagraph"/>
-        <w:rPr>
-          <w:rFonts w:ascii="Calibri" w:hAnsi="Calibri" w:cs="Calibri"/>
-          <w:color w:val="000000" w:themeColor="text1"/>
-          <w:spacing w:val="-2"/>
-        </w:rPr>
-      </w:pPr>
-      <w:r>
-        <w:rPr>
-          <w:rFonts w:ascii="Calibri" w:hAnsi="Calibri" w:cs="Calibri"/>
-          <w:color w:val="000000" w:themeColor="text1"/>
-          <w:spacing w:val="-2"/>
-        </w:rPr>
-        <w:t xml:space="preserve">&gt; </w:t>
-      </w:r>
-      <w:proofErr w:type="spellStart"/>
-      <w:r>
-        <w:rPr>
-          <w:rFonts w:ascii="Calibri" w:hAnsi="Calibri" w:cs="Calibri"/>
-          <w:color w:val="000000" w:themeColor="text1"/>
-          <w:spacing w:val="-2"/>
-        </w:rPr>
-        <w:t>ltrim</w:t>
-      </w:r>
-      <w:proofErr w:type="spellEnd"/>
-      <w:r>
-        <w:rPr>
-          <w:rFonts w:ascii="Calibri" w:hAnsi="Calibri" w:cs="Calibri"/>
-          <w:color w:val="000000" w:themeColor="text1"/>
-          <w:spacing w:val="-2"/>
-        </w:rPr>
-        <w:t xml:space="preserve"> </w:t>
-      </w:r>
-      <w:proofErr w:type="spellStart"/>
-      <w:r>
-        <w:rPr>
-          <w:rFonts w:ascii="Calibri" w:hAnsi="Calibri" w:cs="Calibri"/>
-          <w:color w:val="000000" w:themeColor="text1"/>
-          <w:spacing w:val="-2"/>
-        </w:rPr>
-        <w:t>mylist</w:t>
-      </w:r>
-      <w:proofErr w:type="spellEnd"/>
-      <w:r>
-        <w:rPr>
-          <w:rFonts w:ascii="Calibri" w:hAnsi="Calibri" w:cs="Calibri"/>
-          <w:color w:val="000000" w:themeColor="text1"/>
-          <w:spacing w:val="-2"/>
-        </w:rPr>
-        <w:t xml:space="preserve"> 0 2   O/</w:t>
-      </w:r>
-      <w:proofErr w:type="gramStart"/>
-      <w:r>
-        <w:rPr>
-          <w:rFonts w:ascii="Calibri" w:hAnsi="Calibri" w:cs="Calibri"/>
-          <w:color w:val="000000" w:themeColor="text1"/>
-          <w:spacing w:val="-2"/>
-        </w:rPr>
-        <w:t>P  OK</w:t>
-      </w:r>
-      <w:proofErr w:type="gramEnd"/>
-    </w:p>
-    <w:p>
-      <w:pPr>
-        <w:pStyle w:val="ListParagraph"/>
-        <w:rPr>
-          <w:rFonts w:ascii="Calibri" w:hAnsi="Calibri" w:cs="Calibri"/>
-          <w:color w:val="000000" w:themeColor="text1"/>
-          <w:spacing w:val="-2"/>
-        </w:rPr>
-      </w:pPr>
-      <w:r>
-        <w:rPr>
-          <w:rFonts w:ascii="Calibri" w:hAnsi="Calibri" w:cs="Calibri"/>
-          <w:color w:val="000000" w:themeColor="text1"/>
-          <w:spacing w:val="-2"/>
-        </w:rPr>
-        <w:t xml:space="preserve">&gt; </w:t>
-      </w:r>
-      <w:proofErr w:type="spellStart"/>
-      <w:r>
-        <w:rPr>
-          <w:rFonts w:ascii="Calibri" w:hAnsi="Calibri" w:cs="Calibri"/>
-          <w:color w:val="000000" w:themeColor="text1"/>
-          <w:spacing w:val="-2"/>
-        </w:rPr>
-        <w:t>lrange</w:t>
-      </w:r>
-      <w:proofErr w:type="spellEnd"/>
-      <w:r>
-        <w:rPr>
-          <w:rFonts w:ascii="Calibri" w:hAnsi="Calibri" w:cs="Calibri"/>
-          <w:color w:val="000000" w:themeColor="text1"/>
-          <w:spacing w:val="-2"/>
-        </w:rPr>
-        <w:t xml:space="preserve"> </w:t>
-      </w:r>
-      <w:proofErr w:type="spellStart"/>
-      <w:r>
-        <w:rPr>
-          <w:rFonts w:ascii="Calibri" w:hAnsi="Calibri" w:cs="Calibri"/>
-          <w:color w:val="000000" w:themeColor="text1"/>
-          <w:spacing w:val="-2"/>
-        </w:rPr>
-        <w:t>mylist</w:t>
-      </w:r>
-      <w:proofErr w:type="spellEnd"/>
-      <w:r>
-        <w:rPr>
-          <w:rFonts w:ascii="Calibri" w:hAnsi="Calibri" w:cs="Calibri"/>
-          <w:color w:val="000000" w:themeColor="text1"/>
-          <w:spacing w:val="-2"/>
-        </w:rPr>
-        <w:t xml:space="preserve"> 0 -1</w:t>
+        <w:t>&gt; rpush mylist 1 2 3 4 5  O/P (integer) 5</w:t>
+      </w:r>
+    </w:p>
+    <w:p>
+      <w:pPr>
+        <w:pStyle w:val="ListParagraph"/>
+        <w:rPr>
+          <w:rFonts w:ascii="Calibri" w:hAnsi="Calibri" w:cs="Calibri"/>
+          <w:color w:val="000000" w:themeColor="text1"/>
+          <w:spacing w:val="-2"/>
+        </w:rPr>
+      </w:pPr>
+      <w:r>
+        <w:rPr>
+          <w:rFonts w:ascii="Calibri" w:hAnsi="Calibri" w:cs="Calibri"/>
+          <w:color w:val="000000" w:themeColor="text1"/>
+          <w:spacing w:val="-2"/>
+        </w:rPr>
+        <w:t>&gt; ltrim mylist 0 2   O/P  OK</w:t>
+      </w:r>
+    </w:p>
+    <w:p>
+      <w:pPr>
+        <w:pStyle w:val="ListParagraph"/>
+        <w:rPr>
+          <w:rFonts w:ascii="Calibri" w:hAnsi="Calibri" w:cs="Calibri"/>
+          <w:color w:val="000000" w:themeColor="text1"/>
+          <w:spacing w:val="-2"/>
+        </w:rPr>
+      </w:pPr>
+      <w:r>
+        <w:rPr>
+          <w:rFonts w:ascii="Calibri" w:hAnsi="Calibri" w:cs="Calibri"/>
+          <w:color w:val="000000" w:themeColor="text1"/>
+          <w:spacing w:val="-2"/>
+        </w:rPr>
+        <w:t>&gt; lrange mylist 0 -1</w:t>
       </w:r>
       <w:r>
         <w:rPr>
@@ -2701,25 +1854,7 @@
           <w:color w:val="000000" w:themeColor="text1"/>
           <w:spacing w:val="-2"/>
         </w:rPr>
-        <w:t xml:space="preserve">Most Redis hash commands are </w:t>
-      </w:r>
-      <w:proofErr w:type="gramStart"/>
-      <w:r>
-        <w:rPr>
-          <w:rFonts w:ascii="Calibri" w:hAnsi="Calibri" w:cs="Calibri"/>
-          <w:color w:val="000000" w:themeColor="text1"/>
-          <w:spacing w:val="-2"/>
-        </w:rPr>
-        <w:t>O(</w:t>
-      </w:r>
-      <w:proofErr w:type="gramEnd"/>
-      <w:r>
-        <w:rPr>
-          <w:rFonts w:ascii="Calibri" w:hAnsi="Calibri" w:cs="Calibri"/>
-          <w:color w:val="000000" w:themeColor="text1"/>
-          <w:spacing w:val="-2"/>
-        </w:rPr>
-        <w:t>1).</w:t>
+        <w:t>Most Redis hash commands are O(1).</w:t>
       </w:r>
     </w:p>
     <w:p>
@@ -2815,43 +1950,7 @@
           <w:color w:val="000000" w:themeColor="text1"/>
           <w:spacing w:val="-2"/>
         </w:rPr>
-        <w:t xml:space="preserve">&gt; </w:t>
-      </w:r>
-      <w:proofErr w:type="spellStart"/>
-      <w:r>
-        <w:rPr>
-          <w:rFonts w:ascii="Calibri" w:hAnsi="Calibri" w:cs="Calibri"/>
-          <w:color w:val="000000" w:themeColor="text1"/>
-          <w:spacing w:val="-2"/>
-        </w:rPr>
-        <w:t>hset</w:t>
-      </w:r>
-      <w:proofErr w:type="spellEnd"/>
-      <w:r>
-        <w:rPr>
-          <w:rFonts w:ascii="Calibri" w:hAnsi="Calibri" w:cs="Calibri"/>
-          <w:color w:val="000000" w:themeColor="text1"/>
-          <w:spacing w:val="-2"/>
-        </w:rPr>
-        <w:t xml:space="preserve"> user:1000 username </w:t>
-      </w:r>
-      <w:proofErr w:type="spellStart"/>
-      <w:r>
-        <w:rPr>
-          <w:rFonts w:ascii="Calibri" w:hAnsi="Calibri" w:cs="Calibri"/>
-          <w:color w:val="000000" w:themeColor="text1"/>
-          <w:spacing w:val="-2"/>
-        </w:rPr>
-        <w:t>antirez</w:t>
-      </w:r>
-      <w:proofErr w:type="spellEnd"/>
-      <w:r>
-        <w:rPr>
-          <w:rFonts w:ascii="Calibri" w:hAnsi="Calibri" w:cs="Calibri"/>
-          <w:color w:val="000000" w:themeColor="text1"/>
-          <w:spacing w:val="-2"/>
-        </w:rPr>
-        <w:t xml:space="preserve"> birthyear 1977 verified 1</w:t>
+        <w:t>&gt; hset user:1000 username antirez birthyear 1977 verified 1</w:t>
       </w:r>
     </w:p>
     <w:p>
@@ -2887,97 +1986,43 @@
           <w:color w:val="000000" w:themeColor="text1"/>
           <w:spacing w:val="-2"/>
         </w:rPr>
-        <w:t xml:space="preserve">&gt; </w:t>
-      </w:r>
-      <w:proofErr w:type="spellStart"/>
-      <w:r>
-        <w:rPr>
-          <w:rFonts w:ascii="Calibri" w:hAnsi="Calibri" w:cs="Calibri"/>
-          <w:color w:val="000000" w:themeColor="text1"/>
-          <w:spacing w:val="-2"/>
-        </w:rPr>
-        <w:t>hget</w:t>
-      </w:r>
-      <w:proofErr w:type="spellEnd"/>
-      <w:r>
-        <w:rPr>
-          <w:rFonts w:ascii="Calibri" w:hAnsi="Calibri" w:cs="Calibri"/>
-          <w:color w:val="000000" w:themeColor="text1"/>
-          <w:spacing w:val="-2"/>
-        </w:rPr>
-        <w:t xml:space="preserve"> user:1000 username</w:t>
-      </w:r>
-    </w:p>
-    <w:p>
-      <w:pPr>
-        <w:pStyle w:val="ListParagraph"/>
-        <w:rPr>
-          <w:rFonts w:ascii="Calibri" w:hAnsi="Calibri" w:cs="Calibri"/>
-          <w:color w:val="000000" w:themeColor="text1"/>
-          <w:spacing w:val="-2"/>
-        </w:rPr>
-      </w:pPr>
-      <w:r>
-        <w:rPr>
-          <w:rFonts w:ascii="Calibri" w:hAnsi="Calibri" w:cs="Calibri"/>
-          <w:color w:val="000000" w:themeColor="text1"/>
-          <w:spacing w:val="-2"/>
-        </w:rPr>
-        <w:t>"</w:t>
-      </w:r>
-      <w:proofErr w:type="spellStart"/>
-      <w:r>
-        <w:rPr>
-          <w:rFonts w:ascii="Calibri" w:hAnsi="Calibri" w:cs="Calibri"/>
-          <w:color w:val="000000" w:themeColor="text1"/>
-          <w:spacing w:val="-2"/>
-        </w:rPr>
-        <w:t>antirez</w:t>
-      </w:r>
-      <w:proofErr w:type="spellEnd"/>
-      <w:r>
-        <w:rPr>
-          <w:rFonts w:ascii="Calibri" w:hAnsi="Calibri" w:cs="Calibri"/>
-          <w:color w:val="000000" w:themeColor="text1"/>
-          <w:spacing w:val="-2"/>
-        </w:rPr>
-        <w:t>"</w:t>
-      </w:r>
-    </w:p>
-    <w:p>
-      <w:pPr>
-        <w:pStyle w:val="ListParagraph"/>
-        <w:rPr>
-          <w:rFonts w:ascii="Calibri" w:hAnsi="Calibri" w:cs="Calibri"/>
-          <w:color w:val="000000" w:themeColor="text1"/>
-          <w:spacing w:val="-2"/>
-        </w:rPr>
-      </w:pPr>
-      <w:r>
-        <w:rPr>
-          <w:rFonts w:ascii="Calibri" w:hAnsi="Calibri" w:cs="Calibri"/>
-          <w:color w:val="000000" w:themeColor="text1"/>
-          <w:spacing w:val="-2"/>
-        </w:rPr>
-        <w:t xml:space="preserve">&gt; </w:t>
-      </w:r>
-      <w:proofErr w:type="spellStart"/>
-      <w:r>
-        <w:rPr>
-          <w:rFonts w:ascii="Calibri" w:hAnsi="Calibri" w:cs="Calibri"/>
-          <w:color w:val="000000" w:themeColor="text1"/>
-          <w:spacing w:val="-2"/>
-        </w:rPr>
-        <w:t>hget</w:t>
-      </w:r>
-      <w:proofErr w:type="spellEnd"/>
-      <w:r>
-        <w:rPr>
-          <w:rFonts w:ascii="Calibri" w:hAnsi="Calibri" w:cs="Calibri"/>
-          <w:color w:val="000000" w:themeColor="text1"/>
-          <w:spacing w:val="-2"/>
-        </w:rPr>
-        <w:t xml:space="preserve"> user:1000 birthyear</w:t>
+        <w:t>&gt; hget user:1000 username</w:t>
+      </w:r>
+    </w:p>
+    <w:p>
+      <w:pPr>
+        <w:pStyle w:val="ListParagraph"/>
+        <w:rPr>
+          <w:rFonts w:ascii="Calibri" w:hAnsi="Calibri" w:cs="Calibri"/>
+          <w:color w:val="000000" w:themeColor="text1"/>
+          <w:spacing w:val="-2"/>
+        </w:rPr>
+      </w:pPr>
+      <w:r>
+        <w:rPr>
+          <w:rFonts w:ascii="Calibri" w:hAnsi="Calibri" w:cs="Calibri"/>
+          <w:color w:val="000000" w:themeColor="text1"/>
+          <w:spacing w:val="-2"/>
+        </w:rPr>
+        <w:t>"antirez"</w:t>
+      </w:r>
+    </w:p>
+    <w:p>
+      <w:pPr>
+        <w:pStyle w:val="ListParagraph"/>
+        <w:rPr>
+          <w:rFonts w:ascii="Calibri" w:hAnsi="Calibri" w:cs="Calibri"/>
+          <w:color w:val="000000" w:themeColor="text1"/>
+          <w:spacing w:val="-2"/>
+        </w:rPr>
+      </w:pPr>
+      <w:r>
+        <w:rPr>
+          <w:rFonts w:ascii="Calibri" w:hAnsi="Calibri" w:cs="Calibri"/>
+          <w:color w:val="000000" w:themeColor="text1"/>
+          <w:spacing w:val="-2"/>
+        </w:rPr>
+        <w:t>&gt; hget user:1000 birthyear</w:t>
       </w:r>
     </w:p>
     <w:p>
@@ -3013,25 +2058,7 @@
           <w:color w:val="000000" w:themeColor="text1"/>
           <w:spacing w:val="-2"/>
         </w:rPr>
-        <w:t xml:space="preserve">&gt; </w:t>
-      </w:r>
-      <w:proofErr w:type="spellStart"/>
-      <w:r>
-        <w:rPr>
-          <w:rFonts w:ascii="Calibri" w:hAnsi="Calibri" w:cs="Calibri"/>
-          <w:color w:val="000000" w:themeColor="text1"/>
-          <w:spacing w:val="-2"/>
-        </w:rPr>
-        <w:t>hgetall</w:t>
-      </w:r>
-      <w:proofErr w:type="spellEnd"/>
-      <w:r>
-        <w:rPr>
-          <w:rFonts w:ascii="Calibri" w:hAnsi="Calibri" w:cs="Calibri"/>
-          <w:color w:val="000000" w:themeColor="text1"/>
-          <w:spacing w:val="-2"/>
-        </w:rPr>
-        <w:t xml:space="preserve"> user:1000</w:t>
+        <w:t>&gt; hgetall user:1000</w:t>
       </w:r>
     </w:p>
     <w:p>
@@ -3068,25 +2095,7 @@
           <w:color w:val="000000" w:themeColor="text1"/>
           <w:spacing w:val="-2"/>
         </w:rPr>
-        <w:t>2) "</w:t>
-      </w:r>
-      <w:proofErr w:type="spellStart"/>
-      <w:r>
-        <w:rPr>
-          <w:rFonts w:ascii="Calibri" w:hAnsi="Calibri" w:cs="Calibri"/>
-          <w:color w:val="000000" w:themeColor="text1"/>
-          <w:spacing w:val="-2"/>
-        </w:rPr>
-        <w:t>antirez</w:t>
-      </w:r>
-      <w:proofErr w:type="spellEnd"/>
-      <w:r>
-        <w:rPr>
-          <w:rFonts w:ascii="Calibri" w:hAnsi="Calibri" w:cs="Calibri"/>
-          <w:color w:val="000000" w:themeColor="text1"/>
-          <w:spacing w:val="-2"/>
-        </w:rPr>
-        <w:t>"</w:t>
+        <w:t>2) "antirez"</w:t>
       </w:r>
     </w:p>
     <w:p>
@@ -3186,61 +2195,25 @@
           <w:color w:val="000000" w:themeColor="text1"/>
           <w:spacing w:val="-2"/>
         </w:rPr>
-        <w:t xml:space="preserve">&gt; </w:t>
-      </w:r>
-      <w:proofErr w:type="spellStart"/>
-      <w:r>
-        <w:rPr>
-          <w:rFonts w:ascii="Calibri" w:hAnsi="Calibri" w:cs="Calibri"/>
-          <w:color w:val="000000" w:themeColor="text1"/>
-          <w:spacing w:val="-2"/>
-        </w:rPr>
-        <w:t>hmget</w:t>
-      </w:r>
-      <w:proofErr w:type="spellEnd"/>
-      <w:r>
-        <w:rPr>
-          <w:rFonts w:ascii="Calibri" w:hAnsi="Calibri" w:cs="Calibri"/>
-          <w:color w:val="000000" w:themeColor="text1"/>
-          <w:spacing w:val="-2"/>
-        </w:rPr>
-        <w:t xml:space="preserve"> user:1000 username birthyear no-such-field</w:t>
-      </w:r>
-    </w:p>
-    <w:p>
-      <w:pPr>
-        <w:pStyle w:val="ListParagraph"/>
-        <w:rPr>
-          <w:rFonts w:ascii="Calibri" w:hAnsi="Calibri" w:cs="Calibri"/>
-          <w:color w:val="000000" w:themeColor="text1"/>
-          <w:spacing w:val="-2"/>
-        </w:rPr>
-      </w:pPr>
-      <w:r>
-        <w:rPr>
-          <w:rFonts w:ascii="Calibri" w:hAnsi="Calibri" w:cs="Calibri"/>
-          <w:color w:val="000000" w:themeColor="text1"/>
-          <w:spacing w:val="-2"/>
-        </w:rPr>
-        <w:t>1) "</w:t>
-      </w:r>
-      <w:proofErr w:type="spellStart"/>
-      <w:r>
-        <w:rPr>
-          <w:rFonts w:ascii="Calibri" w:hAnsi="Calibri" w:cs="Calibri"/>
-          <w:color w:val="000000" w:themeColor="text1"/>
-          <w:spacing w:val="-2"/>
-        </w:rPr>
-        <w:t>antirez</w:t>
-      </w:r>
-      <w:proofErr w:type="spellEnd"/>
-      <w:r>
-        <w:rPr>
-          <w:rFonts w:ascii="Calibri" w:hAnsi="Calibri" w:cs="Calibri"/>
-          <w:color w:val="000000" w:themeColor="text1"/>
-          <w:spacing w:val="-2"/>
-        </w:rPr>
-        <w:t>"</w:t>
+        <w:t>&gt; hmget user:1000 username birthyear no-such-field</w:t>
+      </w:r>
+    </w:p>
+    <w:p>
+      <w:pPr>
+        <w:pStyle w:val="ListParagraph"/>
+        <w:rPr>
+          <w:rFonts w:ascii="Calibri" w:hAnsi="Calibri" w:cs="Calibri"/>
+          <w:color w:val="000000" w:themeColor="text1"/>
+          <w:spacing w:val="-2"/>
+        </w:rPr>
+      </w:pPr>
+      <w:r>
+        <w:rPr>
+          <w:rFonts w:ascii="Calibri" w:hAnsi="Calibri" w:cs="Calibri"/>
+          <w:color w:val="000000" w:themeColor="text1"/>
+          <w:spacing w:val="-2"/>
+        </w:rPr>
+        <w:t>1) "antirez"</w:t>
       </w:r>
     </w:p>
     <w:p>
@@ -3600,43 +2573,7 @@
           <w:color w:val="000000" w:themeColor="text1"/>
           <w:spacing w:val="-2"/>
         </w:rPr>
-        <w:t xml:space="preserve">&gt; </w:t>
-      </w:r>
-      <w:proofErr w:type="spellStart"/>
-      <w:r>
-        <w:rPr>
-          <w:rFonts w:ascii="Calibri" w:hAnsi="Calibri" w:cs="Calibri"/>
-          <w:color w:val="000000" w:themeColor="text1"/>
-          <w:spacing w:val="-2"/>
-        </w:rPr>
-        <w:t>sadd</w:t>
-      </w:r>
-      <w:proofErr w:type="spellEnd"/>
-      <w:r>
-        <w:rPr>
-          <w:rFonts w:ascii="Calibri" w:hAnsi="Calibri" w:cs="Calibri"/>
-          <w:color w:val="000000" w:themeColor="text1"/>
-          <w:spacing w:val="-2"/>
-        </w:rPr>
-        <w:t xml:space="preserve"> </w:t>
-      </w:r>
-      <w:proofErr w:type="spellStart"/>
-      <w:r>
-        <w:rPr>
-          <w:rFonts w:ascii="Calibri" w:hAnsi="Calibri" w:cs="Calibri"/>
-          <w:color w:val="000000" w:themeColor="text1"/>
-          <w:spacing w:val="-2"/>
-        </w:rPr>
-        <w:t>myset</w:t>
-      </w:r>
-      <w:proofErr w:type="spellEnd"/>
-      <w:r>
-        <w:rPr>
-          <w:rFonts w:ascii="Calibri" w:hAnsi="Calibri" w:cs="Calibri"/>
-          <w:color w:val="000000" w:themeColor="text1"/>
-          <w:spacing w:val="-2"/>
-        </w:rPr>
-        <w:t xml:space="preserve"> 1 2 3</w:t>
+        <w:t>&gt; sadd myset 1 2 3</w:t>
       </w:r>
     </w:p>
     <w:p>
@@ -3672,36 +2609,8 @@
           <w:color w:val="000000" w:themeColor="text1"/>
           <w:spacing w:val="-2"/>
         </w:rPr>
-        <w:t xml:space="preserve">&gt; </w:t>
-      </w:r>
-      <w:proofErr w:type="spellStart"/>
-      <w:r>
-        <w:rPr>
-          <w:rFonts w:ascii="Calibri" w:hAnsi="Calibri" w:cs="Calibri"/>
-          <w:color w:val="000000" w:themeColor="text1"/>
-          <w:spacing w:val="-2"/>
-        </w:rPr>
-        <w:t>smembers</w:t>
-      </w:r>
-      <w:proofErr w:type="spellEnd"/>
-      <w:r>
-        <w:rPr>
-          <w:rFonts w:ascii="Calibri" w:hAnsi="Calibri" w:cs="Calibri"/>
-          <w:color w:val="000000" w:themeColor="text1"/>
-          <w:spacing w:val="-2"/>
-        </w:rPr>
-        <w:t xml:space="preserve"> </w:t>
-      </w:r>
-      <w:proofErr w:type="spellStart"/>
-      <w:r>
-        <w:rPr>
-          <w:rFonts w:ascii="Calibri" w:hAnsi="Calibri" w:cs="Calibri"/>
-          <w:color w:val="000000" w:themeColor="text1"/>
-          <w:spacing w:val="-2"/>
-        </w:rPr>
-        <w:t>myset</w:t>
-      </w:r>
-      <w:proofErr w:type="spellEnd"/>
+        <w:t>&gt; smembers myset</w:t>
+      </w:r>
     </w:p>
     <w:p>
       <w:pPr>
@@ -3772,43 +2681,7 @@
           <w:color w:val="000000" w:themeColor="text1"/>
           <w:spacing w:val="-2"/>
         </w:rPr>
-        <w:t xml:space="preserve">&gt; </w:t>
-      </w:r>
-      <w:proofErr w:type="spellStart"/>
-      <w:r>
-        <w:rPr>
-          <w:rFonts w:ascii="Calibri" w:hAnsi="Calibri" w:cs="Calibri"/>
-          <w:color w:val="000000" w:themeColor="text1"/>
-          <w:spacing w:val="-2"/>
-        </w:rPr>
-        <w:t>sismember</w:t>
-      </w:r>
-      <w:proofErr w:type="spellEnd"/>
-      <w:r>
-        <w:rPr>
-          <w:rFonts w:ascii="Calibri" w:hAnsi="Calibri" w:cs="Calibri"/>
-          <w:color w:val="000000" w:themeColor="text1"/>
-          <w:spacing w:val="-2"/>
-        </w:rPr>
-        <w:t xml:space="preserve"> </w:t>
-      </w:r>
-      <w:proofErr w:type="spellStart"/>
-      <w:r>
-        <w:rPr>
-          <w:rFonts w:ascii="Calibri" w:hAnsi="Calibri" w:cs="Calibri"/>
-          <w:color w:val="000000" w:themeColor="text1"/>
-          <w:spacing w:val="-2"/>
-        </w:rPr>
-        <w:t>myset</w:t>
-      </w:r>
-      <w:proofErr w:type="spellEnd"/>
-      <w:r>
-        <w:rPr>
-          <w:rFonts w:ascii="Calibri" w:hAnsi="Calibri" w:cs="Calibri"/>
-          <w:color w:val="000000" w:themeColor="text1"/>
-          <w:spacing w:val="-2"/>
-        </w:rPr>
-        <w:t xml:space="preserve"> 3</w:t>
+        <w:t>&gt; sismember myset 3</w:t>
       </w:r>
       <w:r>
         <w:rPr>
@@ -3920,7 +2793,6 @@
           <w:spacing w:val="-2"/>
         </w:rPr>
       </w:pPr>
-      <w:proofErr w:type="spellStart"/>
       <w:r>
         <w:rPr>
           <w:rFonts w:ascii="Calibri" w:hAnsi="Calibri" w:cs="Calibri"/>
@@ -3928,16 +2800,7 @@
           <w:spacing w:val="-2"/>
         </w:rPr>
         <w:lastRenderedPageBreak/>
-        <w:t>Leaderboards</w:t>
-      </w:r>
-      <w:proofErr w:type="spellEnd"/>
-      <w:r>
-        <w:rPr>
-          <w:rFonts w:ascii="Calibri" w:hAnsi="Calibri" w:cs="Calibri"/>
-          <w:color w:val="000000" w:themeColor="text1"/>
-          <w:spacing w:val="-2"/>
-        </w:rPr>
-        <w:t>. For example, you can use sorted sets to easily maintain ordered lists of the highest scores in a massive online game.</w:t>
+        <w:t>Leaderboards. For example, you can use sorted sets to easily maintain ordered lists of the highest scores in a massive online game.</w:t>
       </w:r>
     </w:p>
     <w:p>
@@ -4305,25 +3168,7 @@
           <w:color w:val="000000" w:themeColor="text1"/>
           <w:spacing w:val="-2"/>
         </w:rPr>
-        <w:t xml:space="preserve">&gt; </w:t>
-      </w:r>
-      <w:proofErr w:type="spellStart"/>
-      <w:r>
-        <w:rPr>
-          <w:rFonts w:ascii="Calibri" w:hAnsi="Calibri" w:cs="Calibri"/>
-          <w:color w:val="000000" w:themeColor="text1"/>
-          <w:spacing w:val="-2"/>
-        </w:rPr>
-        <w:t>setbit</w:t>
-      </w:r>
-      <w:proofErr w:type="spellEnd"/>
-      <w:r>
-        <w:rPr>
-          <w:rFonts w:ascii="Calibri" w:hAnsi="Calibri" w:cs="Calibri"/>
-          <w:color w:val="000000" w:themeColor="text1"/>
-          <w:spacing w:val="-2"/>
-        </w:rPr>
-        <w:t xml:space="preserve"> key 10 1</w:t>
+        <w:t>&gt; setbit key 10 1</w:t>
       </w:r>
     </w:p>
     <w:p>
@@ -4359,25 +3204,7 @@
           <w:color w:val="000000" w:themeColor="text1"/>
           <w:spacing w:val="-2"/>
         </w:rPr>
-        <w:t xml:space="preserve">&gt; </w:t>
-      </w:r>
-      <w:proofErr w:type="spellStart"/>
-      <w:r>
-        <w:rPr>
-          <w:rFonts w:ascii="Calibri" w:hAnsi="Calibri" w:cs="Calibri"/>
-          <w:color w:val="000000" w:themeColor="text1"/>
-          <w:spacing w:val="-2"/>
-        </w:rPr>
-        <w:t>getbit</w:t>
-      </w:r>
-      <w:proofErr w:type="spellEnd"/>
-      <w:r>
-        <w:rPr>
-          <w:rFonts w:ascii="Calibri" w:hAnsi="Calibri" w:cs="Calibri"/>
-          <w:color w:val="000000" w:themeColor="text1"/>
-          <w:spacing w:val="-2"/>
-        </w:rPr>
-        <w:t xml:space="preserve"> key 10</w:t>
+        <w:t>&gt; getbit key 10</w:t>
       </w:r>
     </w:p>
     <w:p>
@@ -4413,25 +3240,7 @@
           <w:color w:val="000000" w:themeColor="text1"/>
           <w:spacing w:val="-2"/>
         </w:rPr>
-        <w:t xml:space="preserve">&gt; </w:t>
-      </w:r>
-      <w:proofErr w:type="spellStart"/>
-      <w:r>
-        <w:rPr>
-          <w:rFonts w:ascii="Calibri" w:hAnsi="Calibri" w:cs="Calibri"/>
-          <w:color w:val="000000" w:themeColor="text1"/>
-          <w:spacing w:val="-2"/>
-        </w:rPr>
-        <w:t>getbit</w:t>
-      </w:r>
-      <w:proofErr w:type="spellEnd"/>
-      <w:r>
-        <w:rPr>
-          <w:rFonts w:ascii="Calibri" w:hAnsi="Calibri" w:cs="Calibri"/>
-          <w:color w:val="000000" w:themeColor="text1"/>
-          <w:spacing w:val="-2"/>
-        </w:rPr>
-        <w:t xml:space="preserve"> key 11</w:t>
+        <w:t>&gt; getbit key 11</w:t>
       </w:r>
     </w:p>
     <w:p>
@@ -4482,7 +3291,6 @@
           <w:szCs w:val="28"/>
         </w:rPr>
       </w:pPr>
-      <w:proofErr w:type="spellStart"/>
       <w:r>
         <w:rPr>
           <w:rFonts w:ascii="Calibri" w:hAnsi="Calibri" w:cs="Calibri"/>
@@ -4493,102 +3301,43 @@
           <w:sz w:val="28"/>
           <w:szCs w:val="28"/>
         </w:rPr>
-        <w:t>Hyperlog</w:t>
-      </w:r>
-      <w:proofErr w:type="spellEnd"/>
-      <w:r>
-        <w:rPr>
-          <w:rFonts w:ascii="Calibri" w:hAnsi="Calibri" w:cs="Calibri"/>
-          <w:b/>
-          <w:bCs/>
-          <w:color w:val="000000" w:themeColor="text1"/>
-          <w:spacing w:val="-2"/>
-          <w:sz w:val="28"/>
-          <w:szCs w:val="28"/>
-        </w:rPr>
-        <w:t xml:space="preserve"> log</w:t>
-      </w:r>
-    </w:p>
-    <w:p>
-      <w:pPr>
-        <w:pStyle w:val="ListParagraph"/>
-        <w:rPr>
-          <w:rFonts w:ascii="Calibri" w:hAnsi="Calibri" w:cs="Calibri"/>
-          <w:color w:val="000000" w:themeColor="text1"/>
-          <w:spacing w:val="-2"/>
-        </w:rPr>
-      </w:pPr>
-      <w:proofErr w:type="spellStart"/>
-      <w:r>
-        <w:rPr>
-          <w:rFonts w:ascii="Calibri" w:hAnsi="Calibri" w:cs="Calibri"/>
-          <w:color w:val="000000" w:themeColor="text1"/>
-          <w:spacing w:val="-2"/>
-        </w:rPr>
-        <w:t>HyperLogLog</w:t>
-      </w:r>
-      <w:proofErr w:type="spellEnd"/>
-      <w:r>
-        <w:rPr>
-          <w:rFonts w:ascii="Calibri" w:hAnsi="Calibri" w:cs="Calibri"/>
-          <w:color w:val="000000" w:themeColor="text1"/>
-          <w:spacing w:val="-2"/>
-        </w:rPr>
-        <w:t xml:space="preserve"> is a data structure that estimates the cardinality of a set. As a probabilistic data structure, </w:t>
-      </w:r>
-      <w:proofErr w:type="spellStart"/>
-      <w:r>
-        <w:rPr>
-          <w:rFonts w:ascii="Calibri" w:hAnsi="Calibri" w:cs="Calibri"/>
-          <w:color w:val="000000" w:themeColor="text1"/>
-          <w:spacing w:val="-2"/>
-        </w:rPr>
-        <w:t>HyperLogLog</w:t>
-      </w:r>
-      <w:proofErr w:type="spellEnd"/>
-      <w:r>
-        <w:rPr>
-          <w:rFonts w:ascii="Calibri" w:hAnsi="Calibri" w:cs="Calibri"/>
-          <w:color w:val="000000" w:themeColor="text1"/>
-          <w:spacing w:val="-2"/>
-        </w:rPr>
-        <w:t xml:space="preserve"> trades perfect accuracy for efficient space utilization.</w:t>
-      </w:r>
-    </w:p>
-    <w:p>
-      <w:pPr>
-        <w:pStyle w:val="ListParagraph"/>
-        <w:rPr>
-          <w:rFonts w:ascii="Calibri" w:hAnsi="Calibri" w:cs="Calibri"/>
-          <w:color w:val="000000" w:themeColor="text1"/>
-          <w:spacing w:val="-2"/>
-        </w:rPr>
-      </w:pPr>
-      <w:r>
-        <w:rPr>
-          <w:rFonts w:ascii="Calibri" w:hAnsi="Calibri" w:cs="Calibri"/>
-          <w:color w:val="000000" w:themeColor="text1"/>
-          <w:spacing w:val="-2"/>
-        </w:rPr>
-        <w:t xml:space="preserve">The Redis </w:t>
-      </w:r>
-      <w:proofErr w:type="spellStart"/>
-      <w:r>
-        <w:rPr>
-          <w:rFonts w:ascii="Calibri" w:hAnsi="Calibri" w:cs="Calibri"/>
-          <w:color w:val="000000" w:themeColor="text1"/>
-          <w:spacing w:val="-2"/>
-        </w:rPr>
-        <w:t>HyperLogLog</w:t>
-      </w:r>
-      <w:proofErr w:type="spellEnd"/>
-      <w:r>
-        <w:rPr>
-          <w:rFonts w:ascii="Calibri" w:hAnsi="Calibri" w:cs="Calibri"/>
-          <w:color w:val="000000" w:themeColor="text1"/>
-          <w:spacing w:val="-2"/>
-        </w:rPr>
-        <w:t xml:space="preserve"> implementation uses up to 12 KB and provides a standard error of 0.81%.</w:t>
+        <w:t>Hyperlog log</w:t>
+      </w:r>
+    </w:p>
+    <w:p>
+      <w:pPr>
+        <w:pStyle w:val="ListParagraph"/>
+        <w:rPr>
+          <w:rFonts w:ascii="Calibri" w:hAnsi="Calibri" w:cs="Calibri"/>
+          <w:color w:val="000000" w:themeColor="text1"/>
+          <w:spacing w:val="-2"/>
+        </w:rPr>
+      </w:pPr>
+      <w:r>
+        <w:rPr>
+          <w:rFonts w:ascii="Calibri" w:hAnsi="Calibri" w:cs="Calibri"/>
+          <w:color w:val="000000" w:themeColor="text1"/>
+          <w:spacing w:val="-2"/>
+        </w:rPr>
+        <w:t>HyperLogLog is a data structure that estimates the cardinality of a set. As a probabilistic data structure, HyperLogLog trades perfect accuracy for efficient space utilization.</w:t>
+      </w:r>
+    </w:p>
+    <w:p>
+      <w:pPr>
+        <w:pStyle w:val="ListParagraph"/>
+        <w:rPr>
+          <w:rFonts w:ascii="Calibri" w:hAnsi="Calibri" w:cs="Calibri"/>
+          <w:color w:val="000000" w:themeColor="text1"/>
+          <w:spacing w:val="-2"/>
+        </w:rPr>
+      </w:pPr>
+      <w:r>
+        <w:rPr>
+          <w:rFonts w:ascii="Calibri" w:hAnsi="Calibri" w:cs="Calibri"/>
+          <w:color w:val="000000" w:themeColor="text1"/>
+          <w:spacing w:val="-2"/>
+        </w:rPr>
+        <w:t>The Redis HyperLogLog implementation uses up to 12 KB and provides a standard error of 0.81%.</w:t>
       </w:r>
     </w:p>
     <w:p>
@@ -4638,25 +3387,7 @@
           <w:color w:val="000000" w:themeColor="text1"/>
           <w:spacing w:val="-2"/>
         </w:rPr>
-        <w:t xml:space="preserve">PFADD adds an item to a </w:t>
-      </w:r>
-      <w:proofErr w:type="spellStart"/>
-      <w:r>
-        <w:rPr>
-          <w:rFonts w:ascii="Calibri" w:hAnsi="Calibri" w:cs="Calibri"/>
-          <w:color w:val="000000" w:themeColor="text1"/>
-          <w:spacing w:val="-2"/>
-        </w:rPr>
-        <w:t>HyperLogLog</w:t>
-      </w:r>
-      <w:proofErr w:type="spellEnd"/>
-      <w:r>
-        <w:rPr>
-          <w:rFonts w:ascii="Calibri" w:hAnsi="Calibri" w:cs="Calibri"/>
-          <w:color w:val="000000" w:themeColor="text1"/>
-          <w:spacing w:val="-2"/>
-        </w:rPr>
-        <w:t>.</w:t>
+        <w:t>PFADD adds an item to a HyperLogLog.</w:t>
       </w:r>
     </w:p>
     <w:p>
@@ -4692,25 +3423,7 @@
           <w:color w:val="000000" w:themeColor="text1"/>
           <w:spacing w:val="-2"/>
         </w:rPr>
-        <w:t xml:space="preserve">PFMERGE combines two or more </w:t>
-      </w:r>
-      <w:proofErr w:type="spellStart"/>
-      <w:r>
-        <w:rPr>
-          <w:rFonts w:ascii="Calibri" w:hAnsi="Calibri" w:cs="Calibri"/>
-          <w:color w:val="000000" w:themeColor="text1"/>
-          <w:spacing w:val="-2"/>
-        </w:rPr>
-        <w:t>HyperLogLogs</w:t>
-      </w:r>
-      <w:proofErr w:type="spellEnd"/>
-      <w:r>
-        <w:rPr>
-          <w:rFonts w:ascii="Calibri" w:hAnsi="Calibri" w:cs="Calibri"/>
-          <w:color w:val="000000" w:themeColor="text1"/>
-          <w:spacing w:val="-2"/>
-        </w:rPr>
-        <w:t xml:space="preserve"> into one.</w:t>
+        <w:t>PFMERGE combines two or more HyperLogLogs into one.</w:t>
       </w:r>
     </w:p>
     <w:p>
@@ -4760,25 +3473,7 @@
           <w:color w:val="000000" w:themeColor="text1"/>
           <w:spacing w:val="-2"/>
         </w:rPr>
-        <w:t xml:space="preserve">Writing (PFADD) to and reading from (PFCOUNT) the </w:t>
-      </w:r>
-      <w:proofErr w:type="spellStart"/>
-      <w:r>
-        <w:rPr>
-          <w:rFonts w:ascii="Calibri" w:hAnsi="Calibri" w:cs="Calibri"/>
-          <w:color w:val="000000" w:themeColor="text1"/>
-          <w:spacing w:val="-2"/>
-        </w:rPr>
-        <w:t>HyperLogLog</w:t>
-      </w:r>
-      <w:proofErr w:type="spellEnd"/>
-      <w:r>
-        <w:rPr>
-          <w:rFonts w:ascii="Calibri" w:hAnsi="Calibri" w:cs="Calibri"/>
-          <w:color w:val="000000" w:themeColor="text1"/>
-          <w:spacing w:val="-2"/>
-        </w:rPr>
-        <w:t xml:space="preserve"> is done in constant time and space. Merging HLLs is O(n), where n is the number of sketches.</w:t>
+        <w:t>Writing (PFADD) to and reading from (PFCOUNT) the HyperLogLog is done in constant time and space. Merging HLLs is O(n), where n is the number of sketches.</w:t>
       </w:r>
     </w:p>
     <w:p>
@@ -4828,25 +3523,7 @@
           <w:color w:val="000000" w:themeColor="text1"/>
           <w:spacing w:val="-2"/>
         </w:rPr>
-        <w:t xml:space="preserve">The </w:t>
-      </w:r>
-      <w:proofErr w:type="spellStart"/>
-      <w:r>
-        <w:rPr>
-          <w:rFonts w:ascii="Calibri" w:hAnsi="Calibri" w:cs="Calibri"/>
-          <w:color w:val="000000" w:themeColor="text1"/>
-          <w:spacing w:val="-2"/>
-        </w:rPr>
-        <w:t>HyperLogLog</w:t>
-      </w:r>
-      <w:proofErr w:type="spellEnd"/>
-      <w:r>
-        <w:rPr>
-          <w:rFonts w:ascii="Calibri" w:hAnsi="Calibri" w:cs="Calibri"/>
-          <w:color w:val="000000" w:themeColor="text1"/>
-          <w:spacing w:val="-2"/>
-        </w:rPr>
-        <w:t xml:space="preserve"> can estimate the cardinality of sets with up to 18,446,744,073,709,551,616 (2^64) members.</w:t>
+        <w:t>The HyperLogLog can estimate the cardinality of sets with up to 18,446,744,073,709,551,616 (2^64) members.</w:t>
       </w:r>
     </w:p>
     <w:p>
@@ -5216,71 +3893,35 @@
           <w:color w:val="000000" w:themeColor="text1"/>
           <w:spacing w:val="-2"/>
         </w:rPr>
-        <w:t xml:space="preserve">Adding an entry to a stream is </w:t>
-      </w:r>
-      <w:proofErr w:type="gramStart"/>
-      <w:r>
-        <w:rPr>
-          <w:rFonts w:cstheme="minorHAnsi"/>
-          <w:color w:val="000000" w:themeColor="text1"/>
-          <w:spacing w:val="-2"/>
-        </w:rPr>
-        <w:t>O(</w:t>
-      </w:r>
-      <w:proofErr w:type="gramEnd"/>
-      <w:r>
-        <w:rPr>
-          <w:rFonts w:cstheme="minorHAnsi"/>
-          <w:color w:val="000000" w:themeColor="text1"/>
-          <w:spacing w:val="-2"/>
-        </w:rPr>
-        <w:t>1). Accessing any single entry is O(n), where n is the length of the ID.</w:t>
-      </w:r>
-    </w:p>
-    <w:p>
-      <w:pPr>
-        <w:pStyle w:val="ListParagraph"/>
-        <w:rPr>
-          <w:rFonts w:cstheme="minorHAnsi"/>
-          <w:color w:val="000000" w:themeColor="text1"/>
-          <w:spacing w:val="-2"/>
-        </w:rPr>
-      </w:pPr>
-    </w:p>
-    <w:p>
-      <w:pPr>
-        <w:pStyle w:val="ListParagraph"/>
-        <w:rPr>
-          <w:rFonts w:cstheme="minorHAnsi"/>
-          <w:color w:val="000000" w:themeColor="text1"/>
-          <w:spacing w:val="-2"/>
-        </w:rPr>
-      </w:pPr>
-      <w:r>
-        <w:rPr>
-          <w:rFonts w:cstheme="minorHAnsi"/>
-          <w:color w:val="000000" w:themeColor="text1"/>
-          <w:spacing w:val="-2"/>
-        </w:rPr>
-        <w:t xml:space="preserve">&gt; XADD temperatures:us-ny:10007 * </w:t>
-      </w:r>
-      <w:proofErr w:type="spellStart"/>
-      <w:r>
-        <w:rPr>
-          <w:rFonts w:cstheme="minorHAnsi"/>
-          <w:color w:val="000000" w:themeColor="text1"/>
-          <w:spacing w:val="-2"/>
-        </w:rPr>
-        <w:t>temp_f</w:t>
-      </w:r>
-      <w:proofErr w:type="spellEnd"/>
-      <w:r>
-        <w:rPr>
-          <w:rFonts w:cstheme="minorHAnsi"/>
-          <w:color w:val="000000" w:themeColor="text1"/>
-          <w:spacing w:val="-2"/>
-        </w:rPr>
-        <w:t xml:space="preserve"> 87.2 pressure 29.69 humidity 46</w:t>
+        <w:t>Adding an entry to a stream is O(1). Accessing any single entry is O(n), where n is the length of the ID.</w:t>
+      </w:r>
+    </w:p>
+    <w:p>
+      <w:pPr>
+        <w:pStyle w:val="ListParagraph"/>
+        <w:rPr>
+          <w:rFonts w:cstheme="minorHAnsi"/>
+          <w:color w:val="000000" w:themeColor="text1"/>
+          <w:spacing w:val="-2"/>
+        </w:rPr>
+      </w:pPr>
+    </w:p>
+    <w:p>
+      <w:pPr>
+        <w:pStyle w:val="ListParagraph"/>
+        <w:rPr>
+          <w:rFonts w:cstheme="minorHAnsi"/>
+          <w:color w:val="000000" w:themeColor="text1"/>
+          <w:spacing w:val="-2"/>
+        </w:rPr>
+      </w:pPr>
+      <w:r>
+        <w:rPr>
+          <w:rFonts w:cstheme="minorHAnsi"/>
+          <w:color w:val="000000" w:themeColor="text1"/>
+          <w:spacing w:val="-2"/>
+        </w:rPr>
+        <w:t>&gt; XADD temperatures:us-ny:10007 * temp_f 87.2 pressure 29.69 humidity 46</w:t>
       </w:r>
     </w:p>
     <w:p>
@@ -5316,25 +3957,7 @@
           <w:color w:val="000000" w:themeColor="text1"/>
           <w:spacing w:val="-2"/>
         </w:rPr>
-        <w:t xml:space="preserve">&gt; XADD temperatures:us-ny:10007 * </w:t>
-      </w:r>
-      <w:proofErr w:type="spellStart"/>
-      <w:r>
-        <w:rPr>
-          <w:rFonts w:cstheme="minorHAnsi"/>
-          <w:color w:val="000000" w:themeColor="text1"/>
-          <w:spacing w:val="-2"/>
-        </w:rPr>
-        <w:t>temp_f</w:t>
-      </w:r>
-      <w:proofErr w:type="spellEnd"/>
-      <w:r>
-        <w:rPr>
-          <w:rFonts w:cstheme="minorHAnsi"/>
-          <w:color w:val="000000" w:themeColor="text1"/>
-          <w:spacing w:val="-2"/>
-        </w:rPr>
-        <w:t xml:space="preserve"> 83.1 pressure 29.21 humidity 46.5</w:t>
+        <w:t>&gt; XADD temperatures:us-ny:10007 * temp_f 83.1 pressure 29.21 humidity 46.5</w:t>
       </w:r>
     </w:p>
     <w:p>
@@ -5370,25 +3993,7 @@
           <w:color w:val="000000" w:themeColor="text1"/>
           <w:spacing w:val="-2"/>
         </w:rPr>
-        <w:t xml:space="preserve">&gt; XADD temperatures:us-ny:10007 * </w:t>
-      </w:r>
-      <w:proofErr w:type="spellStart"/>
-      <w:r>
-        <w:rPr>
-          <w:rFonts w:cstheme="minorHAnsi"/>
-          <w:color w:val="000000" w:themeColor="text1"/>
-          <w:spacing w:val="-2"/>
-        </w:rPr>
-        <w:t>temp_f</w:t>
-      </w:r>
-      <w:proofErr w:type="spellEnd"/>
-      <w:r>
-        <w:rPr>
-          <w:rFonts w:cstheme="minorHAnsi"/>
-          <w:color w:val="000000" w:themeColor="text1"/>
-          <w:spacing w:val="-2"/>
-        </w:rPr>
-        <w:t xml:space="preserve"> 81.9 pressure 28.37 humidity 43.7</w:t>
+        <w:t>&gt; XADD temperatures:us-ny:10007 * temp_f 81.9 pressure 28.37 humidity 43.7</w:t>
       </w:r>
     </w:p>
     <w:p>
@@ -5471,25 +4076,7 @@
           <w:color w:val="000000" w:themeColor="text1"/>
           <w:spacing w:val="-2"/>
         </w:rPr>
-        <w:t xml:space="preserve">   2) 1) "</w:t>
-      </w:r>
-      <w:proofErr w:type="spellStart"/>
-      <w:r>
-        <w:rPr>
-          <w:rFonts w:cstheme="minorHAnsi"/>
-          <w:color w:val="000000" w:themeColor="text1"/>
-          <w:spacing w:val="-2"/>
-        </w:rPr>
-        <w:t>temp_f</w:t>
-      </w:r>
-      <w:proofErr w:type="spellEnd"/>
-      <w:r>
-        <w:rPr>
-          <w:rFonts w:cstheme="minorHAnsi"/>
-          <w:color w:val="000000" w:themeColor="text1"/>
-          <w:spacing w:val="-2"/>
-        </w:rPr>
-        <w:t>"</w:t>
+        <w:t xml:space="preserve">   2) 1) "temp_f"</w:t>
       </w:r>
     </w:p>
     <w:p>
@@ -5615,25 +4202,7 @@
           <w:color w:val="000000" w:themeColor="text1"/>
           <w:spacing w:val="-2"/>
         </w:rPr>
-        <w:t xml:space="preserve">   2) 1) "</w:t>
-      </w:r>
-      <w:proofErr w:type="spellStart"/>
-      <w:r>
-        <w:rPr>
-          <w:rFonts w:cstheme="minorHAnsi"/>
-          <w:color w:val="000000" w:themeColor="text1"/>
-          <w:spacing w:val="-2"/>
-        </w:rPr>
-        <w:t>temp_f</w:t>
-      </w:r>
-      <w:proofErr w:type="spellEnd"/>
-      <w:r>
-        <w:rPr>
-          <w:rFonts w:cstheme="minorHAnsi"/>
-          <w:color w:val="000000" w:themeColor="text1"/>
-          <w:spacing w:val="-2"/>
-        </w:rPr>
-        <w:t>"</w:t>
+        <w:t xml:space="preserve">   2) 1) "temp_f"</w:t>
       </w:r>
     </w:p>
     <w:p>
@@ -5814,6 +4383,22 @@
         </w:rPr>
         <w:t>All the commands in a transaction are serialized and executed sequentially.</w:t>
       </w:r>
+      <w:r>
+        <w:rPr>
+          <w:rFonts w:ascii="Calibri" w:hAnsi="Calibri" w:cs="Calibri"/>
+          <w:color w:val="000000" w:themeColor="text1"/>
+          <w:spacing w:val="-2"/>
+        </w:rPr>
+        <w:t xml:space="preserve"> </w:t>
+      </w:r>
+      <w:r>
+        <w:rPr>
+          <w:rFonts w:ascii="Calibri" w:hAnsi="Calibri" w:cs="Calibri"/>
+          <w:color w:val="000000" w:themeColor="text1"/>
+          <w:spacing w:val="-2"/>
+        </w:rPr>
+        <w:t>A request sent by another client will never be served in the middle of the execution of a Redis Transaction. This guarantees that the commands are executed as a single isolated operation.</w:t>
+      </w:r>
     </w:p>
     <w:p>
       <w:pPr>
@@ -6124,25 +4709,7 @@
           <w:color w:val="000000" w:themeColor="text1"/>
           <w:spacing w:val="-2"/>
         </w:rPr>
-        <w:t xml:space="preserve">WATCH is used to provide a check-and-set (CAS) </w:t>
-      </w:r>
-      <w:proofErr w:type="spellStart"/>
-      <w:r>
-        <w:rPr>
-          <w:rFonts w:cstheme="minorHAnsi"/>
-          <w:color w:val="000000" w:themeColor="text1"/>
-          <w:spacing w:val="-2"/>
-        </w:rPr>
-        <w:t>behavior</w:t>
-      </w:r>
-      <w:proofErr w:type="spellEnd"/>
-      <w:r>
-        <w:rPr>
-          <w:rFonts w:cstheme="minorHAnsi"/>
-          <w:color w:val="000000" w:themeColor="text1"/>
-          <w:spacing w:val="-2"/>
-        </w:rPr>
-        <w:t xml:space="preserve"> to Redis transactions.</w:t>
+        <w:t>WATCH is used to provide a check-and-set (CAS) behavior to Redis transactions.</w:t>
       </w:r>
     </w:p>
     <w:p>
@@ -6166,23 +4733,13 @@
           <w:spacing w:val="-2"/>
         </w:rPr>
       </w:pPr>
-      <w:proofErr w:type="spellStart"/>
-      <w:r>
-        <w:rPr>
-          <w:rFonts w:cstheme="minorHAnsi"/>
-          <w:color w:val="000000" w:themeColor="text1"/>
-          <w:spacing w:val="-2"/>
-        </w:rPr>
-        <w:t>WATCHed</w:t>
-      </w:r>
-      <w:proofErr w:type="spellEnd"/>
-      <w:r>
-        <w:rPr>
-          <w:rFonts w:cstheme="minorHAnsi"/>
-          <w:color w:val="000000" w:themeColor="text1"/>
-          <w:spacing w:val="-2"/>
-        </w:rPr>
-        <w:t xml:space="preserve"> keys are monitored in order to detect changes against them. If at least one watched key is modified before the EXEC command, the whole transaction aborts, and EXEC returns a Null reply to notify that the transaction failed.</w:t>
+      <w:r>
+        <w:rPr>
+          <w:rFonts w:cstheme="minorHAnsi"/>
+          <w:color w:val="000000" w:themeColor="text1"/>
+          <w:spacing w:val="-2"/>
+        </w:rPr>
+        <w:t>WATCHed keys are monitored in order to detect changes against them. If at least one watched key is modified before the EXEC command, the whole transaction aborts, and EXEC returns a Null reply to notify that the transaction failed.</w:t>
       </w:r>
     </w:p>
     <w:p>
@@ -6212,18 +4769,9 @@
           <w:color w:val="000000" w:themeColor="text1"/>
           <w:spacing w:val="-2"/>
         </w:rPr>
-        <w:t xml:space="preserve">WATCH </w:t>
-      </w:r>
-      <w:proofErr w:type="spellStart"/>
-      <w:r>
-        <w:rPr>
-          <w:rFonts w:cstheme="minorHAnsi"/>
-          <w:color w:val="000000" w:themeColor="text1"/>
-          <w:spacing w:val="-2"/>
-        </w:rPr>
-        <w:t>mykey</w:t>
-      </w:r>
-      <w:proofErr w:type="spellEnd"/>
+        <w:lastRenderedPageBreak/>
+        <w:t>WATCH mykey</w:t>
+      </w:r>
     </w:p>
     <w:p>
       <w:pPr>
@@ -6235,81 +4783,32 @@
           <w:spacing w:val="-2"/>
         </w:rPr>
       </w:pPr>
-      <w:proofErr w:type="spellStart"/>
-      <w:r>
-        <w:rPr>
-          <w:rFonts w:cstheme="minorHAnsi"/>
-          <w:color w:val="000000" w:themeColor="text1"/>
-          <w:spacing w:val="-2"/>
-        </w:rPr>
-        <w:t>val</w:t>
-      </w:r>
-      <w:proofErr w:type="spellEnd"/>
-      <w:r>
-        <w:rPr>
-          <w:rFonts w:cstheme="minorHAnsi"/>
-          <w:color w:val="000000" w:themeColor="text1"/>
-          <w:spacing w:val="-2"/>
-        </w:rPr>
-        <w:t xml:space="preserve"> = GET </w:t>
-      </w:r>
-      <w:proofErr w:type="spellStart"/>
-      <w:r>
-        <w:rPr>
-          <w:rFonts w:cstheme="minorHAnsi"/>
-          <w:color w:val="000000" w:themeColor="text1"/>
-          <w:spacing w:val="-2"/>
-        </w:rPr>
-        <w:t>mykey</w:t>
-      </w:r>
-      <w:proofErr w:type="spellEnd"/>
-    </w:p>
-    <w:p>
-      <w:pPr>
-        <w:pStyle w:val="ListParagraph"/>
-        <w:ind w:left="360"/>
-        <w:rPr>
-          <w:rFonts w:cstheme="minorHAnsi"/>
-          <w:color w:val="000000" w:themeColor="text1"/>
-          <w:spacing w:val="-2"/>
-        </w:rPr>
-      </w:pPr>
-      <w:proofErr w:type="spellStart"/>
-      <w:r>
-        <w:rPr>
-          <w:rFonts w:cstheme="minorHAnsi"/>
-          <w:color w:val="000000" w:themeColor="text1"/>
-          <w:spacing w:val="-2"/>
-        </w:rPr>
-        <w:lastRenderedPageBreak/>
-        <w:t>val</w:t>
-      </w:r>
-      <w:proofErr w:type="spellEnd"/>
-      <w:r>
-        <w:rPr>
-          <w:rFonts w:cstheme="minorHAnsi"/>
-          <w:color w:val="000000" w:themeColor="text1"/>
-          <w:spacing w:val="-2"/>
-        </w:rPr>
-        <w:t xml:space="preserve"> = </w:t>
-      </w:r>
-      <w:proofErr w:type="spellStart"/>
-      <w:r>
-        <w:rPr>
-          <w:rFonts w:cstheme="minorHAnsi"/>
-          <w:color w:val="000000" w:themeColor="text1"/>
-          <w:spacing w:val="-2"/>
-        </w:rPr>
-        <w:t>val</w:t>
-      </w:r>
-      <w:proofErr w:type="spellEnd"/>
-      <w:r>
-        <w:rPr>
-          <w:rFonts w:cstheme="minorHAnsi"/>
-          <w:color w:val="000000" w:themeColor="text1"/>
-          <w:spacing w:val="-2"/>
-        </w:rPr>
-        <w:t xml:space="preserve"> + 1</w:t>
+      <w:r>
+        <w:rPr>
+          <w:rFonts w:cstheme="minorHAnsi"/>
+          <w:color w:val="000000" w:themeColor="text1"/>
+          <w:spacing w:val="-2"/>
+        </w:rPr>
+        <w:t>val = GET mykey</w:t>
+      </w:r>
+    </w:p>
+    <w:p>
+      <w:pPr>
+        <w:pStyle w:val="ListParagraph"/>
+        <w:ind w:left="360"/>
+        <w:rPr>
+          <w:rFonts w:cstheme="minorHAnsi"/>
+          <w:color w:val="000000" w:themeColor="text1"/>
+          <w:spacing w:val="-2"/>
+        </w:rPr>
+      </w:pPr>
+      <w:r>
+        <w:rPr>
+          <w:rFonts w:cstheme="minorHAnsi"/>
+          <w:color w:val="000000" w:themeColor="text1"/>
+          <w:spacing w:val="-2"/>
+        </w:rPr>
+        <w:t>val = val + 1</w:t>
       </w:r>
     </w:p>
     <w:p>
@@ -6347,36 +4846,8 @@
           <w:color w:val="000000" w:themeColor="text1"/>
           <w:spacing w:val="-2"/>
         </w:rPr>
-        <w:t xml:space="preserve">SET </w:t>
-      </w:r>
-      <w:proofErr w:type="spellStart"/>
-      <w:r>
-        <w:rPr>
-          <w:rFonts w:cstheme="minorHAnsi"/>
-          <w:color w:val="000000" w:themeColor="text1"/>
-          <w:spacing w:val="-2"/>
-        </w:rPr>
-        <w:t>mykey</w:t>
-      </w:r>
-      <w:proofErr w:type="spellEnd"/>
-      <w:r>
-        <w:rPr>
-          <w:rFonts w:cstheme="minorHAnsi"/>
-          <w:color w:val="000000" w:themeColor="text1"/>
-          <w:spacing w:val="-2"/>
-        </w:rPr>
-        <w:t xml:space="preserve"> $</w:t>
-      </w:r>
-      <w:proofErr w:type="spellStart"/>
-      <w:r>
-        <w:rPr>
-          <w:rFonts w:cstheme="minorHAnsi"/>
-          <w:color w:val="000000" w:themeColor="text1"/>
-          <w:spacing w:val="-2"/>
-        </w:rPr>
-        <w:t>val</w:t>
-      </w:r>
-      <w:proofErr w:type="spellEnd"/>
+        <w:t>SET mykey $val</w:t>
+      </w:r>
     </w:p>
     <w:p>
       <w:pPr>
@@ -6424,91 +4895,27 @@
           <w:color w:val="000000" w:themeColor="text1"/>
           <w:spacing w:val="-2"/>
         </w:rPr>
-        <w:t xml:space="preserve">Using the above code, if there are race conditions and another client modifies the result of </w:t>
-      </w:r>
-      <w:proofErr w:type="spellStart"/>
-      <w:r>
-        <w:rPr>
-          <w:rFonts w:cstheme="minorHAnsi"/>
-          <w:color w:val="000000" w:themeColor="text1"/>
-          <w:spacing w:val="-2"/>
-        </w:rPr>
-        <w:t>val</w:t>
-      </w:r>
-      <w:proofErr w:type="spellEnd"/>
-      <w:r>
-        <w:rPr>
-          <w:rFonts w:cstheme="minorHAnsi"/>
-          <w:color w:val="000000" w:themeColor="text1"/>
-          <w:spacing w:val="-2"/>
-        </w:rPr>
-        <w:t xml:space="preserve"> in the time between our call to WATCH and our call to EXEC, the transaction will fail.</w:t>
-      </w:r>
-    </w:p>
-    <w:p>
-      <w:pPr>
-        <w:pStyle w:val="ListParagraph"/>
-        <w:ind w:left="360"/>
-        <w:rPr>
-          <w:rFonts w:cstheme="minorHAnsi"/>
-          <w:color w:val="000000" w:themeColor="text1"/>
-          <w:spacing w:val="-2"/>
-        </w:rPr>
-      </w:pPr>
-      <w:r>
-        <w:rPr>
-          <w:rFonts w:cstheme="minorHAnsi"/>
-          <w:color w:val="000000" w:themeColor="text1"/>
-          <w:spacing w:val="-2"/>
-        </w:rPr>
-        <w:t xml:space="preserve">When EXEC is called, all keys are </w:t>
-      </w:r>
-      <w:proofErr w:type="spellStart"/>
-      <w:r>
-        <w:rPr>
-          <w:rFonts w:cstheme="minorHAnsi"/>
-          <w:color w:val="000000" w:themeColor="text1"/>
-          <w:spacing w:val="-2"/>
-        </w:rPr>
-        <w:t>UNWATCHed</w:t>
-      </w:r>
-      <w:proofErr w:type="spellEnd"/>
-      <w:r>
-        <w:rPr>
-          <w:rFonts w:cstheme="minorHAnsi"/>
-          <w:color w:val="000000" w:themeColor="text1"/>
-          <w:spacing w:val="-2"/>
-        </w:rPr>
-        <w:t xml:space="preserve">, regardless of whether the transaction was aborted or not. </w:t>
-      </w:r>
-      <w:proofErr w:type="gramStart"/>
-      <w:r>
-        <w:rPr>
-          <w:rFonts w:cstheme="minorHAnsi"/>
-          <w:color w:val="000000" w:themeColor="text1"/>
-          <w:spacing w:val="-2"/>
-        </w:rPr>
-        <w:t>Also</w:t>
-      </w:r>
-      <w:proofErr w:type="gramEnd"/>
-      <w:r>
-        <w:rPr>
-          <w:rFonts w:cstheme="minorHAnsi"/>
-          <w:color w:val="000000" w:themeColor="text1"/>
-          <w:spacing w:val="-2"/>
-        </w:rPr>
-        <w:t xml:space="preserve"> when a client connection is closed, everything gets </w:t>
-      </w:r>
-      <w:proofErr w:type="spellStart"/>
-      <w:r>
-        <w:rPr>
-          <w:rFonts w:cstheme="minorHAnsi"/>
-          <w:color w:val="000000" w:themeColor="text1"/>
-          <w:spacing w:val="-2"/>
-        </w:rPr>
-        <w:t>UNWATCHed</w:t>
-      </w:r>
-      <w:proofErr w:type="spellEnd"/>
+        <w:t>Using the above code, if there are race conditions and another client modifies the result of val in the time between our call to WATCH and our call to EXEC, the transaction will fail.</w:t>
+      </w:r>
+    </w:p>
+    <w:p>
+      <w:pPr>
+        <w:pStyle w:val="ListParagraph"/>
+        <w:ind w:left="360"/>
+        <w:rPr>
+          <w:rFonts w:cstheme="minorHAnsi"/>
+          <w:color w:val="000000" w:themeColor="text1"/>
+          <w:spacing w:val="-2"/>
+        </w:rPr>
+      </w:pPr>
+      <w:r>
+        <w:rPr>
+          <w:rFonts w:cstheme="minorHAnsi"/>
+          <w:color w:val="000000" w:themeColor="text1"/>
+          <w:spacing w:val="-2"/>
+        </w:rPr>
+        <w:t>When EXEC is called, all keys are UNWATCHed, regardless of whether the transaction was aborted or not. Also when a client connection is closed, everything gets UNWATCHed</w:t>
+      </w:r>
       <w:r>
         <w:rPr>
           <w:rFonts w:cstheme="minorHAnsi"/>
@@ -6625,25 +5032,7 @@
           <w:color w:val="000000" w:themeColor="text1"/>
           <w:spacing w:val="-2"/>
         </w:rPr>
-        <w:t xml:space="preserve">For </w:t>
-      </w:r>
-      <w:proofErr w:type="gramStart"/>
-      <w:r>
-        <w:rPr>
-          <w:rFonts w:ascii="Calibri" w:hAnsi="Calibri" w:cs="Calibri"/>
-          <w:color w:val="000000" w:themeColor="text1"/>
-          <w:spacing w:val="-2"/>
-        </w:rPr>
-        <w:t>instance</w:t>
-      </w:r>
-      <w:proofErr w:type="gramEnd"/>
-      <w:r>
-        <w:rPr>
-          <w:rFonts w:ascii="Calibri" w:hAnsi="Calibri" w:cs="Calibri"/>
-          <w:color w:val="000000" w:themeColor="text1"/>
-          <w:spacing w:val="-2"/>
-        </w:rPr>
-        <w:t xml:space="preserve"> in order to subscribe to channels foo and bar the client issues a SUBSCRIBE providing the names of the channels:</w:t>
+        <w:t>For instance in order to subscribe to channels foo and bar the client issues a SUBSCRIBE providing the names of the channels:</w:t>
       </w:r>
     </w:p>
     <w:p>
@@ -6806,25 +5195,8 @@
           <w:color w:val="000000" w:themeColor="text1"/>
           <w:spacing w:val="-2"/>
         </w:rPr>
-        <w:t xml:space="preserve">In the above example, if a message is sent to channel foo, the client will receive two messages: one of type message and one of type </w:t>
-      </w:r>
-      <w:proofErr w:type="spellStart"/>
-      <w:r>
-        <w:rPr>
-          <w:rFonts w:ascii="Calibri" w:hAnsi="Calibri" w:cs="Calibri"/>
-          <w:color w:val="000000" w:themeColor="text1"/>
-          <w:spacing w:val="-2"/>
-        </w:rPr>
-        <w:t>pmessage</w:t>
-      </w:r>
-      <w:proofErr w:type="spellEnd"/>
-      <w:r>
-        <w:rPr>
-          <w:rFonts w:ascii="Calibri" w:hAnsi="Calibri" w:cs="Calibri"/>
-          <w:color w:val="000000" w:themeColor="text1"/>
-          <w:spacing w:val="-2"/>
-        </w:rPr>
-        <w:t>.</w:t>
+        <w:lastRenderedPageBreak/>
+        <w:t>In the above example, if a message is sent to channel foo, the client will receive two messages: one of type message and one of type pmessage.</w:t>
       </w:r>
     </w:p>
     <w:p>
@@ -7042,81 +5414,25 @@
           <w:color w:val="000000" w:themeColor="text1"/>
           <w:spacing w:val="-2"/>
         </w:rPr>
-        <w:t xml:space="preserve">PSUBSCRIBE </w:t>
-      </w:r>
-      <w:proofErr w:type="spellStart"/>
-      <w:proofErr w:type="gramStart"/>
-      <w:r>
-        <w:rPr>
-          <w:rFonts w:ascii="Calibri" w:hAnsi="Calibri" w:cs="Calibri"/>
-          <w:color w:val="000000" w:themeColor="text1"/>
-          <w:spacing w:val="-2"/>
-        </w:rPr>
-        <w:t>he?lo</w:t>
-      </w:r>
-      <w:proofErr w:type="spellEnd"/>
-      <w:proofErr w:type="gramEnd"/>
-      <w:r>
-        <w:rPr>
-          <w:rFonts w:ascii="Calibri" w:hAnsi="Calibri" w:cs="Calibri"/>
-          <w:color w:val="000000" w:themeColor="text1"/>
-          <w:spacing w:val="-2"/>
-        </w:rPr>
-        <w:t xml:space="preserve"> (? is for single character can be replaced with any character)</w:t>
-      </w:r>
-    </w:p>
-    <w:p>
-      <w:pPr>
-        <w:ind w:left="360"/>
-        <w:rPr>
-          <w:rFonts w:ascii="Calibri" w:hAnsi="Calibri" w:cs="Calibri"/>
-          <w:color w:val="000000" w:themeColor="text1"/>
-          <w:spacing w:val="-2"/>
-        </w:rPr>
-      </w:pPr>
-      <w:r>
-        <w:rPr>
-          <w:rFonts w:ascii="Calibri" w:hAnsi="Calibri" w:cs="Calibri"/>
-          <w:color w:val="000000" w:themeColor="text1"/>
-          <w:spacing w:val="-2"/>
-        </w:rPr>
-        <w:t>PSUBSCRIBE b[</w:t>
-      </w:r>
-      <w:proofErr w:type="spellStart"/>
-      <w:r>
-        <w:rPr>
-          <w:rFonts w:ascii="Calibri" w:hAnsi="Calibri" w:cs="Calibri"/>
-          <w:color w:val="000000" w:themeColor="text1"/>
-          <w:spacing w:val="-2"/>
-        </w:rPr>
-        <w:t>ia</w:t>
-      </w:r>
-      <w:proofErr w:type="spellEnd"/>
-      <w:r>
-        <w:rPr>
-          <w:rFonts w:ascii="Calibri" w:hAnsi="Calibri" w:cs="Calibri"/>
-          <w:color w:val="000000" w:themeColor="text1"/>
-          <w:spacing w:val="-2"/>
-        </w:rPr>
-        <w:t>]</w:t>
-      </w:r>
-      <w:proofErr w:type="spellStart"/>
-      <w:r>
-        <w:rPr>
-          <w:rFonts w:ascii="Calibri" w:hAnsi="Calibri" w:cs="Calibri"/>
-          <w:color w:val="000000" w:themeColor="text1"/>
-          <w:spacing w:val="-2"/>
-        </w:rPr>
-        <w:t>ll</w:t>
-      </w:r>
-      <w:proofErr w:type="spellEnd"/>
-      <w:r>
-        <w:rPr>
-          <w:rFonts w:ascii="Calibri" w:hAnsi="Calibri" w:cs="Calibri"/>
-          <w:color w:val="000000" w:themeColor="text1"/>
-          <w:spacing w:val="-2"/>
-        </w:rPr>
-        <w:t xml:space="preserve"> ([...] any 1 character can take place bill/ball both will be subscribed)</w:t>
+        <w:t>PSUBSCRIBE he?lo (? is for single character can be replaced with any character)</w:t>
+      </w:r>
+    </w:p>
+    <w:p>
+      <w:pPr>
+        <w:ind w:left="360"/>
+        <w:rPr>
+          <w:rFonts w:ascii="Calibri" w:hAnsi="Calibri" w:cs="Calibri"/>
+          <w:color w:val="000000" w:themeColor="text1"/>
+          <w:spacing w:val="-2"/>
+        </w:rPr>
+      </w:pPr>
+      <w:r>
+        <w:rPr>
+          <w:rFonts w:ascii="Calibri" w:hAnsi="Calibri" w:cs="Calibri"/>
+          <w:color w:val="000000" w:themeColor="text1"/>
+          <w:spacing w:val="-2"/>
+        </w:rPr>
+        <w:t>PSUBSCRIBE b[ia]ll ([...] any 1 character can take place bill/ball both will be subscribed)</w:t>
       </w:r>
     </w:p>
     <w:p>
@@ -7162,43 +5478,7 @@
           <w:color w:val="000000" w:themeColor="text1"/>
           <w:spacing w:val="-2"/>
         </w:rPr>
-        <w:t xml:space="preserve">PUBLISH </w:t>
-      </w:r>
-      <w:proofErr w:type="spellStart"/>
-      <w:r>
-        <w:rPr>
-          <w:rFonts w:ascii="Calibri" w:hAnsi="Calibri" w:cs="Calibri"/>
-          <w:color w:val="000000" w:themeColor="text1"/>
-          <w:spacing w:val="-2"/>
-        </w:rPr>
-        <w:t>hewlo</w:t>
-      </w:r>
-      <w:proofErr w:type="spellEnd"/>
-      <w:r>
-        <w:rPr>
-          <w:rFonts w:ascii="Calibri" w:hAnsi="Calibri" w:cs="Calibri"/>
-          <w:color w:val="000000" w:themeColor="text1"/>
-          <w:spacing w:val="-2"/>
-        </w:rPr>
-        <w:t xml:space="preserve"> "</w:t>
-      </w:r>
-      <w:proofErr w:type="spellStart"/>
-      <w:r>
-        <w:rPr>
-          <w:rFonts w:ascii="Calibri" w:hAnsi="Calibri" w:cs="Calibri"/>
-          <w:color w:val="000000" w:themeColor="text1"/>
-          <w:spacing w:val="-2"/>
-        </w:rPr>
-        <w:t>hewlo</w:t>
-      </w:r>
-      <w:proofErr w:type="spellEnd"/>
-      <w:r>
-        <w:rPr>
-          <w:rFonts w:ascii="Calibri" w:hAnsi="Calibri" w:cs="Calibri"/>
-          <w:color w:val="000000" w:themeColor="text1"/>
-          <w:spacing w:val="-2"/>
-        </w:rPr>
-        <w:t xml:space="preserve"> Message";</w:t>
+        <w:t>PUBLISH hewlo "hewlo Message";</w:t>
       </w:r>
     </w:p>
     <w:p>
@@ -7581,7 +5861,6 @@
           <w:sz w:val="24"/>
           <w:szCs w:val="24"/>
         </w:rPr>
-        <w:lastRenderedPageBreak/>
         <w:t>Key Space Notifications</w:t>
       </w:r>
     </w:p>
@@ -7593,245 +5872,92 @@
           <w:spacing w:val="-2"/>
         </w:rPr>
       </w:pPr>
-      <w:proofErr w:type="spellStart"/>
-      <w:r>
-        <w:rPr>
-          <w:rFonts w:cstheme="minorHAnsi"/>
-          <w:spacing w:val="-2"/>
-        </w:rPr>
-        <w:t>Keyspace</w:t>
-      </w:r>
-      <w:proofErr w:type="spellEnd"/>
-      <w:r>
-        <w:rPr>
-          <w:rFonts w:cstheme="minorHAnsi"/>
-          <w:spacing w:val="-2"/>
-        </w:rPr>
-        <w:t xml:space="preserve"> notifications allow clients to subscribe to Pub/Sub channels in order to receive events affecting the Redis data set in some way.</w:t>
-      </w:r>
-      <w:r>
-        <w:rPr>
-          <w:rFonts w:cstheme="minorHAnsi"/>
-          <w:spacing w:val="-2"/>
-        </w:rPr>
-        <w:t xml:space="preserve"> </w:t>
-      </w:r>
-    </w:p>
-    <w:p>
-      <w:pPr>
-        <w:ind w:left="360"/>
-        <w:rPr>
-          <w:rFonts w:cstheme="minorHAnsi"/>
-          <w:spacing w:val="-2"/>
-        </w:rPr>
-      </w:pPr>
-      <w:r>
-        <w:rPr>
-          <w:rFonts w:cstheme="minorHAnsi"/>
-          <w:spacing w:val="-2"/>
-        </w:rPr>
-        <w:t>PUBLISH __keyspace@0_</w:t>
-      </w:r>
-      <w:proofErr w:type="gramStart"/>
-      <w:r>
-        <w:rPr>
-          <w:rFonts w:cstheme="minorHAnsi"/>
-          <w:spacing w:val="-2"/>
-        </w:rPr>
-        <w:t>_:mykey</w:t>
-      </w:r>
-      <w:proofErr w:type="gramEnd"/>
-      <w:r>
-        <w:rPr>
-          <w:rFonts w:cstheme="minorHAnsi"/>
-          <w:spacing w:val="-2"/>
-        </w:rPr>
-        <w:t xml:space="preserve"> del</w:t>
-      </w:r>
-    </w:p>
-    <w:p>
-      <w:pPr>
-        <w:ind w:left="360"/>
-        <w:rPr>
-          <w:rFonts w:cstheme="minorHAnsi"/>
-          <w:spacing w:val="-2"/>
-        </w:rPr>
-      </w:pPr>
-      <w:r>
-        <w:rPr>
-          <w:rFonts w:cstheme="minorHAnsi"/>
-          <w:spacing w:val="-2"/>
-        </w:rPr>
-        <w:t>PUBLISH __keyevent@0_</w:t>
-      </w:r>
-      <w:proofErr w:type="gramStart"/>
-      <w:r>
-        <w:rPr>
-          <w:rFonts w:cstheme="minorHAnsi"/>
-          <w:spacing w:val="-2"/>
-        </w:rPr>
-        <w:t>_:del</w:t>
-      </w:r>
-      <w:proofErr w:type="gramEnd"/>
-      <w:r>
-        <w:rPr>
-          <w:rFonts w:cstheme="minorHAnsi"/>
-          <w:spacing w:val="-2"/>
-        </w:rPr>
-        <w:t xml:space="preserve"> </w:t>
-      </w:r>
-      <w:proofErr w:type="spellStart"/>
-      <w:r>
-        <w:rPr>
-          <w:rFonts w:cstheme="minorHAnsi"/>
-          <w:spacing w:val="-2"/>
-        </w:rPr>
-        <w:t>mykey</w:t>
-      </w:r>
-      <w:proofErr w:type="spellEnd"/>
-    </w:p>
-    <w:p>
-      <w:pPr>
-        <w:ind w:left="360"/>
-        <w:rPr>
-          <w:rFonts w:cstheme="minorHAnsi"/>
-          <w:spacing w:val="-2"/>
-        </w:rPr>
-      </w:pPr>
-      <w:r>
-        <w:rPr>
-          <w:rFonts w:cstheme="minorHAnsi"/>
-          <w:spacing w:val="-2"/>
-        </w:rPr>
-        <w:t xml:space="preserve">K     </w:t>
-      </w:r>
-      <w:proofErr w:type="spellStart"/>
-      <w:r>
-        <w:rPr>
-          <w:rFonts w:cstheme="minorHAnsi"/>
-          <w:spacing w:val="-2"/>
-        </w:rPr>
-        <w:t>Keyspace</w:t>
-      </w:r>
-      <w:proofErr w:type="spellEnd"/>
-      <w:r>
-        <w:rPr>
-          <w:rFonts w:cstheme="minorHAnsi"/>
-          <w:spacing w:val="-2"/>
-        </w:rPr>
-        <w:t xml:space="preserve"> events, published with __</w:t>
-      </w:r>
-      <w:proofErr w:type="spellStart"/>
-      <w:r>
-        <w:rPr>
-          <w:rFonts w:cstheme="minorHAnsi"/>
-          <w:spacing w:val="-2"/>
-        </w:rPr>
-        <w:t>keyspace</w:t>
-      </w:r>
-      <w:proofErr w:type="spellEnd"/>
-      <w:r>
-        <w:rPr>
-          <w:rFonts w:cstheme="minorHAnsi"/>
-          <w:spacing w:val="-2"/>
-        </w:rPr>
-        <w:t>@&lt;db&gt;__ prefix.</w:t>
-      </w:r>
-    </w:p>
-    <w:p>
-      <w:pPr>
-        <w:ind w:left="360"/>
-        <w:rPr>
-          <w:rFonts w:cstheme="minorHAnsi"/>
-          <w:spacing w:val="-2"/>
-        </w:rPr>
-      </w:pPr>
-      <w:r>
-        <w:rPr>
-          <w:rFonts w:cstheme="minorHAnsi"/>
-          <w:spacing w:val="-2"/>
-        </w:rPr>
-        <w:t xml:space="preserve">E     </w:t>
-      </w:r>
-      <w:proofErr w:type="spellStart"/>
-      <w:r>
-        <w:rPr>
-          <w:rFonts w:cstheme="minorHAnsi"/>
-          <w:spacing w:val="-2"/>
-        </w:rPr>
-        <w:t>Keyevent</w:t>
-      </w:r>
-      <w:proofErr w:type="spellEnd"/>
-      <w:r>
-        <w:rPr>
-          <w:rFonts w:cstheme="minorHAnsi"/>
-          <w:spacing w:val="-2"/>
-        </w:rPr>
-        <w:t xml:space="preserve"> events, published with __</w:t>
-      </w:r>
-      <w:proofErr w:type="spellStart"/>
-      <w:r>
-        <w:rPr>
-          <w:rFonts w:cstheme="minorHAnsi"/>
-          <w:spacing w:val="-2"/>
-        </w:rPr>
-        <w:t>keyevent</w:t>
-      </w:r>
-      <w:proofErr w:type="spellEnd"/>
-      <w:r>
-        <w:rPr>
-          <w:rFonts w:cstheme="minorHAnsi"/>
-          <w:spacing w:val="-2"/>
-        </w:rPr>
-        <w:t>@&lt;db&gt;__ prefix.</w:t>
-      </w:r>
-    </w:p>
-    <w:p>
-      <w:pPr>
-        <w:ind w:left="360"/>
-        <w:rPr>
-          <w:rFonts w:cstheme="minorHAnsi"/>
-          <w:spacing w:val="-2"/>
-        </w:rPr>
-      </w:pPr>
-      <w:r>
-        <w:rPr>
-          <w:rFonts w:cstheme="minorHAnsi"/>
-          <w:spacing w:val="-2"/>
-        </w:rPr>
-        <w:t xml:space="preserve">The first channel listens to all the events targeting the key </w:t>
-      </w:r>
-      <w:proofErr w:type="spellStart"/>
-      <w:r>
-        <w:rPr>
-          <w:rFonts w:cstheme="minorHAnsi"/>
-          <w:spacing w:val="-2"/>
-        </w:rPr>
-        <w:t>mykey</w:t>
-      </w:r>
-      <w:proofErr w:type="spellEnd"/>
-      <w:r>
-        <w:rPr>
-          <w:rFonts w:cstheme="minorHAnsi"/>
-          <w:spacing w:val="-2"/>
-        </w:rPr>
-        <w:t xml:space="preserve"> and the other channel listens only to del operation events on the key </w:t>
-      </w:r>
-      <w:proofErr w:type="spellStart"/>
-      <w:r>
-        <w:rPr>
-          <w:rFonts w:cstheme="minorHAnsi"/>
-          <w:spacing w:val="-2"/>
-        </w:rPr>
-        <w:t>mykey</w:t>
-      </w:r>
-      <w:proofErr w:type="spellEnd"/>
-      <w:r>
-        <w:rPr>
-          <w:rFonts w:cstheme="minorHAnsi"/>
-          <w:spacing w:val="-2"/>
-        </w:rPr>
-        <w:t>.</w:t>
+      <w:r>
+        <w:rPr>
+          <w:rFonts w:cstheme="minorHAnsi"/>
+          <w:spacing w:val="-2"/>
+        </w:rPr>
+        <w:t xml:space="preserve">Keyspace notifications allow clients to subscribe to Pub/Sub channels in order to receive events affecting the Redis data set in some way. </w:t>
+      </w:r>
+    </w:p>
+    <w:p>
+      <w:pPr>
+        <w:ind w:left="360"/>
+        <w:rPr>
+          <w:rFonts w:cstheme="minorHAnsi"/>
+          <w:spacing w:val="-2"/>
+        </w:rPr>
+      </w:pPr>
+      <w:r>
+        <w:rPr>
+          <w:rFonts w:cstheme="minorHAnsi"/>
+          <w:spacing w:val="-2"/>
+        </w:rPr>
+        <w:t>PUBLISH __keyspace@0__:mykey del</w:t>
+      </w:r>
+    </w:p>
+    <w:p>
+      <w:pPr>
+        <w:ind w:left="360"/>
+        <w:rPr>
+          <w:rFonts w:cstheme="minorHAnsi"/>
+          <w:spacing w:val="-2"/>
+        </w:rPr>
+      </w:pPr>
+      <w:r>
+        <w:rPr>
+          <w:rFonts w:cstheme="minorHAnsi"/>
+          <w:spacing w:val="-2"/>
+        </w:rPr>
+        <w:t>PUBLISH __keyevent@0__:del mykey</w:t>
+      </w:r>
+    </w:p>
+    <w:p>
+      <w:pPr>
+        <w:ind w:left="360"/>
+        <w:rPr>
+          <w:rFonts w:cstheme="minorHAnsi"/>
+          <w:spacing w:val="-2"/>
+        </w:rPr>
+      </w:pPr>
+      <w:r>
+        <w:rPr>
+          <w:rFonts w:cstheme="minorHAnsi"/>
+          <w:spacing w:val="-2"/>
+        </w:rPr>
+        <w:t>K     Keyspace events, published with __keyspace@&lt;db&gt;__ prefix.</w:t>
+      </w:r>
+    </w:p>
+    <w:p>
+      <w:pPr>
+        <w:ind w:left="360"/>
+        <w:rPr>
+          <w:rFonts w:cstheme="minorHAnsi"/>
+          <w:spacing w:val="-2"/>
+        </w:rPr>
+      </w:pPr>
+      <w:r>
+        <w:rPr>
+          <w:rFonts w:cstheme="minorHAnsi"/>
+          <w:spacing w:val="-2"/>
+        </w:rPr>
+        <w:t>E     Keyevent events, published with __keyevent@&lt;db&gt;__ prefix.</w:t>
+      </w:r>
+    </w:p>
+    <w:p>
+      <w:pPr>
+        <w:ind w:left="360"/>
+        <w:rPr>
+          <w:rFonts w:cstheme="minorHAnsi"/>
+          <w:spacing w:val="-2"/>
+        </w:rPr>
+      </w:pPr>
+      <w:r>
+        <w:rPr>
+          <w:rFonts w:cstheme="minorHAnsi"/>
+          <w:spacing w:val="-2"/>
+        </w:rPr>
+        <w:t>The first channel listens to all the events targeting the key mykey and the other channel listens only to del operation events on the key mykey.</w:t>
       </w:r>
     </w:p>
     <w:p>
@@ -7875,136 +6001,55 @@
           <w:spacing w:val="-1"/>
           <w:shd w:val="clear" w:color="auto" w:fill="FFFFFF"/>
         </w:rPr>
-        <w:t>CONFIG SET notify-</w:t>
-      </w:r>
-      <w:proofErr w:type="spellStart"/>
-      <w:r>
-        <w:rPr>
-          <w:rStyle w:val="Strong"/>
-          <w:rFonts w:ascii="Calibri" w:hAnsi="Calibri" w:cs="Calibri"/>
-          <w:b w:val="0"/>
-          <w:bCs w:val="0"/>
-          <w:spacing w:val="-1"/>
-          <w:shd w:val="clear" w:color="auto" w:fill="FFFFFF"/>
-        </w:rPr>
-        <w:t>keyspace</w:t>
-      </w:r>
-      <w:proofErr w:type="spellEnd"/>
-      <w:r>
-        <w:rPr>
-          <w:rStyle w:val="Strong"/>
-          <w:rFonts w:ascii="Calibri" w:hAnsi="Calibri" w:cs="Calibri"/>
-          <w:b w:val="0"/>
-          <w:bCs w:val="0"/>
-          <w:spacing w:val="-1"/>
-          <w:shd w:val="clear" w:color="auto" w:fill="FFFFFF"/>
-        </w:rPr>
-        <w:t>-events KEA</w:t>
-      </w:r>
-    </w:p>
-    <w:p>
-      <w:pPr>
-        <w:ind w:left="360"/>
-        <w:rPr>
-          <w:rFonts w:ascii="Calibri" w:hAnsi="Calibri" w:cs="Calibri"/>
-          <w:spacing w:val="-2"/>
-        </w:rPr>
-      </w:pPr>
-      <w:proofErr w:type="spellStart"/>
-      <w:r>
-        <w:rPr>
-          <w:rFonts w:ascii="Calibri" w:hAnsi="Calibri" w:cs="Calibri"/>
-          <w:spacing w:val="-2"/>
-        </w:rPr>
-        <w:t>psubscribe</w:t>
-      </w:r>
-      <w:proofErr w:type="spellEnd"/>
-      <w:r>
-        <w:rPr>
-          <w:rFonts w:ascii="Calibri" w:hAnsi="Calibri" w:cs="Calibri"/>
-          <w:spacing w:val="-2"/>
-        </w:rPr>
-        <w:t xml:space="preserve"> __key*_</w:t>
-      </w:r>
-      <w:proofErr w:type="gramStart"/>
-      <w:r>
-        <w:rPr>
-          <w:rFonts w:ascii="Calibri" w:hAnsi="Calibri" w:cs="Calibri"/>
-          <w:spacing w:val="-2"/>
-        </w:rPr>
-        <w:t>_:*</w:t>
-      </w:r>
-      <w:proofErr w:type="gramEnd"/>
-    </w:p>
-    <w:p>
-      <w:pPr>
-        <w:ind w:left="360"/>
-        <w:rPr>
-          <w:rFonts w:ascii="Calibri" w:hAnsi="Calibri" w:cs="Calibri"/>
-          <w:spacing w:val="-2"/>
-        </w:rPr>
-      </w:pPr>
-      <w:r>
-        <w:rPr>
-          <w:rFonts w:ascii="Calibri" w:hAnsi="Calibri" w:cs="Calibri"/>
-          <w:spacing w:val="-2"/>
-        </w:rPr>
-        <w:t xml:space="preserve">set </w:t>
-      </w:r>
-      <w:proofErr w:type="spellStart"/>
-      <w:r>
-        <w:rPr>
-          <w:rFonts w:ascii="Calibri" w:hAnsi="Calibri" w:cs="Calibri"/>
-          <w:spacing w:val="-2"/>
-        </w:rPr>
-        <w:t>mykey</w:t>
-      </w:r>
-      <w:proofErr w:type="spellEnd"/>
-      <w:r>
-        <w:rPr>
-          <w:rFonts w:ascii="Calibri" w:hAnsi="Calibri" w:cs="Calibri"/>
-          <w:spacing w:val="-2"/>
-        </w:rPr>
-        <w:t xml:space="preserve"> 20</w:t>
-      </w:r>
-    </w:p>
-    <w:p>
-      <w:pPr>
-        <w:ind w:left="360"/>
-        <w:rPr>
-          <w:rFonts w:ascii="Calibri" w:hAnsi="Calibri" w:cs="Calibri"/>
-          <w:spacing w:val="-2"/>
-        </w:rPr>
-      </w:pPr>
-      <w:r>
-        <w:rPr>
-          <w:rFonts w:ascii="Calibri" w:hAnsi="Calibri" w:cs="Calibri"/>
-          <w:spacing w:val="-2"/>
-        </w:rPr>
-        <w:t>e</w:t>
-      </w:r>
-      <w:r>
-        <w:rPr>
-          <w:rFonts w:ascii="Calibri" w:hAnsi="Calibri" w:cs="Calibri"/>
-          <w:spacing w:val="-2"/>
-        </w:rPr>
-        <w:t xml:space="preserve">xpire </w:t>
-      </w:r>
-      <w:proofErr w:type="spellStart"/>
-      <w:r>
-        <w:rPr>
-          <w:rFonts w:ascii="Calibri" w:hAnsi="Calibri" w:cs="Calibri"/>
-          <w:spacing w:val="-2"/>
-        </w:rPr>
-        <w:t>mykey</w:t>
-      </w:r>
-      <w:proofErr w:type="spellEnd"/>
-      <w:r>
-        <w:rPr>
-          <w:rFonts w:ascii="Calibri" w:hAnsi="Calibri" w:cs="Calibri"/>
-          <w:spacing w:val="-2"/>
-        </w:rPr>
-        <w:t xml:space="preserve"> 10</w:t>
+        <w:t>CONFIG SET notify-keyspace-events KEA</w:t>
+      </w:r>
+    </w:p>
+    <w:p>
+      <w:pPr>
+        <w:ind w:left="360"/>
+        <w:rPr>
+          <w:rFonts w:ascii="Calibri" w:hAnsi="Calibri" w:cs="Calibri"/>
+          <w:spacing w:val="-2"/>
+        </w:rPr>
+      </w:pPr>
+      <w:r>
+        <w:rPr>
+          <w:rFonts w:ascii="Calibri" w:hAnsi="Calibri" w:cs="Calibri"/>
+          <w:spacing w:val="-2"/>
+        </w:rPr>
+        <w:t>psubscribe __key*__:*</w:t>
+      </w:r>
+    </w:p>
+    <w:p>
+      <w:pPr>
+        <w:ind w:left="360"/>
+        <w:rPr>
+          <w:rFonts w:ascii="Calibri" w:hAnsi="Calibri" w:cs="Calibri"/>
+          <w:spacing w:val="-2"/>
+        </w:rPr>
+      </w:pPr>
+      <w:r>
+        <w:rPr>
+          <w:rFonts w:ascii="Calibri" w:hAnsi="Calibri" w:cs="Calibri"/>
+          <w:spacing w:val="-2"/>
+        </w:rPr>
+        <w:t>set mykey 20</w:t>
+      </w:r>
+    </w:p>
+    <w:p>
+      <w:pPr>
+        <w:ind w:left="360"/>
+        <w:rPr>
+          <w:rFonts w:ascii="Calibri" w:hAnsi="Calibri" w:cs="Calibri"/>
+          <w:spacing w:val="-2"/>
+        </w:rPr>
+      </w:pPr>
+      <w:r>
+        <w:rPr>
+          <w:rFonts w:ascii="Calibri" w:hAnsi="Calibri" w:cs="Calibri"/>
+          <w:spacing w:val="-2"/>
+        </w:rPr>
+        <w:t>expire mykey 10</w:t>
       </w:r>
     </w:p>
     <w:p>
@@ -8048,55 +6093,23 @@
           <w:rFonts w:ascii="Calibri" w:hAnsi="Calibri" w:cs="Calibri"/>
           <w:spacing w:val="-2"/>
         </w:rPr>
-        <w:t>1) "</w:t>
-      </w:r>
-      <w:proofErr w:type="spellStart"/>
-      <w:r>
-        <w:rPr>
-          <w:rFonts w:ascii="Calibri" w:hAnsi="Calibri" w:cs="Calibri"/>
-          <w:spacing w:val="-2"/>
-        </w:rPr>
-        <w:t>psubscribe</w:t>
-      </w:r>
-      <w:proofErr w:type="spellEnd"/>
-      <w:r>
-        <w:rPr>
-          <w:rFonts w:ascii="Calibri" w:hAnsi="Calibri" w:cs="Calibri"/>
-          <w:spacing w:val="-2"/>
-        </w:rPr>
-        <w:t>"</w:t>
-      </w:r>
-    </w:p>
-    <w:p>
-      <w:pPr>
-        <w:ind w:left="360"/>
-        <w:rPr>
-          <w:rFonts w:ascii="Calibri" w:hAnsi="Calibri" w:cs="Calibri"/>
-          <w:spacing w:val="-2"/>
-        </w:rPr>
-      </w:pPr>
-      <w:r>
-        <w:rPr>
-          <w:rFonts w:ascii="Calibri" w:hAnsi="Calibri" w:cs="Calibri"/>
-          <w:spacing w:val="-2"/>
-        </w:rPr>
-        <w:t>2) "__key*_</w:t>
-      </w:r>
-      <w:proofErr w:type="gramStart"/>
-      <w:r>
-        <w:rPr>
-          <w:rFonts w:ascii="Calibri" w:hAnsi="Calibri" w:cs="Calibri"/>
-          <w:spacing w:val="-2"/>
-        </w:rPr>
-        <w:t>_:*</w:t>
-      </w:r>
-      <w:proofErr w:type="gramEnd"/>
-      <w:r>
-        <w:rPr>
-          <w:rFonts w:ascii="Calibri" w:hAnsi="Calibri" w:cs="Calibri"/>
-          <w:spacing w:val="-2"/>
-        </w:rPr>
-        <w:t>"</w:t>
+        <w:t>1) "psubscribe"</w:t>
+      </w:r>
+    </w:p>
+    <w:p>
+      <w:pPr>
+        <w:ind w:left="360"/>
+        <w:rPr>
+          <w:rFonts w:ascii="Calibri" w:hAnsi="Calibri" w:cs="Calibri"/>
+          <w:spacing w:val="-2"/>
+        </w:rPr>
+      </w:pPr>
+      <w:r>
+        <w:rPr>
+          <w:rFonts w:ascii="Calibri" w:hAnsi="Calibri" w:cs="Calibri"/>
+          <w:spacing w:val="-2"/>
+        </w:rPr>
+        <w:t>2) "__key*__:*"</w:t>
       </w:r>
     </w:p>
     <w:p>
@@ -8128,87 +6141,39 @@
           <w:rFonts w:ascii="Calibri" w:hAnsi="Calibri" w:cs="Calibri"/>
           <w:spacing w:val="-2"/>
         </w:rPr>
-        <w:t>1) "</w:t>
-      </w:r>
-      <w:proofErr w:type="spellStart"/>
-      <w:r>
-        <w:rPr>
-          <w:rFonts w:ascii="Calibri" w:hAnsi="Calibri" w:cs="Calibri"/>
-          <w:spacing w:val="-2"/>
-        </w:rPr>
-        <w:t>pmessage</w:t>
-      </w:r>
-      <w:proofErr w:type="spellEnd"/>
-      <w:r>
-        <w:rPr>
-          <w:rFonts w:ascii="Calibri" w:hAnsi="Calibri" w:cs="Calibri"/>
-          <w:spacing w:val="-2"/>
-        </w:rPr>
-        <w:t>"</w:t>
-      </w:r>
-    </w:p>
-    <w:p>
-      <w:pPr>
-        <w:ind w:left="360"/>
-        <w:rPr>
-          <w:rFonts w:ascii="Calibri" w:hAnsi="Calibri" w:cs="Calibri"/>
-          <w:spacing w:val="-2"/>
-        </w:rPr>
-      </w:pPr>
-      <w:r>
-        <w:rPr>
-          <w:rFonts w:ascii="Calibri" w:hAnsi="Calibri" w:cs="Calibri"/>
-          <w:spacing w:val="-2"/>
-        </w:rPr>
-        <w:t>2) "__key*_</w:t>
-      </w:r>
-      <w:proofErr w:type="gramStart"/>
-      <w:r>
-        <w:rPr>
-          <w:rFonts w:ascii="Calibri" w:hAnsi="Calibri" w:cs="Calibri"/>
-          <w:spacing w:val="-2"/>
-        </w:rPr>
-        <w:t>_:*</w:t>
-      </w:r>
-      <w:proofErr w:type="gramEnd"/>
-      <w:r>
-        <w:rPr>
-          <w:rFonts w:ascii="Calibri" w:hAnsi="Calibri" w:cs="Calibri"/>
-          <w:spacing w:val="-2"/>
-        </w:rPr>
-        <w:t>"</w:t>
-      </w:r>
-    </w:p>
-    <w:p>
-      <w:pPr>
-        <w:ind w:left="360"/>
-        <w:rPr>
-          <w:rFonts w:ascii="Calibri" w:hAnsi="Calibri" w:cs="Calibri"/>
-          <w:spacing w:val="-2"/>
-        </w:rPr>
-      </w:pPr>
-      <w:r>
-        <w:rPr>
-          <w:rFonts w:ascii="Calibri" w:hAnsi="Calibri" w:cs="Calibri"/>
-          <w:spacing w:val="-2"/>
-        </w:rPr>
-        <w:t>3) "__keyspace@0_</w:t>
-      </w:r>
-      <w:proofErr w:type="gramStart"/>
-      <w:r>
-        <w:rPr>
-          <w:rFonts w:ascii="Calibri" w:hAnsi="Calibri" w:cs="Calibri"/>
-          <w:spacing w:val="-2"/>
-        </w:rPr>
-        <w:t>_:mykey</w:t>
-      </w:r>
-      <w:proofErr w:type="gramEnd"/>
-      <w:r>
-        <w:rPr>
-          <w:rFonts w:ascii="Calibri" w:hAnsi="Calibri" w:cs="Calibri"/>
-          <w:spacing w:val="-2"/>
-        </w:rPr>
-        <w:t>"</w:t>
+        <w:t>1) "pmessage"</w:t>
+      </w:r>
+    </w:p>
+    <w:p>
+      <w:pPr>
+        <w:ind w:left="360"/>
+        <w:rPr>
+          <w:rFonts w:ascii="Calibri" w:hAnsi="Calibri" w:cs="Calibri"/>
+          <w:spacing w:val="-2"/>
+        </w:rPr>
+      </w:pPr>
+      <w:r>
+        <w:rPr>
+          <w:rFonts w:ascii="Calibri" w:hAnsi="Calibri" w:cs="Calibri"/>
+          <w:spacing w:val="-2"/>
+        </w:rPr>
+        <w:t>2) "__key*__:*"</w:t>
+      </w:r>
+    </w:p>
+    <w:p>
+      <w:pPr>
+        <w:ind w:left="360"/>
+        <w:rPr>
+          <w:rFonts w:ascii="Calibri" w:hAnsi="Calibri" w:cs="Calibri"/>
+          <w:spacing w:val="-2"/>
+        </w:rPr>
+      </w:pPr>
+      <w:r>
+        <w:rPr>
+          <w:rFonts w:ascii="Calibri" w:hAnsi="Calibri" w:cs="Calibri"/>
+          <w:spacing w:val="-2"/>
+        </w:rPr>
+        <w:t>3) "__keyspace@0__:mykey"</w:t>
       </w:r>
     </w:p>
     <w:p>
@@ -8240,256 +6205,133 @@
           <w:rFonts w:ascii="Calibri" w:hAnsi="Calibri" w:cs="Calibri"/>
           <w:spacing w:val="-2"/>
         </w:rPr>
-        <w:t>1) "</w:t>
-      </w:r>
-      <w:proofErr w:type="spellStart"/>
-      <w:r>
-        <w:rPr>
-          <w:rFonts w:ascii="Calibri" w:hAnsi="Calibri" w:cs="Calibri"/>
-          <w:spacing w:val="-2"/>
-        </w:rPr>
-        <w:t>pmessage</w:t>
-      </w:r>
-      <w:proofErr w:type="spellEnd"/>
-      <w:r>
-        <w:rPr>
-          <w:rFonts w:ascii="Calibri" w:hAnsi="Calibri" w:cs="Calibri"/>
-          <w:spacing w:val="-2"/>
-        </w:rPr>
-        <w:t>"</w:t>
-      </w:r>
-    </w:p>
-    <w:p>
-      <w:pPr>
-        <w:ind w:left="360"/>
-        <w:rPr>
-          <w:rFonts w:ascii="Calibri" w:hAnsi="Calibri" w:cs="Calibri"/>
-          <w:color w:val="000000" w:themeColor="text1"/>
-          <w:spacing w:val="-2"/>
-        </w:rPr>
-      </w:pPr>
-      <w:r>
-        <w:rPr>
-          <w:rFonts w:ascii="Calibri" w:hAnsi="Calibri" w:cs="Calibri"/>
-          <w:color w:val="000000" w:themeColor="text1"/>
-          <w:spacing w:val="-2"/>
-        </w:rPr>
-        <w:t>2) "__key*_</w:t>
-      </w:r>
-      <w:proofErr w:type="gramStart"/>
-      <w:r>
-        <w:rPr>
-          <w:rFonts w:ascii="Calibri" w:hAnsi="Calibri" w:cs="Calibri"/>
-          <w:color w:val="000000" w:themeColor="text1"/>
-          <w:spacing w:val="-2"/>
-        </w:rPr>
-        <w:t>_:*</w:t>
-      </w:r>
-      <w:proofErr w:type="gramEnd"/>
-      <w:r>
-        <w:rPr>
-          <w:rFonts w:ascii="Calibri" w:hAnsi="Calibri" w:cs="Calibri"/>
-          <w:color w:val="000000" w:themeColor="text1"/>
-          <w:spacing w:val="-2"/>
-        </w:rPr>
-        <w:t>"</w:t>
-      </w:r>
-    </w:p>
-    <w:p>
-      <w:pPr>
-        <w:ind w:left="360"/>
-        <w:rPr>
-          <w:rFonts w:ascii="Calibri" w:hAnsi="Calibri" w:cs="Calibri"/>
-          <w:color w:val="000000" w:themeColor="text1"/>
-          <w:spacing w:val="-2"/>
-        </w:rPr>
-      </w:pPr>
-      <w:r>
-        <w:rPr>
-          <w:rFonts w:ascii="Calibri" w:hAnsi="Calibri" w:cs="Calibri"/>
-          <w:color w:val="000000" w:themeColor="text1"/>
-          <w:spacing w:val="-2"/>
-        </w:rPr>
-        <w:t>3) "__keyevent@0_</w:t>
-      </w:r>
-      <w:proofErr w:type="gramStart"/>
-      <w:r>
-        <w:rPr>
-          <w:rFonts w:ascii="Calibri" w:hAnsi="Calibri" w:cs="Calibri"/>
-          <w:color w:val="000000" w:themeColor="text1"/>
-          <w:spacing w:val="-2"/>
-        </w:rPr>
-        <w:t>_:set</w:t>
-      </w:r>
-      <w:proofErr w:type="gramEnd"/>
-      <w:r>
-        <w:rPr>
-          <w:rFonts w:ascii="Calibri" w:hAnsi="Calibri" w:cs="Calibri"/>
-          <w:color w:val="000000" w:themeColor="text1"/>
-          <w:spacing w:val="-2"/>
-        </w:rPr>
-        <w:t>"</w:t>
-      </w:r>
-    </w:p>
-    <w:p>
-      <w:pPr>
-        <w:ind w:left="360"/>
-        <w:rPr>
-          <w:rFonts w:ascii="Calibri" w:hAnsi="Calibri" w:cs="Calibri"/>
-          <w:color w:val="000000" w:themeColor="text1"/>
-          <w:spacing w:val="-2"/>
-        </w:rPr>
-      </w:pPr>
-      <w:r>
-        <w:rPr>
-          <w:rFonts w:ascii="Calibri" w:hAnsi="Calibri" w:cs="Calibri"/>
-          <w:color w:val="000000" w:themeColor="text1"/>
-          <w:spacing w:val="-2"/>
-        </w:rPr>
-        <w:t>4) "</w:t>
-      </w:r>
-      <w:proofErr w:type="spellStart"/>
-      <w:r>
-        <w:rPr>
-          <w:rFonts w:ascii="Calibri" w:hAnsi="Calibri" w:cs="Calibri"/>
-          <w:color w:val="000000" w:themeColor="text1"/>
-          <w:spacing w:val="-2"/>
-        </w:rPr>
-        <w:t>mykey</w:t>
-      </w:r>
-      <w:proofErr w:type="spellEnd"/>
-      <w:r>
-        <w:rPr>
-          <w:rFonts w:ascii="Calibri" w:hAnsi="Calibri" w:cs="Calibri"/>
-          <w:color w:val="000000" w:themeColor="text1"/>
-          <w:spacing w:val="-2"/>
-        </w:rPr>
-        <w:t>"</w:t>
-      </w:r>
-    </w:p>
-    <w:p>
-      <w:pPr>
-        <w:ind w:left="360"/>
-        <w:rPr>
-          <w:rFonts w:ascii="Calibri" w:hAnsi="Calibri" w:cs="Calibri"/>
-          <w:color w:val="000000" w:themeColor="text1"/>
-          <w:spacing w:val="-2"/>
-        </w:rPr>
-      </w:pPr>
-      <w:r>
-        <w:rPr>
-          <w:rFonts w:ascii="Calibri" w:hAnsi="Calibri" w:cs="Calibri"/>
-          <w:color w:val="000000" w:themeColor="text1"/>
-          <w:spacing w:val="-2"/>
-        </w:rPr>
-        <w:t>1) "</w:t>
-      </w:r>
-      <w:proofErr w:type="spellStart"/>
-      <w:r>
-        <w:rPr>
-          <w:rFonts w:ascii="Calibri" w:hAnsi="Calibri" w:cs="Calibri"/>
-          <w:color w:val="000000" w:themeColor="text1"/>
-          <w:spacing w:val="-2"/>
-        </w:rPr>
-        <w:t>pmessage</w:t>
-      </w:r>
-      <w:proofErr w:type="spellEnd"/>
-      <w:r>
-        <w:rPr>
-          <w:rFonts w:ascii="Calibri" w:hAnsi="Calibri" w:cs="Calibri"/>
-          <w:color w:val="000000" w:themeColor="text1"/>
-          <w:spacing w:val="-2"/>
-        </w:rPr>
-        <w:t>"</w:t>
-      </w:r>
-    </w:p>
-    <w:p>
-      <w:pPr>
-        <w:ind w:left="360"/>
-        <w:rPr>
-          <w:rFonts w:ascii="Calibri" w:hAnsi="Calibri" w:cs="Calibri"/>
-          <w:color w:val="000000" w:themeColor="text1"/>
-          <w:spacing w:val="-2"/>
-        </w:rPr>
-      </w:pPr>
-      <w:r>
-        <w:rPr>
-          <w:rFonts w:ascii="Calibri" w:hAnsi="Calibri" w:cs="Calibri"/>
-          <w:color w:val="000000" w:themeColor="text1"/>
-          <w:spacing w:val="-2"/>
-        </w:rPr>
-        <w:t>2) "__key*_</w:t>
-      </w:r>
-      <w:proofErr w:type="gramStart"/>
-      <w:r>
-        <w:rPr>
-          <w:rFonts w:ascii="Calibri" w:hAnsi="Calibri" w:cs="Calibri"/>
-          <w:color w:val="000000" w:themeColor="text1"/>
-          <w:spacing w:val="-2"/>
-        </w:rPr>
-        <w:t>_:*</w:t>
-      </w:r>
-      <w:proofErr w:type="gramEnd"/>
-      <w:r>
-        <w:rPr>
-          <w:rFonts w:ascii="Calibri" w:hAnsi="Calibri" w:cs="Calibri"/>
-          <w:color w:val="000000" w:themeColor="text1"/>
-          <w:spacing w:val="-2"/>
-        </w:rPr>
-        <w:t>"</w:t>
-      </w:r>
-    </w:p>
-    <w:p>
-      <w:pPr>
-        <w:ind w:left="360"/>
-        <w:rPr>
-          <w:rFonts w:ascii="Calibri" w:hAnsi="Calibri" w:cs="Calibri"/>
-          <w:color w:val="000000" w:themeColor="text1"/>
-          <w:spacing w:val="-2"/>
-        </w:rPr>
-      </w:pPr>
-      <w:r>
-        <w:rPr>
-          <w:rFonts w:ascii="Calibri" w:hAnsi="Calibri" w:cs="Calibri"/>
-          <w:color w:val="000000" w:themeColor="text1"/>
-          <w:spacing w:val="-2"/>
-        </w:rPr>
-        <w:t>3) "__keyspace@0_</w:t>
-      </w:r>
-      <w:proofErr w:type="gramStart"/>
-      <w:r>
-        <w:rPr>
-          <w:rFonts w:ascii="Calibri" w:hAnsi="Calibri" w:cs="Calibri"/>
-          <w:color w:val="000000" w:themeColor="text1"/>
-          <w:spacing w:val="-2"/>
-        </w:rPr>
-        <w:t>_:mykey</w:t>
-      </w:r>
-      <w:proofErr w:type="gramEnd"/>
-      <w:r>
-        <w:rPr>
-          <w:rFonts w:ascii="Calibri" w:hAnsi="Calibri" w:cs="Calibri"/>
-          <w:color w:val="000000" w:themeColor="text1"/>
-          <w:spacing w:val="-2"/>
-        </w:rPr>
-        <w:t>"</w:t>
-      </w:r>
-    </w:p>
-    <w:p>
-      <w:pPr>
-        <w:ind w:left="360"/>
-        <w:rPr>
-          <w:rFonts w:ascii="Calibri" w:hAnsi="Calibri" w:cs="Calibri"/>
-          <w:color w:val="000000" w:themeColor="text1"/>
-          <w:spacing w:val="-2"/>
-        </w:rPr>
-      </w:pPr>
-      <w:r>
-        <w:rPr>
-          <w:rFonts w:ascii="Calibri" w:hAnsi="Calibri" w:cs="Calibri"/>
-          <w:color w:val="000000" w:themeColor="text1"/>
-          <w:spacing w:val="-2"/>
-        </w:rPr>
+        <w:t>1) "pmessage"</w:t>
+      </w:r>
+    </w:p>
+    <w:p>
+      <w:pPr>
+        <w:ind w:left="360"/>
+        <w:rPr>
+          <w:rFonts w:ascii="Calibri" w:hAnsi="Calibri" w:cs="Calibri"/>
+          <w:color w:val="000000" w:themeColor="text1"/>
+          <w:spacing w:val="-2"/>
+        </w:rPr>
+      </w:pPr>
+      <w:r>
+        <w:rPr>
+          <w:rFonts w:ascii="Calibri" w:hAnsi="Calibri" w:cs="Calibri"/>
+          <w:color w:val="000000" w:themeColor="text1"/>
+          <w:spacing w:val="-2"/>
+        </w:rPr>
+        <w:t>2) "__key*__:*"</w:t>
+      </w:r>
+    </w:p>
+    <w:p>
+      <w:pPr>
+        <w:ind w:left="360"/>
+        <w:rPr>
+          <w:rFonts w:ascii="Calibri" w:hAnsi="Calibri" w:cs="Calibri"/>
+          <w:color w:val="000000" w:themeColor="text1"/>
+          <w:spacing w:val="-2"/>
+        </w:rPr>
+      </w:pPr>
+      <w:r>
+        <w:rPr>
+          <w:rFonts w:ascii="Calibri" w:hAnsi="Calibri" w:cs="Calibri"/>
+          <w:color w:val="000000" w:themeColor="text1"/>
+          <w:spacing w:val="-2"/>
+        </w:rPr>
+        <w:t>3) "__keyevent@0__:set"</w:t>
+      </w:r>
+    </w:p>
+    <w:p>
+      <w:pPr>
+        <w:ind w:left="360"/>
+        <w:rPr>
+          <w:rFonts w:ascii="Calibri" w:hAnsi="Calibri" w:cs="Calibri"/>
+          <w:color w:val="000000" w:themeColor="text1"/>
+          <w:spacing w:val="-2"/>
+        </w:rPr>
+      </w:pPr>
+      <w:r>
+        <w:rPr>
+          <w:rFonts w:ascii="Calibri" w:hAnsi="Calibri" w:cs="Calibri"/>
+          <w:color w:val="000000" w:themeColor="text1"/>
+          <w:spacing w:val="-2"/>
+        </w:rPr>
+        <w:t>4) "mykey"</w:t>
+      </w:r>
+    </w:p>
+    <w:p>
+      <w:pPr>
+        <w:ind w:left="360"/>
+        <w:rPr>
+          <w:rFonts w:ascii="Calibri" w:hAnsi="Calibri" w:cs="Calibri"/>
+          <w:color w:val="000000" w:themeColor="text1"/>
+          <w:spacing w:val="-2"/>
+        </w:rPr>
+      </w:pPr>
+      <w:r>
+        <w:rPr>
+          <w:rFonts w:ascii="Calibri" w:hAnsi="Calibri" w:cs="Calibri"/>
+          <w:color w:val="000000" w:themeColor="text1"/>
+          <w:spacing w:val="-2"/>
+        </w:rPr>
+        <w:t>1) "pmessage"</w:t>
+      </w:r>
+    </w:p>
+    <w:p>
+      <w:pPr>
+        <w:ind w:left="360"/>
+        <w:rPr>
+          <w:rFonts w:ascii="Calibri" w:hAnsi="Calibri" w:cs="Calibri"/>
+          <w:color w:val="000000" w:themeColor="text1"/>
+          <w:spacing w:val="-2"/>
+        </w:rPr>
+      </w:pPr>
+      <w:r>
+        <w:rPr>
+          <w:rFonts w:ascii="Calibri" w:hAnsi="Calibri" w:cs="Calibri"/>
+          <w:color w:val="000000" w:themeColor="text1"/>
+          <w:spacing w:val="-2"/>
+        </w:rPr>
+        <w:t>2) "__key*__:*"</w:t>
+      </w:r>
+    </w:p>
+    <w:p>
+      <w:pPr>
+        <w:ind w:left="360"/>
+        <w:rPr>
+          <w:rFonts w:ascii="Calibri" w:hAnsi="Calibri" w:cs="Calibri"/>
+          <w:color w:val="000000" w:themeColor="text1"/>
+          <w:spacing w:val="-2"/>
+        </w:rPr>
+      </w:pPr>
+      <w:r>
+        <w:rPr>
+          <w:rFonts w:ascii="Calibri" w:hAnsi="Calibri" w:cs="Calibri"/>
+          <w:color w:val="000000" w:themeColor="text1"/>
+          <w:spacing w:val="-2"/>
+        </w:rPr>
+        <w:t>3) "__keyspace@0__:mykey"</w:t>
+      </w:r>
+    </w:p>
+    <w:p>
+      <w:pPr>
+        <w:ind w:left="360"/>
+        <w:rPr>
+          <w:rFonts w:ascii="Calibri" w:hAnsi="Calibri" w:cs="Calibri"/>
+          <w:color w:val="000000" w:themeColor="text1"/>
+          <w:spacing w:val="-2"/>
+        </w:rPr>
+      </w:pPr>
+      <w:r>
+        <w:rPr>
+          <w:rFonts w:ascii="Calibri" w:hAnsi="Calibri" w:cs="Calibri"/>
+          <w:color w:val="000000" w:themeColor="text1"/>
+          <w:spacing w:val="-2"/>
+        </w:rPr>
+        <w:lastRenderedPageBreak/>
         <w:t>4) "expire"</w:t>
       </w:r>
     </w:p>
@@ -8508,242 +6350,115 @@
           <w:color w:val="000000" w:themeColor="text1"/>
           <w:spacing w:val="-2"/>
         </w:rPr>
-        <w:t>1) "</w:t>
-      </w:r>
-      <w:proofErr w:type="spellStart"/>
-      <w:r>
-        <w:rPr>
-          <w:rFonts w:ascii="Calibri" w:hAnsi="Calibri" w:cs="Calibri"/>
-          <w:color w:val="000000" w:themeColor="text1"/>
-          <w:spacing w:val="-2"/>
-        </w:rPr>
-        <w:t>pmessage</w:t>
-      </w:r>
-      <w:proofErr w:type="spellEnd"/>
-      <w:r>
-        <w:rPr>
-          <w:rFonts w:ascii="Calibri" w:hAnsi="Calibri" w:cs="Calibri"/>
-          <w:color w:val="000000" w:themeColor="text1"/>
-          <w:spacing w:val="-2"/>
-        </w:rPr>
-        <w:t>"</w:t>
-      </w:r>
-    </w:p>
-    <w:p>
-      <w:pPr>
-        <w:ind w:left="360"/>
-        <w:rPr>
-          <w:rFonts w:ascii="Calibri" w:hAnsi="Calibri" w:cs="Calibri"/>
-          <w:color w:val="000000" w:themeColor="text1"/>
-          <w:spacing w:val="-2"/>
-        </w:rPr>
-      </w:pPr>
-      <w:r>
-        <w:rPr>
-          <w:rFonts w:ascii="Calibri" w:hAnsi="Calibri" w:cs="Calibri"/>
-          <w:color w:val="000000" w:themeColor="text1"/>
-          <w:spacing w:val="-2"/>
-        </w:rPr>
-        <w:lastRenderedPageBreak/>
-        <w:t>2) "__key*_</w:t>
-      </w:r>
-      <w:proofErr w:type="gramStart"/>
-      <w:r>
-        <w:rPr>
-          <w:rFonts w:ascii="Calibri" w:hAnsi="Calibri" w:cs="Calibri"/>
-          <w:color w:val="000000" w:themeColor="text1"/>
-          <w:spacing w:val="-2"/>
-        </w:rPr>
-        <w:t>_:*</w:t>
-      </w:r>
-      <w:proofErr w:type="gramEnd"/>
-      <w:r>
-        <w:rPr>
-          <w:rFonts w:ascii="Calibri" w:hAnsi="Calibri" w:cs="Calibri"/>
-          <w:color w:val="000000" w:themeColor="text1"/>
-          <w:spacing w:val="-2"/>
-        </w:rPr>
-        <w:t>"</w:t>
-      </w:r>
-    </w:p>
-    <w:p>
-      <w:pPr>
-        <w:ind w:left="360"/>
-        <w:rPr>
-          <w:rFonts w:ascii="Calibri" w:hAnsi="Calibri" w:cs="Calibri"/>
-          <w:color w:val="000000" w:themeColor="text1"/>
-          <w:spacing w:val="-2"/>
-        </w:rPr>
-      </w:pPr>
-      <w:r>
-        <w:rPr>
-          <w:rFonts w:ascii="Calibri" w:hAnsi="Calibri" w:cs="Calibri"/>
-          <w:color w:val="000000" w:themeColor="text1"/>
-          <w:spacing w:val="-2"/>
-        </w:rPr>
-        <w:t>3) "__keyevent@0_</w:t>
-      </w:r>
-      <w:proofErr w:type="gramStart"/>
-      <w:r>
-        <w:rPr>
-          <w:rFonts w:ascii="Calibri" w:hAnsi="Calibri" w:cs="Calibri"/>
-          <w:color w:val="000000" w:themeColor="text1"/>
-          <w:spacing w:val="-2"/>
-        </w:rPr>
-        <w:t>_:expire</w:t>
-      </w:r>
-      <w:proofErr w:type="gramEnd"/>
-      <w:r>
-        <w:rPr>
-          <w:rFonts w:ascii="Calibri" w:hAnsi="Calibri" w:cs="Calibri"/>
-          <w:color w:val="000000" w:themeColor="text1"/>
-          <w:spacing w:val="-2"/>
-        </w:rPr>
-        <w:t>"</w:t>
-      </w:r>
-    </w:p>
-    <w:p>
-      <w:pPr>
-        <w:ind w:left="360"/>
-        <w:rPr>
-          <w:rFonts w:ascii="Calibri" w:hAnsi="Calibri" w:cs="Calibri"/>
-          <w:color w:val="000000" w:themeColor="text1"/>
-          <w:spacing w:val="-2"/>
-        </w:rPr>
-      </w:pPr>
-      <w:r>
-        <w:rPr>
-          <w:rFonts w:ascii="Calibri" w:hAnsi="Calibri" w:cs="Calibri"/>
-          <w:color w:val="000000" w:themeColor="text1"/>
-          <w:spacing w:val="-2"/>
-        </w:rPr>
-        <w:t>4) "</w:t>
-      </w:r>
-      <w:proofErr w:type="spellStart"/>
-      <w:r>
-        <w:rPr>
-          <w:rFonts w:ascii="Calibri" w:hAnsi="Calibri" w:cs="Calibri"/>
-          <w:color w:val="000000" w:themeColor="text1"/>
-          <w:spacing w:val="-2"/>
-        </w:rPr>
-        <w:t>mykey</w:t>
-      </w:r>
-      <w:proofErr w:type="spellEnd"/>
-      <w:r>
-        <w:rPr>
-          <w:rFonts w:ascii="Calibri" w:hAnsi="Calibri" w:cs="Calibri"/>
-          <w:color w:val="000000" w:themeColor="text1"/>
-          <w:spacing w:val="-2"/>
-        </w:rPr>
-        <w:t>"</w:t>
-      </w:r>
-    </w:p>
-    <w:p>
-      <w:pPr>
-        <w:ind w:left="360"/>
-        <w:rPr>
-          <w:rFonts w:ascii="Calibri" w:hAnsi="Calibri" w:cs="Calibri"/>
-          <w:color w:val="000000" w:themeColor="text1"/>
-          <w:spacing w:val="-2"/>
-        </w:rPr>
-      </w:pPr>
-      <w:r>
-        <w:rPr>
-          <w:rFonts w:ascii="Calibri" w:hAnsi="Calibri" w:cs="Calibri"/>
-          <w:color w:val="000000" w:themeColor="text1"/>
-          <w:spacing w:val="-2"/>
-        </w:rPr>
-        <w:t>1) "</w:t>
-      </w:r>
-      <w:proofErr w:type="spellStart"/>
-      <w:r>
-        <w:rPr>
-          <w:rFonts w:ascii="Calibri" w:hAnsi="Calibri" w:cs="Calibri"/>
-          <w:color w:val="000000" w:themeColor="text1"/>
-          <w:spacing w:val="-2"/>
-        </w:rPr>
-        <w:t>pmessage</w:t>
-      </w:r>
-      <w:proofErr w:type="spellEnd"/>
-      <w:r>
-        <w:rPr>
-          <w:rFonts w:ascii="Calibri" w:hAnsi="Calibri" w:cs="Calibri"/>
-          <w:color w:val="000000" w:themeColor="text1"/>
-          <w:spacing w:val="-2"/>
-        </w:rPr>
-        <w:t>"</w:t>
-      </w:r>
-    </w:p>
-    <w:p>
-      <w:pPr>
-        <w:ind w:left="360"/>
-        <w:rPr>
-          <w:rFonts w:ascii="Calibri" w:hAnsi="Calibri" w:cs="Calibri"/>
-          <w:color w:val="000000" w:themeColor="text1"/>
-          <w:spacing w:val="-2"/>
-        </w:rPr>
-      </w:pPr>
-      <w:r>
-        <w:rPr>
-          <w:rFonts w:ascii="Calibri" w:hAnsi="Calibri" w:cs="Calibri"/>
-          <w:color w:val="000000" w:themeColor="text1"/>
-          <w:spacing w:val="-2"/>
-        </w:rPr>
-        <w:t>2) "__key*_</w:t>
-      </w:r>
-      <w:proofErr w:type="gramStart"/>
-      <w:r>
-        <w:rPr>
-          <w:rFonts w:ascii="Calibri" w:hAnsi="Calibri" w:cs="Calibri"/>
-          <w:color w:val="000000" w:themeColor="text1"/>
-          <w:spacing w:val="-2"/>
-        </w:rPr>
-        <w:t>_:*</w:t>
-      </w:r>
-      <w:proofErr w:type="gramEnd"/>
-      <w:r>
-        <w:rPr>
-          <w:rFonts w:ascii="Calibri" w:hAnsi="Calibri" w:cs="Calibri"/>
-          <w:color w:val="000000" w:themeColor="text1"/>
-          <w:spacing w:val="-2"/>
-        </w:rPr>
-        <w:t>"</w:t>
-      </w:r>
-    </w:p>
-    <w:p>
-      <w:pPr>
-        <w:ind w:left="360"/>
-        <w:rPr>
-          <w:rFonts w:ascii="Calibri" w:hAnsi="Calibri" w:cs="Calibri"/>
-          <w:color w:val="000000" w:themeColor="text1"/>
-          <w:spacing w:val="-2"/>
-        </w:rPr>
-      </w:pPr>
-      <w:r>
-        <w:rPr>
-          <w:rFonts w:ascii="Calibri" w:hAnsi="Calibri" w:cs="Calibri"/>
-          <w:color w:val="000000" w:themeColor="text1"/>
-          <w:spacing w:val="-2"/>
-        </w:rPr>
-        <w:t>3) "__keyspace@0_</w:t>
-      </w:r>
-      <w:proofErr w:type="gramStart"/>
-      <w:r>
-        <w:rPr>
-          <w:rFonts w:ascii="Calibri" w:hAnsi="Calibri" w:cs="Calibri"/>
-          <w:color w:val="000000" w:themeColor="text1"/>
-          <w:spacing w:val="-2"/>
-        </w:rPr>
-        <w:t>_:mykey</w:t>
-      </w:r>
-      <w:proofErr w:type="gramEnd"/>
-      <w:r>
-        <w:rPr>
-          <w:rFonts w:ascii="Calibri" w:hAnsi="Calibri" w:cs="Calibri"/>
-          <w:color w:val="000000" w:themeColor="text1"/>
-          <w:spacing w:val="-2"/>
-        </w:rPr>
-        <w:t>"</w:t>
+        <w:t>1) "pmessage"</w:t>
+      </w:r>
+    </w:p>
+    <w:p>
+      <w:pPr>
+        <w:ind w:left="360"/>
+        <w:rPr>
+          <w:rFonts w:ascii="Calibri" w:hAnsi="Calibri" w:cs="Calibri"/>
+          <w:color w:val="000000" w:themeColor="text1"/>
+          <w:spacing w:val="-2"/>
+        </w:rPr>
+      </w:pPr>
+      <w:r>
+        <w:rPr>
+          <w:rFonts w:ascii="Calibri" w:hAnsi="Calibri" w:cs="Calibri"/>
+          <w:color w:val="000000" w:themeColor="text1"/>
+          <w:spacing w:val="-2"/>
+        </w:rPr>
+        <w:t>2) "__key*__:*"</w:t>
+      </w:r>
+    </w:p>
+    <w:p>
+      <w:pPr>
+        <w:ind w:left="360"/>
+        <w:rPr>
+          <w:rFonts w:ascii="Calibri" w:hAnsi="Calibri" w:cs="Calibri"/>
+          <w:color w:val="000000" w:themeColor="text1"/>
+          <w:spacing w:val="-2"/>
+        </w:rPr>
+      </w:pPr>
+      <w:r>
+        <w:rPr>
+          <w:rFonts w:ascii="Calibri" w:hAnsi="Calibri" w:cs="Calibri"/>
+          <w:color w:val="000000" w:themeColor="text1"/>
+          <w:spacing w:val="-2"/>
+        </w:rPr>
+        <w:t>3) "__keyevent@0__:expire"</w:t>
+      </w:r>
+    </w:p>
+    <w:p>
+      <w:pPr>
+        <w:ind w:left="360"/>
+        <w:rPr>
+          <w:rFonts w:ascii="Calibri" w:hAnsi="Calibri" w:cs="Calibri"/>
+          <w:color w:val="000000" w:themeColor="text1"/>
+          <w:spacing w:val="-2"/>
+        </w:rPr>
+      </w:pPr>
+      <w:r>
+        <w:rPr>
+          <w:rFonts w:ascii="Calibri" w:hAnsi="Calibri" w:cs="Calibri"/>
+          <w:color w:val="000000" w:themeColor="text1"/>
+          <w:spacing w:val="-2"/>
+        </w:rPr>
+        <w:t>4) "mykey"</w:t>
+      </w:r>
+    </w:p>
+    <w:p>
+      <w:pPr>
+        <w:ind w:left="360"/>
+        <w:rPr>
+          <w:rFonts w:ascii="Calibri" w:hAnsi="Calibri" w:cs="Calibri"/>
+          <w:color w:val="000000" w:themeColor="text1"/>
+          <w:spacing w:val="-2"/>
+        </w:rPr>
+      </w:pPr>
+      <w:r>
+        <w:rPr>
+          <w:rFonts w:ascii="Calibri" w:hAnsi="Calibri" w:cs="Calibri"/>
+          <w:color w:val="000000" w:themeColor="text1"/>
+          <w:spacing w:val="-2"/>
+        </w:rPr>
+        <w:t>1) "pmessage"</w:t>
+      </w:r>
+    </w:p>
+    <w:p>
+      <w:pPr>
+        <w:ind w:left="360"/>
+        <w:rPr>
+          <w:rFonts w:ascii="Calibri" w:hAnsi="Calibri" w:cs="Calibri"/>
+          <w:color w:val="000000" w:themeColor="text1"/>
+          <w:spacing w:val="-2"/>
+        </w:rPr>
+      </w:pPr>
+      <w:r>
+        <w:rPr>
+          <w:rFonts w:ascii="Calibri" w:hAnsi="Calibri" w:cs="Calibri"/>
+          <w:color w:val="000000" w:themeColor="text1"/>
+          <w:spacing w:val="-2"/>
+        </w:rPr>
+        <w:t>2) "__key*__:*"</w:t>
+      </w:r>
+    </w:p>
+    <w:p>
+      <w:pPr>
+        <w:ind w:left="360"/>
+        <w:rPr>
+          <w:rFonts w:ascii="Calibri" w:hAnsi="Calibri" w:cs="Calibri"/>
+          <w:color w:val="000000" w:themeColor="text1"/>
+          <w:spacing w:val="-2"/>
+        </w:rPr>
+      </w:pPr>
+      <w:r>
+        <w:rPr>
+          <w:rFonts w:ascii="Calibri" w:hAnsi="Calibri" w:cs="Calibri"/>
+          <w:color w:val="000000" w:themeColor="text1"/>
+          <w:spacing w:val="-2"/>
+        </w:rPr>
+        <w:t>3) "__keyspace@0__:mykey"</w:t>
       </w:r>
     </w:p>
     <w:p>
@@ -8779,133 +6494,146 @@
           <w:color w:val="000000" w:themeColor="text1"/>
           <w:spacing w:val="-2"/>
         </w:rPr>
-        <w:t>1) "</w:t>
-      </w:r>
-      <w:proofErr w:type="spellStart"/>
-      <w:r>
-        <w:rPr>
-          <w:rFonts w:ascii="Calibri" w:hAnsi="Calibri" w:cs="Calibri"/>
-          <w:color w:val="000000" w:themeColor="text1"/>
-          <w:spacing w:val="-2"/>
-        </w:rPr>
-        <w:t>pmessage</w:t>
-      </w:r>
-      <w:proofErr w:type="spellEnd"/>
-      <w:r>
-        <w:rPr>
-          <w:rFonts w:ascii="Calibri" w:hAnsi="Calibri" w:cs="Calibri"/>
-          <w:color w:val="000000" w:themeColor="text1"/>
-          <w:spacing w:val="-2"/>
-        </w:rPr>
-        <w:t>"</w:t>
-      </w:r>
-    </w:p>
-    <w:p>
-      <w:pPr>
-        <w:ind w:left="360"/>
-        <w:rPr>
-          <w:rFonts w:ascii="Calibri" w:hAnsi="Calibri" w:cs="Calibri"/>
-          <w:color w:val="000000" w:themeColor="text1"/>
-          <w:spacing w:val="-2"/>
-        </w:rPr>
-      </w:pPr>
-      <w:r>
-        <w:rPr>
-          <w:rFonts w:ascii="Calibri" w:hAnsi="Calibri" w:cs="Calibri"/>
-          <w:color w:val="000000" w:themeColor="text1"/>
-          <w:spacing w:val="-2"/>
-        </w:rPr>
-        <w:t>2) "__key*_</w:t>
-      </w:r>
-      <w:proofErr w:type="gramStart"/>
-      <w:r>
-        <w:rPr>
-          <w:rFonts w:ascii="Calibri" w:hAnsi="Calibri" w:cs="Calibri"/>
-          <w:color w:val="000000" w:themeColor="text1"/>
-          <w:spacing w:val="-2"/>
-        </w:rPr>
-        <w:t>_:*</w:t>
-      </w:r>
-      <w:proofErr w:type="gramEnd"/>
-      <w:r>
-        <w:rPr>
-          <w:rFonts w:ascii="Calibri" w:hAnsi="Calibri" w:cs="Calibri"/>
-          <w:color w:val="000000" w:themeColor="text1"/>
-          <w:spacing w:val="-2"/>
-        </w:rPr>
-        <w:t>"</w:t>
-      </w:r>
-    </w:p>
-    <w:p>
-      <w:pPr>
-        <w:ind w:left="360"/>
-        <w:rPr>
-          <w:rFonts w:ascii="Calibri" w:hAnsi="Calibri" w:cs="Calibri"/>
-          <w:color w:val="000000" w:themeColor="text1"/>
-          <w:spacing w:val="-2"/>
-        </w:rPr>
-      </w:pPr>
-      <w:r>
-        <w:rPr>
-          <w:rFonts w:ascii="Calibri" w:hAnsi="Calibri" w:cs="Calibri"/>
-          <w:color w:val="000000" w:themeColor="text1"/>
-          <w:spacing w:val="-2"/>
-        </w:rPr>
-        <w:t>3) "__keyevent@0_</w:t>
-      </w:r>
-      <w:proofErr w:type="gramStart"/>
-      <w:r>
-        <w:rPr>
-          <w:rFonts w:ascii="Calibri" w:hAnsi="Calibri" w:cs="Calibri"/>
-          <w:color w:val="000000" w:themeColor="text1"/>
-          <w:spacing w:val="-2"/>
-        </w:rPr>
-        <w:t>_:expired</w:t>
-      </w:r>
-      <w:proofErr w:type="gramEnd"/>
-      <w:r>
-        <w:rPr>
-          <w:rFonts w:ascii="Calibri" w:hAnsi="Calibri" w:cs="Calibri"/>
-          <w:color w:val="000000" w:themeColor="text1"/>
-          <w:spacing w:val="-2"/>
-        </w:rPr>
-        <w:t>"</w:t>
-      </w:r>
-    </w:p>
-    <w:p>
-      <w:pPr>
-        <w:ind w:left="360"/>
-        <w:rPr>
-          <w:rFonts w:ascii="Calibri" w:hAnsi="Calibri" w:cs="Calibri"/>
-          <w:color w:val="000000" w:themeColor="text1"/>
-          <w:spacing w:val="-2"/>
-        </w:rPr>
-      </w:pPr>
-      <w:r>
-        <w:rPr>
-          <w:rFonts w:ascii="Calibri" w:hAnsi="Calibri" w:cs="Calibri"/>
-          <w:color w:val="000000" w:themeColor="text1"/>
-          <w:spacing w:val="-2"/>
-        </w:rPr>
-        <w:t>4) "</w:t>
-      </w:r>
-      <w:proofErr w:type="spellStart"/>
-      <w:r>
-        <w:rPr>
-          <w:rFonts w:ascii="Calibri" w:hAnsi="Calibri" w:cs="Calibri"/>
-          <w:color w:val="000000" w:themeColor="text1"/>
-          <w:spacing w:val="-2"/>
-        </w:rPr>
-        <w:t>mykey</w:t>
-      </w:r>
-      <w:proofErr w:type="spellEnd"/>
-      <w:r>
-        <w:rPr>
-          <w:rFonts w:ascii="Calibri" w:hAnsi="Calibri" w:cs="Calibri"/>
-          <w:color w:val="000000" w:themeColor="text1"/>
-          <w:spacing w:val="-2"/>
-        </w:rPr>
-        <w:t>"</w:t>
+        <w:t>1) "pmessage"</w:t>
+      </w:r>
+    </w:p>
+    <w:p>
+      <w:pPr>
+        <w:ind w:left="360"/>
+        <w:rPr>
+          <w:rFonts w:ascii="Calibri" w:hAnsi="Calibri" w:cs="Calibri"/>
+          <w:color w:val="000000" w:themeColor="text1"/>
+          <w:spacing w:val="-2"/>
+        </w:rPr>
+      </w:pPr>
+      <w:r>
+        <w:rPr>
+          <w:rFonts w:ascii="Calibri" w:hAnsi="Calibri" w:cs="Calibri"/>
+          <w:color w:val="000000" w:themeColor="text1"/>
+          <w:spacing w:val="-2"/>
+        </w:rPr>
+        <w:t>2) "__key*__:*"</w:t>
+      </w:r>
+    </w:p>
+    <w:p>
+      <w:pPr>
+        <w:ind w:left="360"/>
+        <w:rPr>
+          <w:rFonts w:ascii="Calibri" w:hAnsi="Calibri" w:cs="Calibri"/>
+          <w:color w:val="000000" w:themeColor="text1"/>
+          <w:spacing w:val="-2"/>
+        </w:rPr>
+      </w:pPr>
+      <w:r>
+        <w:rPr>
+          <w:rFonts w:ascii="Calibri" w:hAnsi="Calibri" w:cs="Calibri"/>
+          <w:color w:val="000000" w:themeColor="text1"/>
+          <w:spacing w:val="-2"/>
+        </w:rPr>
+        <w:t>3) "__keyevent@0__:expired"</w:t>
+      </w:r>
+    </w:p>
+    <w:p>
+      <w:pPr>
+        <w:ind w:left="360"/>
+        <w:rPr>
+          <w:rFonts w:ascii="Calibri" w:hAnsi="Calibri" w:cs="Calibri"/>
+          <w:color w:val="000000" w:themeColor="text1"/>
+          <w:spacing w:val="-2"/>
+        </w:rPr>
+      </w:pPr>
+      <w:r>
+        <w:rPr>
+          <w:rFonts w:ascii="Calibri" w:hAnsi="Calibri" w:cs="Calibri"/>
+          <w:color w:val="000000" w:themeColor="text1"/>
+          <w:spacing w:val="-2"/>
+        </w:rPr>
+        <w:t>4) "mykey"</w:t>
+      </w:r>
+    </w:p>
+    <w:p>
+      <w:pPr>
+        <w:rPr>
+          <w:rFonts w:ascii="Calibri" w:hAnsi="Calibri" w:cs="Calibri"/>
+          <w:color w:val="000000" w:themeColor="text1"/>
+          <w:spacing w:val="-2"/>
+        </w:rPr>
+      </w:pPr>
+    </w:p>
+    <w:p>
+      <w:pPr>
+        <w:rPr>
+          <w:rFonts w:ascii="Calibri" w:hAnsi="Calibri" w:cs="Calibri"/>
+          <w:b/>
+          <w:bCs/>
+          <w:color w:val="000000" w:themeColor="text1"/>
+          <w:spacing w:val="-2"/>
+          <w:sz w:val="28"/>
+          <w:szCs w:val="28"/>
+        </w:rPr>
+      </w:pPr>
+      <w:r>
+        <w:rPr>
+          <w:rFonts w:ascii="Calibri" w:hAnsi="Calibri" w:cs="Calibri"/>
+          <w:b/>
+          <w:bCs/>
+          <w:color w:val="000000" w:themeColor="text1"/>
+          <w:spacing w:val="-2"/>
+          <w:sz w:val="28"/>
+          <w:szCs w:val="28"/>
+        </w:rPr>
+        <w:t>Using Unix Time</w:t>
+      </w:r>
+    </w:p>
+    <w:p>
+      <w:pPr>
+        <w:rPr>
+          <w:rFonts w:ascii="Calibri" w:hAnsi="Calibri" w:cs="Calibri"/>
+          <w:color w:val="000000" w:themeColor="text1"/>
+          <w:spacing w:val="-2"/>
+        </w:rPr>
+      </w:pPr>
+      <w:r>
+        <w:rPr>
+          <w:rFonts w:ascii="Calibri" w:hAnsi="Calibri" w:cs="Calibri"/>
+          <w:color w:val="000000" w:themeColor="text1"/>
+          <w:spacing w:val="-2"/>
+        </w:rPr>
+        <w:t>If you want a key to expire at a specific time, you can use the EXPIREAT command. This command takes a Unix timestamp as the duration.</w:t>
+      </w:r>
+    </w:p>
+    <w:p>
+      <w:pPr>
+        <w:rPr>
+          <w:rFonts w:ascii="Calibri" w:hAnsi="Calibri" w:cs="Calibri"/>
+          <w:color w:val="000000" w:themeColor="text1"/>
+          <w:spacing w:val="-2"/>
+        </w:rPr>
+      </w:pPr>
+      <w:r>
+        <w:rPr>
+          <w:rFonts w:ascii="Calibri" w:hAnsi="Calibri" w:cs="Calibri"/>
+          <w:color w:val="000000" w:themeColor="text1"/>
+          <w:spacing w:val="-2"/>
+        </w:rPr>
+        <w:t>The timeout can also be cleared, turning the key back into a persistent key, using the PERSIST command.</w:t>
+      </w:r>
+    </w:p>
+    <w:p>
+      <w:pPr>
+        <w:rPr>
+          <w:rFonts w:ascii="Calibri" w:hAnsi="Calibri" w:cs="Calibri"/>
+          <w:color w:val="000000" w:themeColor="text1"/>
+          <w:spacing w:val="-2"/>
+        </w:rPr>
+      </w:pPr>
+      <w:r>
+        <w:rPr>
+          <w:rFonts w:ascii="Calibri" w:hAnsi="Calibri" w:cs="Calibri"/>
+          <w:color w:val="000000" w:themeColor="text1"/>
+          <w:spacing w:val="-2"/>
+        </w:rPr>
+        <w:t>If a key is renamed with RENAME, the associated time to live is transferred to the new key name.</w:t>
       </w:r>
     </w:p>
     <w:sectPr>
@@ -9847,6 +7575,23 @@
       <w:iCs/>
     </w:rPr>
   </w:style>
+  <w:style w:type="paragraph" w:styleId="NormalWeb">
+    <w:name w:val="Normal (Web)"/>
+    <w:basedOn w:val="Normal"/>
+    <w:uiPriority w:val="99"/>
+    <w:semiHidden/>
+    <w:unhideWhenUsed/>
+    <w:rsid w:val="00E4636D"/>
+    <w:pPr>
+      <w:spacing w:before="100" w:beforeAutospacing="1" w:after="100" w:afterAutospacing="1" w:line="240" w:lineRule="auto"/>
+    </w:pPr>
+    <w:rPr>
+      <w:rFonts w:ascii="Times New Roman" w:eastAsia="Times New Roman" w:hAnsi="Times New Roman" w:cs="Times New Roman"/>
+      <w:sz w:val="24"/>
+      <w:szCs w:val="24"/>
+      <w:lang w:eastAsia="en-IN"/>
+    </w:rPr>
+  </w:style>
 </w:styles>
 </file>
 
